--- a/report/NN-Task1.docx
+++ b/report/NN-Task1.docx
@@ -7,6 +7,7 @@
     <w:sdt>
       <w:sdtPr>
         <w:rPr>
+          <w:rFonts w:eastAsiaTheme="minorHAnsi"/>
           <w:color w:val="4472C4" w:themeColor="accent1"/>
         </w:rPr>
         <w:id w:val="1341120880"/>
@@ -17,7 +18,6 @@
       </w:sdtPr>
       <w:sdtEndPr>
         <w:rPr>
-          <w:rFonts w:eastAsiaTheme="minorHAnsi"/>
           <w:color w:val="auto"/>
           <w:sz w:val="48"/>
           <w:szCs w:val="48"/>
@@ -687,7 +687,6 @@
             <w:pPr>
               <w:jc w:val="center"/>
               <w:rPr>
-                <w:rFonts w:hint="cs"/>
                 <w:b w:val="0"/>
                 <w:bCs w:val="0"/>
                 <w:sz w:val="40"/>
@@ -1165,21 +1164,7 @@
           <w:sz w:val="16"/>
           <w:szCs w:val="16"/>
         </w:rPr>
-        <w:t>The data above using features "</w:t>
-      </w:r>
-      <w:r>
-        <w:rPr>
-          <w:sz w:val="16"/>
-          <w:szCs w:val="16"/>
-        </w:rPr>
-        <w:t>Gender</w:t>
-      </w:r>
-      <w:r>
-        <w:rPr>
-          <w:sz w:val="16"/>
-          <w:szCs w:val="16"/>
-        </w:rPr>
-        <w:t xml:space="preserve"> " and “Bill Depth" shows that:</w:t>
+        <w:t>The data above using features "Gender " and “Bill Depth" shows that:</w:t>
       </w:r>
     </w:p>
     <w:p>
@@ -1433,14 +1418,7 @@
           <w:sz w:val="14"/>
           <w:szCs w:val="14"/>
         </w:rPr>
-        <w:t>The data above using features "</w:t>
-      </w:r>
-      <w:r>
-        <w:rPr>
-          <w:sz w:val="14"/>
-          <w:szCs w:val="14"/>
-        </w:rPr>
-        <w:t>Bill</w:t>
+        <w:t>The data above using features "Bill</w:t>
       </w:r>
       <w:r>
         <w:rPr>
@@ -1746,10 +1724,7 @@
         <w:t>Flipper Length</w:t>
       </w:r>
       <w:r>
-        <w:t xml:space="preserve"> " shows </w:t>
-      </w:r>
-      <w:r>
-        <w:t>that:</w:t>
+        <w:t xml:space="preserve"> " shows that:</w:t>
       </w:r>
     </w:p>
     <w:p>
@@ -2882,24 +2857,14 @@
       <w:r>
         <w:t xml:space="preserve">Figure </w:t>
       </w:r>
-      <w:r>
-        <w:fldChar w:fldCharType="begin"/>
-      </w:r>
-      <w:r>
-        <w:instrText xml:space="preserve"> SEQ Figure \* ARABIC </w:instrText>
-      </w:r>
-      <w:r>
-        <w:fldChar w:fldCharType="separate"/>
-      </w:r>
-      <w:r>
-        <w:rPr>
-          <w:noProof/>
-        </w:rPr>
-        <w:t>8</w:t>
-      </w:r>
-      <w:r>
-        <w:fldChar w:fldCharType="end"/>
-      </w:r>
+      <w:fldSimple w:instr=" SEQ Figure \* ARABIC ">
+        <w:r>
+          <w:rPr>
+            <w:noProof/>
+          </w:rPr>
+          <w:t>8</w:t>
+        </w:r>
+      </w:fldSimple>
       <w:r>
         <w:t xml:space="preserve"> </w:t>
       </w:r>
@@ -3205,14 +3170,7 @@
           <w:sz w:val="14"/>
           <w:szCs w:val="14"/>
         </w:rPr>
-        <w:t>a</w:t>
-      </w:r>
-      <w:r>
-        <w:rPr>
-          <w:sz w:val="14"/>
-          <w:szCs w:val="14"/>
-        </w:rPr>
-        <w:t xml:space="preserve"> </w:t>
+        <w:t xml:space="preserve">a </w:t>
       </w:r>
       <w:r>
         <w:rPr>
@@ -3542,206 +3500,1123 @@
         <w:jc w:val="center"/>
         <w:rPr>
           <w:color w:val="2F5496" w:themeColor="accent1" w:themeShade="BF"/>
+          <w:sz w:val="36"/>
+          <w:szCs w:val="36"/>
+        </w:rPr>
+      </w:pPr>
+      <w:r>
+        <w:rPr>
+          <w:color w:val="2F5496" w:themeColor="accent1" w:themeShade="BF"/>
+          <w:sz w:val="36"/>
+          <w:szCs w:val="36"/>
+        </w:rPr>
+        <w:t>Analysis</w:t>
+      </w:r>
+      <w:r>
+        <w:rPr>
+          <w:color w:val="2F5496" w:themeColor="accent1" w:themeShade="BF"/>
+          <w:sz w:val="36"/>
+          <w:szCs w:val="36"/>
+        </w:rPr>
+        <w:t>:</w:t>
+      </w:r>
+    </w:p>
+    <w:p>
+      <w:pPr>
+        <w:rPr>
+          <w:noProof/>
+          <w:color w:val="2F5496" w:themeColor="accent1" w:themeShade="BF"/>
+          <w:sz w:val="32"/>
+          <w:szCs w:val="32"/>
+        </w:rPr>
+      </w:pPr>
+    </w:p>
+    <w:p>
+      <w:pPr>
+        <w:rPr>
+          <w:noProof/>
+          <w:color w:val="2F5496" w:themeColor="accent1" w:themeShade="BF"/>
+          <w:sz w:val="32"/>
+          <w:szCs w:val="32"/>
+        </w:rPr>
+      </w:pPr>
+      <w:r>
+        <w:rPr>
+          <w:color w:val="2F5496" w:themeColor="accent1" w:themeShade="BF"/>
+          <w:sz w:val="32"/>
+          <w:szCs w:val="32"/>
+        </w:rPr>
+        <w:t xml:space="preserve">the </w:t>
+      </w:r>
+      <w:r>
+        <w:rPr>
+          <w:color w:val="2F5496" w:themeColor="accent1" w:themeShade="BF"/>
+          <w:sz w:val="32"/>
+          <w:szCs w:val="32"/>
+        </w:rPr>
+        <w:t xml:space="preserve">features </w:t>
+      </w:r>
+      <w:r>
+        <w:rPr>
+          <w:color w:val="2F5496" w:themeColor="accent1" w:themeShade="BF"/>
+          <w:sz w:val="32"/>
+          <w:szCs w:val="32"/>
+        </w:rPr>
+        <w:t xml:space="preserve">that </w:t>
+      </w:r>
+      <w:r>
+        <w:rPr>
+          <w:color w:val="2F5496" w:themeColor="accent1" w:themeShade="BF"/>
+          <w:sz w:val="32"/>
+          <w:szCs w:val="32"/>
+        </w:rPr>
+        <w:t>achieved</w:t>
+      </w:r>
+      <w:r>
+        <w:rPr>
+          <w:color w:val="2F5496" w:themeColor="accent1" w:themeShade="BF"/>
+          <w:sz w:val="32"/>
+          <w:szCs w:val="32"/>
+        </w:rPr>
+        <w:t xml:space="preserve"> the highest accuracy after running </w:t>
+      </w:r>
+      <w:r>
+        <w:rPr>
+          <w:color w:val="2F5496" w:themeColor="accent1" w:themeShade="BF"/>
+          <w:sz w:val="32"/>
+          <w:szCs w:val="32"/>
+        </w:rPr>
+        <w:t>our</w:t>
+      </w:r>
+      <w:r>
+        <w:rPr>
+          <w:color w:val="2F5496" w:themeColor="accent1" w:themeShade="BF"/>
+          <w:sz w:val="32"/>
+          <w:szCs w:val="32"/>
+        </w:rPr>
+        <w:t xml:space="preserve"> algorithm</w:t>
+      </w:r>
+      <w:r>
+        <w:rPr>
+          <w:color w:val="2F5496" w:themeColor="accent1" w:themeShade="BF"/>
+          <w:sz w:val="32"/>
+          <w:szCs w:val="32"/>
+        </w:rPr>
+        <w:t>:</w:t>
+      </w:r>
+      <w:r>
+        <w:rPr>
+          <w:noProof/>
+          <w:color w:val="2F5496" w:themeColor="accent1" w:themeShade="BF"/>
+          <w:sz w:val="32"/>
+          <w:szCs w:val="32"/>
+        </w:rPr>
+        <w:t xml:space="preserve"> </w:t>
+      </w:r>
+    </w:p>
+    <w:p>
+      <w:pPr>
+        <w:rPr>
+          <w:b/>
+          <w:bCs/>
+          <w:noProof/>
+          <w:color w:val="2F5496" w:themeColor="accent1" w:themeShade="BF"/>
+          <w:sz w:val="32"/>
+          <w:szCs w:val="32"/>
+          <w:u w:val="single"/>
+        </w:rPr>
+      </w:pPr>
+      <w:r>
+        <w:rPr>
+          <w:b/>
+          <w:bCs/>
+          <w:color w:val="2F5496" w:themeColor="accent1" w:themeShade="BF"/>
+          <w:sz w:val="28"/>
+          <w:szCs w:val="28"/>
+          <w:u w:val="single"/>
+        </w:rPr>
+        <w:t>Adelie" and “Chinstrap</w:t>
+      </w:r>
+      <w:r>
+        <w:rPr>
+          <w:b/>
+          <w:bCs/>
+          <w:color w:val="2F5496" w:themeColor="accent1" w:themeShade="BF"/>
+          <w:sz w:val="28"/>
+          <w:szCs w:val="28"/>
+          <w:u w:val="single"/>
+        </w:rPr>
+        <w:t>:</w:t>
+      </w:r>
+    </w:p>
+    <w:p>
+      <w:pPr>
+        <w:pStyle w:val="ListParagraph"/>
+        <w:numPr>
+          <w:ilvl w:val="0"/>
+          <w:numId w:val="16"/>
+        </w:numPr>
+        <w:rPr>
+          <w:color w:val="2F5496" w:themeColor="accent1" w:themeShade="BF"/>
+          <w:sz w:val="28"/>
+          <w:szCs w:val="28"/>
+        </w:rPr>
+      </w:pPr>
+      <w:r>
+        <w:rPr>
+          <w:color w:val="2F5496" w:themeColor="accent1" w:themeShade="BF"/>
+          <w:sz w:val="28"/>
+          <w:szCs w:val="28"/>
+        </w:rPr>
+        <w:t xml:space="preserve">from this screenshot we could see that the best features to </w:t>
+      </w:r>
+      <w:r>
+        <w:rPr>
+          <w:color w:val="2F5496" w:themeColor="accent1" w:themeShade="BF"/>
+          <w:sz w:val="28"/>
+          <w:szCs w:val="28"/>
+        </w:rPr>
+        <w:t>discriminate</w:t>
+      </w:r>
+      <w:r>
+        <w:rPr>
+          <w:color w:val="2F5496" w:themeColor="accent1" w:themeShade="BF"/>
+          <w:sz w:val="28"/>
+          <w:szCs w:val="28"/>
+        </w:rPr>
+        <w:t xml:space="preserve"> between "Adelie" and “Chinstrap” classes are “</w:t>
+      </w:r>
+      <w:proofErr w:type="spellStart"/>
+      <w:r>
+        <w:rPr>
+          <w:color w:val="2F5496" w:themeColor="accent1" w:themeShade="BF"/>
+          <w:sz w:val="28"/>
+          <w:szCs w:val="28"/>
+        </w:rPr>
+        <w:t>bill_length_mm</w:t>
+      </w:r>
+      <w:proofErr w:type="spellEnd"/>
+      <w:r>
+        <w:rPr>
+          <w:color w:val="2F5496" w:themeColor="accent1" w:themeShade="BF"/>
+          <w:sz w:val="28"/>
+          <w:szCs w:val="28"/>
+        </w:rPr>
+        <w:t>” and “</w:t>
+      </w:r>
+      <w:proofErr w:type="spellStart"/>
+      <w:r>
+        <w:rPr>
+          <w:color w:val="2F5496" w:themeColor="accent1" w:themeShade="BF"/>
+          <w:sz w:val="28"/>
+          <w:szCs w:val="28"/>
+        </w:rPr>
+        <w:t>bill_depth_mm</w:t>
+      </w:r>
+      <w:proofErr w:type="spellEnd"/>
+      <w:r>
+        <w:rPr>
+          <w:color w:val="2F5496" w:themeColor="accent1" w:themeShade="BF"/>
+          <w:sz w:val="28"/>
+          <w:szCs w:val="28"/>
+        </w:rPr>
+        <w:t xml:space="preserve">” which get 100% accuracy. We can conclude that with these features we can linearly separate the two classes.  </w:t>
+      </w:r>
+    </w:p>
+    <w:p>
+      <w:pPr>
+        <w:rPr>
+          <w:color w:val="2F5496" w:themeColor="accent1" w:themeShade="BF"/>
+          <w:sz w:val="44"/>
+          <w:szCs w:val="44"/>
+        </w:rPr>
+      </w:pPr>
+      <w:r>
+        <w:rPr>
+          <w:noProof/>
+          <w:color w:val="2F5496" w:themeColor="accent1" w:themeShade="BF"/>
+          <w:sz w:val="32"/>
+          <w:szCs w:val="32"/>
+        </w:rPr>
+        <w:drawing>
+          <wp:anchor distT="0" distB="0" distL="114300" distR="114300" simplePos="0" relativeHeight="251659264" behindDoc="1" locked="0" layoutInCell="1" allowOverlap="1" wp14:anchorId="55FF95C2" wp14:editId="6EF33901">
+            <wp:simplePos x="0" y="0"/>
+            <wp:positionH relativeFrom="margin">
+              <wp:align>right</wp:align>
+            </wp:positionH>
+            <wp:positionV relativeFrom="page">
+              <wp:posOffset>3055620</wp:posOffset>
+            </wp:positionV>
+            <wp:extent cx="4008120" cy="5026025"/>
+            <wp:effectExtent l="0" t="0" r="0" b="3175"/>
+            <wp:wrapTight wrapText="bothSides">
+              <wp:wrapPolygon edited="0">
+                <wp:start x="0" y="0"/>
+                <wp:lineTo x="0" y="21532"/>
+                <wp:lineTo x="21456" y="21532"/>
+                <wp:lineTo x="21456" y="0"/>
+                <wp:lineTo x="0" y="0"/>
+              </wp:wrapPolygon>
+            </wp:wrapTight>
+            <wp:docPr id="14" name="Picture 14" descr="Graphical user interface, text, application, email&#10;&#10;Description automatically generated"/>
+            <wp:cNvGraphicFramePr>
+              <a:graphicFrameLocks xmlns:a="http://schemas.openxmlformats.org/drawingml/2006/main" noChangeAspect="1"/>
+            </wp:cNvGraphicFramePr>
+            <a:graphic xmlns:a="http://schemas.openxmlformats.org/drawingml/2006/main">
+              <a:graphicData uri="http://schemas.openxmlformats.org/drawingml/2006/picture">
+                <pic:pic xmlns:pic="http://schemas.openxmlformats.org/drawingml/2006/picture">
+                  <pic:nvPicPr>
+                    <pic:cNvPr id="14" name="Picture 14" descr="Graphical user interface, text, application, email&#10;&#10;Description automatically generated"/>
+                    <pic:cNvPicPr/>
+                  </pic:nvPicPr>
+                  <pic:blipFill>
+                    <a:blip r:embed="rId22">
+                      <a:extLst>
+                        <a:ext uri="{28A0092B-C50C-407E-A947-70E740481C1C}">
+                          <a14:useLocalDpi xmlns:a14="http://schemas.microsoft.com/office/drawing/2010/main" val="0"/>
+                        </a:ext>
+                      </a:extLst>
+                    </a:blip>
+                    <a:stretch>
+                      <a:fillRect/>
+                    </a:stretch>
+                  </pic:blipFill>
+                  <pic:spPr>
+                    <a:xfrm>
+                      <a:off x="0" y="0"/>
+                      <a:ext cx="4008120" cy="5026025"/>
+                    </a:xfrm>
+                    <a:prstGeom prst="rect">
+                      <a:avLst/>
+                    </a:prstGeom>
+                  </pic:spPr>
+                </pic:pic>
+              </a:graphicData>
+            </a:graphic>
+            <wp14:sizeRelH relativeFrom="margin">
+              <wp14:pctWidth>0</wp14:pctWidth>
+            </wp14:sizeRelH>
+            <wp14:sizeRelV relativeFrom="margin">
+              <wp14:pctHeight>0</wp14:pctHeight>
+            </wp14:sizeRelV>
+          </wp:anchor>
+        </w:drawing>
+      </w:r>
+    </w:p>
+    <w:p>
+      <w:pPr>
+        <w:rPr>
+          <w:color w:val="2F5496" w:themeColor="accent1" w:themeShade="BF"/>
+          <w:sz w:val="44"/>
+          <w:szCs w:val="44"/>
+        </w:rPr>
+      </w:pPr>
+    </w:p>
+    <w:p/>
+    <w:p>
+      <w:pPr>
+        <w:pStyle w:val="Caption"/>
+        <w:jc w:val="right"/>
+        <w:rPr>
+          <w:sz w:val="48"/>
+          <w:szCs w:val="48"/>
+        </w:rPr>
+      </w:pPr>
+    </w:p>
+    <w:p>
+      <w:pPr>
+        <w:jc w:val="center"/>
+        <w:rPr>
+          <w:color w:val="2F5496" w:themeColor="accent1" w:themeShade="BF"/>
           <w:sz w:val="96"/>
           <w:szCs w:val="96"/>
         </w:rPr>
       </w:pPr>
-      <w:r>
+    </w:p>
+    <w:p>
+      <w:pPr>
+        <w:jc w:val="center"/>
         <w:rPr>
           <w:color w:val="2F5496" w:themeColor="accent1" w:themeShade="BF"/>
           <w:sz w:val="96"/>
           <w:szCs w:val="96"/>
         </w:rPr>
-        <w:t>Analysis</w:t>
-      </w:r>
-    </w:p>
-    <w:p>
-      <w:pPr>
-        <w:rPr>
+      </w:pPr>
+    </w:p>
+    <w:p>
+      <w:pPr>
+        <w:jc w:val="center"/>
+        <w:rPr>
+          <w:color w:val="2F5496" w:themeColor="accent1" w:themeShade="BF"/>
+          <w:sz w:val="96"/>
+          <w:szCs w:val="96"/>
+        </w:rPr>
+      </w:pPr>
+    </w:p>
+    <w:p>
+      <w:pPr>
+        <w:jc w:val="center"/>
+        <w:rPr>
+          <w:color w:val="2F5496" w:themeColor="accent1" w:themeShade="BF"/>
+          <w:sz w:val="96"/>
+          <w:szCs w:val="96"/>
+        </w:rPr>
+      </w:pPr>
+    </w:p>
+    <w:p>
+      <w:pPr>
+        <w:jc w:val="center"/>
+        <w:rPr>
+          <w:color w:val="2F5496" w:themeColor="accent1" w:themeShade="BF"/>
+          <w:sz w:val="96"/>
+          <w:szCs w:val="96"/>
+        </w:rPr>
+      </w:pPr>
+    </w:p>
+    <w:p>
+      <w:pPr>
+        <w:rPr>
+          <w:b/>
+          <w:bCs/>
+          <w:noProof/>
+          <w:color w:val="2F5496" w:themeColor="accent1" w:themeShade="BF"/>
+          <w:sz w:val="32"/>
+          <w:szCs w:val="32"/>
+          <w:u w:val="single"/>
+        </w:rPr>
+      </w:pPr>
+      <w:r>
+        <w:rPr>
+          <w:noProof/>
           <w:color w:val="2F5496" w:themeColor="accent1" w:themeShade="BF"/>
           <w:sz w:val="44"/>
           <w:szCs w:val="44"/>
         </w:rPr>
-      </w:pPr>
-      <w:r>
-        <w:rPr>
+        <w:lastRenderedPageBreak/>
+        <w:drawing>
+          <wp:anchor distT="0" distB="0" distL="114300" distR="114300" simplePos="0" relativeHeight="251661312" behindDoc="1" locked="0" layoutInCell="1" allowOverlap="1" wp14:anchorId="12CE23CE" wp14:editId="61FBC456">
+            <wp:simplePos x="0" y="0"/>
+            <wp:positionH relativeFrom="page">
+              <wp:posOffset>4259385</wp:posOffset>
+            </wp:positionH>
+            <wp:positionV relativeFrom="margin">
+              <wp:posOffset>328246</wp:posOffset>
+            </wp:positionV>
+            <wp:extent cx="3098800" cy="5232400"/>
+            <wp:effectExtent l="0" t="0" r="6350" b="6350"/>
+            <wp:wrapTight wrapText="bothSides">
+              <wp:wrapPolygon edited="0">
+                <wp:start x="0" y="0"/>
+                <wp:lineTo x="0" y="21548"/>
+                <wp:lineTo x="21511" y="21548"/>
+                <wp:lineTo x="21511" y="0"/>
+                <wp:lineTo x="0" y="0"/>
+              </wp:wrapPolygon>
+            </wp:wrapTight>
+            <wp:docPr id="13" name="Picture 13" descr="Graphical user interface, text, application, email&#10;&#10;Description automatically generated"/>
+            <wp:cNvGraphicFramePr>
+              <a:graphicFrameLocks xmlns:a="http://schemas.openxmlformats.org/drawingml/2006/main" noChangeAspect="1"/>
+            </wp:cNvGraphicFramePr>
+            <a:graphic xmlns:a="http://schemas.openxmlformats.org/drawingml/2006/main">
+              <a:graphicData uri="http://schemas.openxmlformats.org/drawingml/2006/picture">
+                <pic:pic xmlns:pic="http://schemas.openxmlformats.org/drawingml/2006/picture">
+                  <pic:nvPicPr>
+                    <pic:cNvPr id="13" name="Picture 13" descr="Graphical user interface, text, application, email&#10;&#10;Description automatically generated"/>
+                    <pic:cNvPicPr/>
+                  </pic:nvPicPr>
+                  <pic:blipFill>
+                    <a:blip r:embed="rId23">
+                      <a:extLst>
+                        <a:ext uri="{28A0092B-C50C-407E-A947-70E740481C1C}">
+                          <a14:useLocalDpi xmlns:a14="http://schemas.microsoft.com/office/drawing/2010/main" val="0"/>
+                        </a:ext>
+                      </a:extLst>
+                    </a:blip>
+                    <a:stretch>
+                      <a:fillRect/>
+                    </a:stretch>
+                  </pic:blipFill>
+                  <pic:spPr>
+                    <a:xfrm>
+                      <a:off x="0" y="0"/>
+                      <a:ext cx="3098800" cy="5232400"/>
+                    </a:xfrm>
+                    <a:prstGeom prst="rect">
+                      <a:avLst/>
+                    </a:prstGeom>
+                  </pic:spPr>
+                </pic:pic>
+              </a:graphicData>
+            </a:graphic>
+            <wp14:sizeRelH relativeFrom="margin">
+              <wp14:pctWidth>0</wp14:pctWidth>
+            </wp14:sizeRelH>
+            <wp14:sizeRelV relativeFrom="margin">
+              <wp14:pctHeight>0</wp14:pctHeight>
+            </wp14:sizeRelV>
+          </wp:anchor>
+        </w:drawing>
+      </w:r>
+      <w:r>
+        <w:rPr>
+          <w:b/>
+          <w:bCs/>
+          <w:color w:val="2F5496" w:themeColor="accent1" w:themeShade="BF"/>
+          <w:sz w:val="28"/>
+          <w:szCs w:val="28"/>
+          <w:u w:val="single"/>
+        </w:rPr>
+        <w:t>“Gentoo</w:t>
+      </w:r>
+      <w:r>
+        <w:rPr>
+          <w:b/>
+          <w:bCs/>
+          <w:color w:val="2F5496" w:themeColor="accent1" w:themeShade="BF"/>
+          <w:sz w:val="28"/>
+          <w:szCs w:val="28"/>
+          <w:u w:val="single"/>
+        </w:rPr>
+        <w:t>" and “Chinstrap</w:t>
+      </w:r>
+      <w:r>
+        <w:rPr>
+          <w:b/>
+          <w:bCs/>
+          <w:color w:val="2F5496" w:themeColor="accent1" w:themeShade="BF"/>
+          <w:sz w:val="28"/>
+          <w:szCs w:val="28"/>
+          <w:u w:val="single"/>
+        </w:rPr>
+        <w:t>”</w:t>
+      </w:r>
+      <w:r>
+        <w:rPr>
+          <w:b/>
+          <w:bCs/>
+          <w:color w:val="2F5496" w:themeColor="accent1" w:themeShade="BF"/>
+          <w:sz w:val="28"/>
+          <w:szCs w:val="28"/>
+          <w:u w:val="single"/>
+        </w:rPr>
+        <w:t>:</w:t>
+      </w:r>
+    </w:p>
+    <w:p>
+      <w:pPr>
+        <w:pStyle w:val="ListParagraph"/>
+        <w:numPr>
+          <w:ilvl w:val="0"/>
+          <w:numId w:val="16"/>
+        </w:numPr>
+        <w:rPr>
+          <w:color w:val="2F5496" w:themeColor="accent1" w:themeShade="BF"/>
+          <w:sz w:val="28"/>
+          <w:szCs w:val="28"/>
+        </w:rPr>
+      </w:pPr>
+      <w:r>
+        <w:rPr>
+          <w:color w:val="2F5496" w:themeColor="accent1" w:themeShade="BF"/>
+          <w:sz w:val="28"/>
+          <w:szCs w:val="28"/>
+        </w:rPr>
+        <w:t>from this screenshot we could see that the best features to discriminate between "</w:t>
+      </w:r>
+      <w:r>
+        <w:rPr>
+          <w:b/>
+          <w:bCs/>
+          <w:color w:val="2F5496" w:themeColor="accent1" w:themeShade="BF"/>
+          <w:sz w:val="28"/>
+          <w:szCs w:val="28"/>
+          <w:u w:val="single"/>
+        </w:rPr>
+        <w:t xml:space="preserve"> </w:t>
+      </w:r>
+      <w:r>
+        <w:rPr>
+          <w:b/>
+          <w:bCs/>
+          <w:color w:val="2F5496" w:themeColor="accent1" w:themeShade="BF"/>
+          <w:sz w:val="28"/>
+          <w:szCs w:val="28"/>
+          <w:u w:val="single"/>
+        </w:rPr>
+        <w:t>Gentoo</w:t>
+      </w:r>
+      <w:r>
+        <w:rPr>
+          <w:color w:val="2F5496" w:themeColor="accent1" w:themeShade="BF"/>
+          <w:sz w:val="28"/>
+          <w:szCs w:val="28"/>
+        </w:rPr>
+        <w:t>" and “Chinstrap” classes are “</w:t>
+      </w:r>
+      <w:proofErr w:type="spellStart"/>
+      <w:r>
+        <w:rPr>
+          <w:color w:val="2F5496" w:themeColor="accent1" w:themeShade="BF"/>
+          <w:sz w:val="28"/>
+          <w:szCs w:val="28"/>
+        </w:rPr>
+        <w:t>bill_length_mm</w:t>
+      </w:r>
+      <w:proofErr w:type="spellEnd"/>
+      <w:r>
+        <w:rPr>
+          <w:color w:val="2F5496" w:themeColor="accent1" w:themeShade="BF"/>
+          <w:sz w:val="28"/>
+          <w:szCs w:val="28"/>
+        </w:rPr>
+        <w:t>” and “</w:t>
+      </w:r>
+      <w:proofErr w:type="spellStart"/>
+      <w:r>
+        <w:rPr>
+          <w:color w:val="2F5496" w:themeColor="accent1" w:themeShade="BF"/>
+          <w:sz w:val="28"/>
+          <w:szCs w:val="28"/>
+        </w:rPr>
+        <w:t>b</w:t>
+      </w:r>
+      <w:r>
+        <w:rPr>
+          <w:color w:val="2F5496" w:themeColor="accent1" w:themeShade="BF"/>
+          <w:sz w:val="28"/>
+          <w:szCs w:val="28"/>
+        </w:rPr>
+        <w:t>ody_mass_g</w:t>
+      </w:r>
+      <w:proofErr w:type="spellEnd"/>
+      <w:r>
+        <w:rPr>
+          <w:color w:val="2F5496" w:themeColor="accent1" w:themeShade="BF"/>
+          <w:sz w:val="28"/>
+          <w:szCs w:val="28"/>
+        </w:rPr>
+        <w:t xml:space="preserve">” which get </w:t>
+      </w:r>
+      <w:r>
+        <w:rPr>
+          <w:color w:val="2F5496" w:themeColor="accent1" w:themeShade="BF"/>
+          <w:sz w:val="28"/>
+          <w:szCs w:val="28"/>
+        </w:rPr>
+        <w:t>97.5</w:t>
+      </w:r>
+      <w:r>
+        <w:rPr>
+          <w:color w:val="2F5496" w:themeColor="accent1" w:themeShade="BF"/>
+          <w:sz w:val="28"/>
+          <w:szCs w:val="28"/>
+        </w:rPr>
+        <w:t>% accuracy.</w:t>
+      </w:r>
+      <w:r>
+        <w:rPr>
+          <w:color w:val="2F5496" w:themeColor="accent1" w:themeShade="BF"/>
+          <w:sz w:val="28"/>
+          <w:szCs w:val="28"/>
+        </w:rPr>
+        <w:t xml:space="preserve"> Also </w:t>
+      </w:r>
+      <w:r>
+        <w:rPr>
+          <w:color w:val="2F5496" w:themeColor="accent1" w:themeShade="BF"/>
+          <w:sz w:val="28"/>
+          <w:szCs w:val="28"/>
+        </w:rPr>
+        <w:t>features “</w:t>
+      </w:r>
+      <w:proofErr w:type="spellStart"/>
+      <w:r>
+        <w:rPr>
+          <w:color w:val="2F5496" w:themeColor="accent1" w:themeShade="BF"/>
+          <w:sz w:val="28"/>
+          <w:szCs w:val="28"/>
+        </w:rPr>
+        <w:t>flipper_length_mm</w:t>
+      </w:r>
+      <w:proofErr w:type="spellEnd"/>
+      <w:r>
+        <w:rPr>
+          <w:color w:val="2F5496" w:themeColor="accent1" w:themeShade="BF"/>
+          <w:sz w:val="28"/>
+          <w:szCs w:val="28"/>
+        </w:rPr>
+        <w:t xml:space="preserve">” and “gender” get 97.5% </w:t>
+      </w:r>
+      <w:r>
+        <w:rPr>
+          <w:color w:val="2F5496" w:themeColor="accent1" w:themeShade="BF"/>
+          <w:sz w:val="28"/>
+          <w:szCs w:val="28"/>
+        </w:rPr>
+        <w:t>accuracy.</w:t>
+      </w:r>
+    </w:p>
+    <w:p>
+      <w:pPr>
+        <w:jc w:val="center"/>
+        <w:rPr>
+          <w:color w:val="2F5496" w:themeColor="accent1" w:themeShade="BF"/>
+          <w:sz w:val="96"/>
+          <w:szCs w:val="96"/>
+        </w:rPr>
+      </w:pPr>
+    </w:p>
+    <w:p>
+      <w:pPr>
+        <w:jc w:val="center"/>
+        <w:rPr>
+          <w:color w:val="2F5496" w:themeColor="accent1" w:themeShade="BF"/>
+          <w:sz w:val="96"/>
+          <w:szCs w:val="96"/>
+        </w:rPr>
+      </w:pPr>
+    </w:p>
+    <w:p>
+      <w:pPr>
+        <w:jc w:val="center"/>
+        <w:rPr>
+          <w:color w:val="2F5496" w:themeColor="accent1" w:themeShade="BF"/>
+          <w:sz w:val="96"/>
+          <w:szCs w:val="96"/>
+        </w:rPr>
+      </w:pPr>
+    </w:p>
+    <w:p>
+      <w:pPr>
+        <w:jc w:val="center"/>
+        <w:rPr>
+          <w:color w:val="2F5496" w:themeColor="accent1" w:themeShade="BF"/>
+          <w:sz w:val="96"/>
+          <w:szCs w:val="96"/>
+        </w:rPr>
+      </w:pPr>
+    </w:p>
+    <w:p>
+      <w:pPr>
+        <w:jc w:val="center"/>
+        <w:rPr>
+          <w:color w:val="2F5496" w:themeColor="accent1" w:themeShade="BF"/>
+          <w:sz w:val="96"/>
+          <w:szCs w:val="96"/>
+        </w:rPr>
+      </w:pPr>
+    </w:p>
+    <w:p>
+      <w:pPr>
+        <w:jc w:val="center"/>
+        <w:rPr>
+          <w:color w:val="2F5496" w:themeColor="accent1" w:themeShade="BF"/>
+          <w:sz w:val="96"/>
+          <w:szCs w:val="96"/>
+        </w:rPr>
+      </w:pPr>
+    </w:p>
+    <w:p>
+      <w:pPr>
+        <w:jc w:val="center"/>
+        <w:rPr>
+          <w:color w:val="2F5496" w:themeColor="accent1" w:themeShade="BF"/>
+          <w:sz w:val="96"/>
+          <w:szCs w:val="96"/>
+        </w:rPr>
+      </w:pPr>
+      <w:r>
+        <w:rPr>
+          <w:noProof/>
           <w:color w:val="2F5496" w:themeColor="accent1" w:themeShade="BF"/>
           <w:sz w:val="44"/>
           <w:szCs w:val="44"/>
         </w:rPr>
-        <w:t xml:space="preserve">The figures above show that </w:t>
-      </w:r>
-      <w:r>
-        <w:rPr>
-          <w:color w:val="2F5496" w:themeColor="accent1" w:themeShade="BF"/>
-          <w:sz w:val="44"/>
-          <w:szCs w:val="44"/>
-        </w:rPr>
-        <w:t>what</w:t>
-      </w:r>
-      <w:r>
-        <w:rPr>
-          <w:color w:val="2F5496" w:themeColor="accent1" w:themeShade="BF"/>
-          <w:sz w:val="44"/>
-          <w:szCs w:val="44"/>
-        </w:rPr>
-        <w:t xml:space="preserve"> we</w:t>
-      </w:r>
-      <w:r>
-        <w:rPr>
-          <w:color w:val="2F5496" w:themeColor="accent1" w:themeShade="BF"/>
-          <w:sz w:val="44"/>
-          <w:szCs w:val="44"/>
-        </w:rPr>
-        <w:t xml:space="preserve"> understood from each of </w:t>
-      </w:r>
-      <w:r>
-        <w:rPr>
-          <w:color w:val="2F5496" w:themeColor="accent1" w:themeShade="BF"/>
-          <w:sz w:val="44"/>
-          <w:szCs w:val="44"/>
-        </w:rPr>
-        <w:t>the</w:t>
-      </w:r>
-      <w:r>
-        <w:rPr>
-          <w:color w:val="2F5496" w:themeColor="accent1" w:themeShade="BF"/>
-          <w:sz w:val="44"/>
-          <w:szCs w:val="44"/>
-        </w:rPr>
-        <w:t xml:space="preserve"> visualizations and how the features discriminate or not between </w:t>
-      </w:r>
-      <w:r>
-        <w:rPr>
-          <w:color w:val="2F5496" w:themeColor="accent1" w:themeShade="BF"/>
-          <w:sz w:val="44"/>
-          <w:szCs w:val="44"/>
-        </w:rPr>
-        <w:t>classes</w:t>
-      </w:r>
-      <w:r>
-        <w:rPr>
-          <w:color w:val="2F5496" w:themeColor="accent1" w:themeShade="BF"/>
-          <w:sz w:val="44"/>
-          <w:szCs w:val="44"/>
-        </w:rPr>
-        <w:t>,</w:t>
-      </w:r>
-      <w:r>
-        <w:rPr>
-          <w:color w:val="2F5496" w:themeColor="accent1" w:themeShade="BF"/>
-          <w:sz w:val="44"/>
-          <w:szCs w:val="44"/>
-        </w:rPr>
-        <w:t xml:space="preserve"> in </w:t>
-      </w:r>
-      <w:r>
-        <w:rPr>
-          <w:color w:val="2F5496" w:themeColor="accent1" w:themeShade="BF"/>
-          <w:sz w:val="44"/>
-          <w:szCs w:val="44"/>
-        </w:rPr>
-        <w:t>conclusion,</w:t>
-      </w:r>
-    </w:p>
-    <w:p>
-      <w:pPr>
-        <w:rPr>
-          <w:color w:val="2F5496" w:themeColor="accent1" w:themeShade="BF"/>
-          <w:sz w:val="44"/>
-          <w:szCs w:val="44"/>
-        </w:rPr>
-      </w:pPr>
-      <w:r>
-        <w:rPr>
-          <w:color w:val="2F5496" w:themeColor="accent1" w:themeShade="BF"/>
-          <w:sz w:val="44"/>
-          <w:szCs w:val="44"/>
-        </w:rPr>
-        <w:t>the</w:t>
-      </w:r>
-      <w:r>
-        <w:rPr>
-          <w:color w:val="2F5496" w:themeColor="accent1" w:themeShade="BF"/>
-          <w:sz w:val="44"/>
-          <w:szCs w:val="44"/>
+        <w:drawing>
+          <wp:anchor distT="0" distB="0" distL="114300" distR="114300" simplePos="0" relativeHeight="251660288" behindDoc="1" locked="0" layoutInCell="1" allowOverlap="1" wp14:anchorId="47E5F03C" wp14:editId="78A0E563">
+            <wp:simplePos x="0" y="0"/>
+            <wp:positionH relativeFrom="column">
+              <wp:posOffset>15875000</wp:posOffset>
+            </wp:positionH>
+            <wp:positionV relativeFrom="page">
+              <wp:posOffset>-304800</wp:posOffset>
+            </wp:positionV>
+            <wp:extent cx="4549140" cy="6555105"/>
+            <wp:effectExtent l="0" t="0" r="3810" b="0"/>
+            <wp:wrapTight wrapText="bothSides">
+              <wp:wrapPolygon edited="0">
+                <wp:start x="0" y="0"/>
+                <wp:lineTo x="0" y="21531"/>
+                <wp:lineTo x="21528" y="21531"/>
+                <wp:lineTo x="21528" y="0"/>
+                <wp:lineTo x="0" y="0"/>
+              </wp:wrapPolygon>
+            </wp:wrapTight>
+            <wp:docPr id="12" name="Picture 12" descr="Graphical user interface, text, application, email&#10;&#10;Description automatically generated"/>
+            <wp:cNvGraphicFramePr>
+              <a:graphicFrameLocks xmlns:a="http://schemas.openxmlformats.org/drawingml/2006/main" noChangeAspect="1"/>
+            </wp:cNvGraphicFramePr>
+            <a:graphic xmlns:a="http://schemas.openxmlformats.org/drawingml/2006/main">
+              <a:graphicData uri="http://schemas.openxmlformats.org/drawingml/2006/picture">
+                <pic:pic xmlns:pic="http://schemas.openxmlformats.org/drawingml/2006/picture">
+                  <pic:nvPicPr>
+                    <pic:cNvPr id="12" name="Picture 12" descr="Graphical user interface, text, application, email&#10;&#10;Description automatically generated"/>
+                    <pic:cNvPicPr/>
+                  </pic:nvPicPr>
+                  <pic:blipFill>
+                    <a:blip r:embed="rId24">
+                      <a:extLst>
+                        <a:ext uri="{28A0092B-C50C-407E-A947-70E740481C1C}">
+                          <a14:useLocalDpi xmlns:a14="http://schemas.microsoft.com/office/drawing/2010/main" val="0"/>
+                        </a:ext>
+                      </a:extLst>
+                    </a:blip>
+                    <a:stretch>
+                      <a:fillRect/>
+                    </a:stretch>
+                  </pic:blipFill>
+                  <pic:spPr>
+                    <a:xfrm>
+                      <a:off x="0" y="0"/>
+                      <a:ext cx="4549140" cy="6555105"/>
+                    </a:xfrm>
+                    <a:prstGeom prst="rect">
+                      <a:avLst/>
+                    </a:prstGeom>
+                  </pic:spPr>
+                </pic:pic>
+              </a:graphicData>
+            </a:graphic>
+            <wp14:sizeRelH relativeFrom="margin">
+              <wp14:pctWidth>0</wp14:pctWidth>
+            </wp14:sizeRelH>
+            <wp14:sizeRelV relativeFrom="margin">
+              <wp14:pctHeight>0</wp14:pctHeight>
+            </wp14:sizeRelV>
+          </wp:anchor>
+        </w:drawing>
+      </w:r>
+    </w:p>
+    <w:p>
+      <w:pPr>
+        <w:rPr>
+          <w:b/>
+          <w:bCs/>
+          <w:color w:val="2F5496" w:themeColor="accent1" w:themeShade="BF"/>
+          <w:sz w:val="28"/>
+          <w:szCs w:val="28"/>
+          <w:u w:val="single"/>
+        </w:rPr>
+      </w:pPr>
+    </w:p>
+    <w:p>
+      <w:pPr>
+        <w:rPr>
+          <w:b/>
+          <w:bCs/>
+          <w:color w:val="2F5496" w:themeColor="accent1" w:themeShade="BF"/>
+          <w:sz w:val="28"/>
+          <w:szCs w:val="28"/>
+          <w:u w:val="single"/>
+        </w:rPr>
+      </w:pPr>
+    </w:p>
+    <w:p>
+      <w:pPr>
+        <w:rPr>
+          <w:b/>
+          <w:bCs/>
+          <w:noProof/>
+          <w:color w:val="2F5496" w:themeColor="accent1" w:themeShade="BF"/>
+          <w:sz w:val="32"/>
+          <w:szCs w:val="32"/>
+          <w:u w:val="single"/>
+        </w:rPr>
+      </w:pPr>
+      <w:r>
+        <w:rPr>
+          <w:b/>
+          <w:bCs/>
+          <w:color w:val="2F5496" w:themeColor="accent1" w:themeShade="BF"/>
+          <w:sz w:val="28"/>
+          <w:szCs w:val="28"/>
+          <w:u w:val="single"/>
+        </w:rPr>
+        <w:lastRenderedPageBreak/>
+        <w:t>“Gentoo</w:t>
+      </w:r>
+      <w:r>
+        <w:rPr>
+          <w:b/>
+          <w:bCs/>
+          <w:color w:val="2F5496" w:themeColor="accent1" w:themeShade="BF"/>
+          <w:sz w:val="28"/>
+          <w:szCs w:val="28"/>
+          <w:u w:val="single"/>
+        </w:rPr>
+        <w:t>" and “</w:t>
+      </w:r>
+      <w:r>
+        <w:rPr>
+          <w:b/>
+          <w:bCs/>
+          <w:color w:val="2F5496" w:themeColor="accent1" w:themeShade="BF"/>
+          <w:sz w:val="28"/>
+          <w:szCs w:val="28"/>
+          <w:u w:val="single"/>
+        </w:rPr>
+        <w:t>Adelie</w:t>
+      </w:r>
+      <w:r>
+        <w:rPr>
+          <w:b/>
+          <w:bCs/>
+          <w:color w:val="2F5496" w:themeColor="accent1" w:themeShade="BF"/>
+          <w:sz w:val="28"/>
+          <w:szCs w:val="28"/>
+          <w:u w:val="single"/>
+        </w:rPr>
+        <w:t>”:</w:t>
+      </w:r>
+    </w:p>
+    <w:p>
+      <w:pPr>
+        <w:pStyle w:val="ListParagraph"/>
+        <w:numPr>
+          <w:ilvl w:val="0"/>
+          <w:numId w:val="16"/>
+        </w:numPr>
+        <w:rPr>
+          <w:color w:val="2F5496" w:themeColor="accent1" w:themeShade="BF"/>
+          <w:sz w:val="28"/>
+          <w:szCs w:val="28"/>
+        </w:rPr>
+      </w:pPr>
+      <w:r>
+        <w:rPr>
+          <w:color w:val="2F5496" w:themeColor="accent1" w:themeShade="BF"/>
+          <w:sz w:val="28"/>
+          <w:szCs w:val="28"/>
+        </w:rPr>
+        <w:t>from this screenshot we could see that the best features to discriminate between "</w:t>
+      </w:r>
+      <w:r>
+        <w:rPr>
+          <w:color w:val="2F5496" w:themeColor="accent1" w:themeShade="BF"/>
+          <w:sz w:val="28"/>
+          <w:szCs w:val="28"/>
+        </w:rPr>
+        <w:t>Gentoo</w:t>
+      </w:r>
+      <w:r>
+        <w:rPr>
+          <w:color w:val="2F5496" w:themeColor="accent1" w:themeShade="BF"/>
+          <w:sz w:val="28"/>
+          <w:szCs w:val="28"/>
+        </w:rPr>
+        <w:t>" and “Chinstrap” classes are “</w:t>
+      </w:r>
+      <w:proofErr w:type="spellStart"/>
+      <w:r>
+        <w:rPr>
+          <w:color w:val="2F5496" w:themeColor="accent1" w:themeShade="BF"/>
+          <w:sz w:val="28"/>
+          <w:szCs w:val="28"/>
+        </w:rPr>
+        <w:t>bill_length_mm</w:t>
+      </w:r>
+      <w:proofErr w:type="spellEnd"/>
+      <w:r>
+        <w:rPr>
+          <w:color w:val="2F5496" w:themeColor="accent1" w:themeShade="BF"/>
+          <w:sz w:val="28"/>
+          <w:szCs w:val="28"/>
+        </w:rPr>
+        <w:t>” and “</w:t>
+      </w:r>
+      <w:proofErr w:type="spellStart"/>
+      <w:r>
+        <w:rPr>
+          <w:color w:val="2F5496" w:themeColor="accent1" w:themeShade="BF"/>
+          <w:sz w:val="28"/>
+          <w:szCs w:val="28"/>
+        </w:rPr>
+        <w:t>flipper_length_mm</w:t>
+      </w:r>
+      <w:proofErr w:type="spellEnd"/>
+      <w:r>
+        <w:rPr>
+          <w:color w:val="2F5496" w:themeColor="accent1" w:themeShade="BF"/>
+          <w:sz w:val="28"/>
+          <w:szCs w:val="28"/>
+        </w:rPr>
+        <w:t xml:space="preserve">” which get </w:t>
+      </w:r>
+      <w:r>
+        <w:rPr>
+          <w:color w:val="2F5496" w:themeColor="accent1" w:themeShade="BF"/>
+          <w:sz w:val="28"/>
+          <w:szCs w:val="28"/>
+        </w:rPr>
+        <w:t>97.5</w:t>
+      </w:r>
+      <w:r>
+        <w:rPr>
+          <w:color w:val="2F5496" w:themeColor="accent1" w:themeShade="BF"/>
+          <w:sz w:val="28"/>
+          <w:szCs w:val="28"/>
+        </w:rPr>
+        <w:t>% accuracy.</w:t>
+      </w:r>
+      <w:r>
+        <w:rPr>
+          <w:color w:val="2F5496" w:themeColor="accent1" w:themeShade="BF"/>
+          <w:sz w:val="28"/>
+          <w:szCs w:val="28"/>
+        </w:rPr>
+        <w:t xml:space="preserve"> Also</w:t>
+      </w:r>
+      <w:r>
+        <w:rPr>
+          <w:color w:val="2F5496" w:themeColor="accent1" w:themeShade="BF"/>
+          <w:sz w:val="28"/>
+          <w:szCs w:val="28"/>
         </w:rPr>
         <w:t xml:space="preserve"> </w:t>
       </w:r>
       <w:r>
         <w:rPr>
           <w:color w:val="2F5496" w:themeColor="accent1" w:themeShade="BF"/>
-          <w:sz w:val="44"/>
-          <w:szCs w:val="44"/>
-        </w:rPr>
-        <w:t>features</w:t>
-      </w:r>
-      <w:r>
-        <w:rPr>
-          <w:color w:val="2F5496" w:themeColor="accent1" w:themeShade="BF"/>
-          <w:sz w:val="44"/>
-          <w:szCs w:val="44"/>
-        </w:rPr>
-        <w:t xml:space="preserve"> </w:t>
-      </w:r>
-      <w:r>
-        <w:rPr>
-          <w:color w:val="2F5496" w:themeColor="accent1" w:themeShade="BF"/>
-          <w:sz w:val="44"/>
-          <w:szCs w:val="44"/>
-        </w:rPr>
-        <w:t xml:space="preserve">that </w:t>
-      </w:r>
-      <w:r>
-        <w:rPr>
-          <w:color w:val="2F5496" w:themeColor="accent1" w:themeShade="BF"/>
-          <w:sz w:val="44"/>
-          <w:szCs w:val="44"/>
-        </w:rPr>
-        <w:t>achieved</w:t>
-      </w:r>
-      <w:r>
-        <w:rPr>
-          <w:color w:val="2F5496" w:themeColor="accent1" w:themeShade="BF"/>
-          <w:sz w:val="44"/>
-          <w:szCs w:val="44"/>
-        </w:rPr>
-        <w:t xml:space="preserve"> the highest accuracy after running </w:t>
-      </w:r>
-      <w:r>
-        <w:rPr>
-          <w:color w:val="2F5496" w:themeColor="accent1" w:themeShade="BF"/>
-          <w:sz w:val="44"/>
-          <w:szCs w:val="44"/>
-        </w:rPr>
-        <w:t>our</w:t>
-      </w:r>
-      <w:r>
-        <w:rPr>
-          <w:color w:val="2F5496" w:themeColor="accent1" w:themeShade="BF"/>
-          <w:sz w:val="44"/>
-          <w:szCs w:val="44"/>
-        </w:rPr>
-        <w:t xml:space="preserve"> algorithm.</w:t>
-      </w:r>
-    </w:p>
-    <w:p>
-      <w:pPr>
-        <w:rPr>
-          <w:color w:val="2F5496" w:themeColor="accent1" w:themeShade="BF"/>
-          <w:sz w:val="44"/>
-          <w:szCs w:val="44"/>
-        </w:rPr>
-      </w:pPr>
-    </w:p>
-    <w:p/>
-    <w:p>
-      <w:pPr>
-        <w:pStyle w:val="Caption"/>
-        <w:jc w:val="right"/>
-        <w:rPr>
-          <w:sz w:val="48"/>
-          <w:szCs w:val="48"/>
+          <w:sz w:val="28"/>
+          <w:szCs w:val="28"/>
+        </w:rPr>
+        <w:t>features “</w:t>
+      </w:r>
+      <w:proofErr w:type="spellStart"/>
+      <w:r>
+        <w:rPr>
+          <w:color w:val="2F5496" w:themeColor="accent1" w:themeShade="BF"/>
+          <w:sz w:val="28"/>
+          <w:szCs w:val="28"/>
+        </w:rPr>
+        <w:t>flipper_length_mm</w:t>
+      </w:r>
+      <w:proofErr w:type="spellEnd"/>
+      <w:r>
+        <w:rPr>
+          <w:color w:val="2F5496" w:themeColor="accent1" w:themeShade="BF"/>
+          <w:sz w:val="28"/>
+          <w:szCs w:val="28"/>
+        </w:rPr>
+        <w:t xml:space="preserve">” and “gender” get 97.5% </w:t>
+      </w:r>
+      <w:r>
+        <w:rPr>
+          <w:color w:val="2F5496" w:themeColor="accent1" w:themeShade="BF"/>
+          <w:sz w:val="28"/>
+          <w:szCs w:val="28"/>
+        </w:rPr>
+        <w:t>accuracy.</w:t>
+      </w:r>
+    </w:p>
+    <w:p>
+      <w:pPr>
+        <w:jc w:val="center"/>
+        <w:rPr>
+          <w:color w:val="2F5496" w:themeColor="accent1" w:themeShade="BF"/>
+          <w:sz w:val="96"/>
+          <w:szCs w:val="96"/>
+        </w:rPr>
+      </w:pPr>
+      <w:r>
+        <w:rPr>
+          <w:noProof/>
+          <w:color w:val="2F5496" w:themeColor="accent1" w:themeShade="BF"/>
+          <w:sz w:val="96"/>
+          <w:szCs w:val="96"/>
+        </w:rPr>
+        <w:drawing>
+          <wp:anchor distT="0" distB="0" distL="114300" distR="114300" simplePos="0" relativeHeight="251662336" behindDoc="1" locked="0" layoutInCell="1" allowOverlap="1" wp14:anchorId="4F019C86" wp14:editId="3A3F16D1">
+            <wp:simplePos x="0" y="0"/>
+            <wp:positionH relativeFrom="column">
+              <wp:posOffset>2619815</wp:posOffset>
+            </wp:positionH>
+            <wp:positionV relativeFrom="margin">
+              <wp:posOffset>134815</wp:posOffset>
+            </wp:positionV>
+            <wp:extent cx="4589145" cy="6613525"/>
+            <wp:effectExtent l="0" t="0" r="1905" b="0"/>
+            <wp:wrapTight wrapText="bothSides">
+              <wp:wrapPolygon edited="0">
+                <wp:start x="0" y="0"/>
+                <wp:lineTo x="0" y="21527"/>
+                <wp:lineTo x="21519" y="21527"/>
+                <wp:lineTo x="21519" y="0"/>
+                <wp:lineTo x="0" y="0"/>
+              </wp:wrapPolygon>
+            </wp:wrapTight>
+            <wp:docPr id="15" name="Picture 15" descr="Graphical user interface, text, application, email&#10;&#10;Description automatically generated"/>
+            <wp:cNvGraphicFramePr>
+              <a:graphicFrameLocks xmlns:a="http://schemas.openxmlformats.org/drawingml/2006/main" noChangeAspect="1"/>
+            </wp:cNvGraphicFramePr>
+            <a:graphic xmlns:a="http://schemas.openxmlformats.org/drawingml/2006/main">
+              <a:graphicData uri="http://schemas.openxmlformats.org/drawingml/2006/picture">
+                <pic:pic xmlns:pic="http://schemas.openxmlformats.org/drawingml/2006/picture">
+                  <pic:nvPicPr>
+                    <pic:cNvPr id="15" name="Picture 15" descr="Graphical user interface, text, application, email&#10;&#10;Description automatically generated"/>
+                    <pic:cNvPicPr/>
+                  </pic:nvPicPr>
+                  <pic:blipFill>
+                    <a:blip r:embed="rId24">
+                      <a:extLst>
+                        <a:ext uri="{28A0092B-C50C-407E-A947-70E740481C1C}">
+                          <a14:useLocalDpi xmlns:a14="http://schemas.microsoft.com/office/drawing/2010/main" val="0"/>
+                        </a:ext>
+                      </a:extLst>
+                    </a:blip>
+                    <a:stretch>
+                      <a:fillRect/>
+                    </a:stretch>
+                  </pic:blipFill>
+                  <pic:spPr>
+                    <a:xfrm>
+                      <a:off x="0" y="0"/>
+                      <a:ext cx="4589145" cy="6613525"/>
+                    </a:xfrm>
+                    <a:prstGeom prst="rect">
+                      <a:avLst/>
+                    </a:prstGeom>
+                  </pic:spPr>
+                </pic:pic>
+              </a:graphicData>
+            </a:graphic>
+            <wp14:sizeRelH relativeFrom="margin">
+              <wp14:pctWidth>0</wp14:pctWidth>
+            </wp14:sizeRelH>
+            <wp14:sizeRelV relativeFrom="margin">
+              <wp14:pctHeight>0</wp14:pctHeight>
+            </wp14:sizeRelV>
+          </wp:anchor>
+        </w:drawing>
+      </w:r>
+    </w:p>
+    <w:p>
+      <w:pPr>
+        <w:jc w:val="center"/>
+        <w:rPr>
+          <w:color w:val="2F5496" w:themeColor="accent1" w:themeShade="BF"/>
+          <w:sz w:val="96"/>
+          <w:szCs w:val="96"/>
+        </w:rPr>
+      </w:pPr>
+    </w:p>
+    <w:p>
+      <w:pPr>
+        <w:jc w:val="center"/>
+        <w:rPr>
+          <w:color w:val="2F5496" w:themeColor="accent1" w:themeShade="BF"/>
+          <w:sz w:val="96"/>
+          <w:szCs w:val="96"/>
         </w:rPr>
       </w:pPr>
     </w:p>
@@ -5113,6 +5988,118 @@
       <w:pPr>
         <w:ind w:left="-8010" w:hanging="180"/>
       </w:pPr>
+    </w:lvl>
+  </w:abstractNum>
+  <w:abstractNum w:abstractNumId="15" w15:restartNumberingAfterBreak="0">
+    <w:nsid w:val="7BB1116F"/>
+    <w:multiLevelType w:val="hybridMultilevel"/>
+    <w:tmpl w:val="EDE29014"/>
+    <w:lvl w:ilvl="0" w:tplc="D0D28252">
+      <w:numFmt w:val="bullet"/>
+      <w:lvlText w:val=""/>
+      <w:lvlJc w:val="left"/>
+      <w:pPr>
+        <w:ind w:left="720" w:hanging="360"/>
+      </w:pPr>
+      <w:rPr>
+        <w:rFonts w:ascii="Symbol" w:eastAsiaTheme="minorHAnsi" w:hAnsi="Symbol" w:cstheme="minorBidi" w:hint="default"/>
+      </w:rPr>
+    </w:lvl>
+    <w:lvl w:ilvl="1" w:tplc="04090003" w:tentative="1">
+      <w:start w:val="1"/>
+      <w:numFmt w:val="bullet"/>
+      <w:lvlText w:val="o"/>
+      <w:lvlJc w:val="left"/>
+      <w:pPr>
+        <w:ind w:left="1440" w:hanging="360"/>
+      </w:pPr>
+      <w:rPr>
+        <w:rFonts w:ascii="Courier New" w:hAnsi="Courier New" w:cs="Courier New" w:hint="default"/>
+      </w:rPr>
+    </w:lvl>
+    <w:lvl w:ilvl="2" w:tplc="04090005" w:tentative="1">
+      <w:start w:val="1"/>
+      <w:numFmt w:val="bullet"/>
+      <w:lvlText w:val=""/>
+      <w:lvlJc w:val="left"/>
+      <w:pPr>
+        <w:ind w:left="2160" w:hanging="360"/>
+      </w:pPr>
+      <w:rPr>
+        <w:rFonts w:ascii="Wingdings" w:hAnsi="Wingdings" w:hint="default"/>
+      </w:rPr>
+    </w:lvl>
+    <w:lvl w:ilvl="3" w:tplc="04090001" w:tentative="1">
+      <w:start w:val="1"/>
+      <w:numFmt w:val="bullet"/>
+      <w:lvlText w:val=""/>
+      <w:lvlJc w:val="left"/>
+      <w:pPr>
+        <w:ind w:left="2880" w:hanging="360"/>
+      </w:pPr>
+      <w:rPr>
+        <w:rFonts w:ascii="Symbol" w:hAnsi="Symbol" w:hint="default"/>
+      </w:rPr>
+    </w:lvl>
+    <w:lvl w:ilvl="4" w:tplc="04090003" w:tentative="1">
+      <w:start w:val="1"/>
+      <w:numFmt w:val="bullet"/>
+      <w:lvlText w:val="o"/>
+      <w:lvlJc w:val="left"/>
+      <w:pPr>
+        <w:ind w:left="3600" w:hanging="360"/>
+      </w:pPr>
+      <w:rPr>
+        <w:rFonts w:ascii="Courier New" w:hAnsi="Courier New" w:cs="Courier New" w:hint="default"/>
+      </w:rPr>
+    </w:lvl>
+    <w:lvl w:ilvl="5" w:tplc="04090005" w:tentative="1">
+      <w:start w:val="1"/>
+      <w:numFmt w:val="bullet"/>
+      <w:lvlText w:val=""/>
+      <w:lvlJc w:val="left"/>
+      <w:pPr>
+        <w:ind w:left="4320" w:hanging="360"/>
+      </w:pPr>
+      <w:rPr>
+        <w:rFonts w:ascii="Wingdings" w:hAnsi="Wingdings" w:hint="default"/>
+      </w:rPr>
+    </w:lvl>
+    <w:lvl w:ilvl="6" w:tplc="04090001" w:tentative="1">
+      <w:start w:val="1"/>
+      <w:numFmt w:val="bullet"/>
+      <w:lvlText w:val=""/>
+      <w:lvlJc w:val="left"/>
+      <w:pPr>
+        <w:ind w:left="5040" w:hanging="360"/>
+      </w:pPr>
+      <w:rPr>
+        <w:rFonts w:ascii="Symbol" w:hAnsi="Symbol" w:hint="default"/>
+      </w:rPr>
+    </w:lvl>
+    <w:lvl w:ilvl="7" w:tplc="04090003" w:tentative="1">
+      <w:start w:val="1"/>
+      <w:numFmt w:val="bullet"/>
+      <w:lvlText w:val="o"/>
+      <w:lvlJc w:val="left"/>
+      <w:pPr>
+        <w:ind w:left="5760" w:hanging="360"/>
+      </w:pPr>
+      <w:rPr>
+        <w:rFonts w:ascii="Courier New" w:hAnsi="Courier New" w:cs="Courier New" w:hint="default"/>
+      </w:rPr>
+    </w:lvl>
+    <w:lvl w:ilvl="8" w:tplc="04090005" w:tentative="1">
+      <w:start w:val="1"/>
+      <w:numFmt w:val="bullet"/>
+      <w:lvlText w:val=""/>
+      <w:lvlJc w:val="left"/>
+      <w:pPr>
+        <w:ind w:left="6480" w:hanging="360"/>
+      </w:pPr>
+      <w:rPr>
+        <w:rFonts w:ascii="Wingdings" w:hAnsi="Wingdings" w:hint="default"/>
+      </w:rPr>
     </w:lvl>
   </w:abstractNum>
   <w:num w:numId="1" w16cid:durableId="1722168393">
@@ -5159,6 +6146,9 @@
   </w:num>
   <w:num w:numId="15" w16cid:durableId="640185680">
     <w:abstractNumId w:val="9"/>
+  </w:num>
+  <w:num w:numId="16" w16cid:durableId="942418101">
+    <w:abstractNumId w:val="15"/>
   </w:num>
 </w:numbering>
 </file>
@@ -5561,6 +6551,7 @@
   <w:style w:type="paragraph" w:default="1" w:styleId="Normal">
     <w:name w:val="Normal"/>
     <w:qFormat/>
+    <w:rsid w:val="00534BFC"/>
   </w:style>
   <w:style w:type="character" w:default="1" w:styleId="DefaultParagraphFont">
     <w:name w:val="Default Paragraph Font"/>
@@ -5862,12 +6853,19 @@
     <w:pitch w:val="variable"/>
     <w:sig w:usb0="E0002EFF" w:usb1="C000785B" w:usb2="00000009" w:usb3="00000000" w:csb0="000001FF" w:csb1="00000000"/>
   </w:font>
+  <w:font w:name="Symbol">
+    <w:panose1 w:val="05050102010706020507"/>
+    <w:charset w:val="02"/>
+    <w:family w:val="roman"/>
+    <w:pitch w:val="variable"/>
+    <w:sig w:usb0="00000000" w:usb1="10000000" w:usb2="00000000" w:usb3="00000000" w:csb0="80000000" w:csb1="00000000"/>
+  </w:font>
   <w:font w:name="Calibri">
     <w:panose1 w:val="020F0502020204030204"/>
     <w:charset w:val="00"/>
     <w:family w:val="swiss"/>
     <w:pitch w:val="variable"/>
-    <w:sig w:usb0="E4002EFF" w:usb1="C200247B" w:usb2="00000009" w:usb3="00000000" w:csb0="000001FF" w:csb1="00000000"/>
+    <w:sig w:usb0="E4002EFF" w:usb1="C000247B" w:usb2="00000009" w:usb3="00000000" w:csb0="000001FF" w:csb1="00000000"/>
   </w:font>
   <w:font w:name="Arial">
     <w:panose1 w:val="020B0604020202020204"/>
@@ -5876,12 +6874,26 @@
     <w:pitch w:val="variable"/>
     <w:sig w:usb0="E0002EFF" w:usb1="C000785B" w:usb2="00000009" w:usb3="00000000" w:csb0="000001FF" w:csb1="00000000"/>
   </w:font>
+  <w:font w:name="Courier New">
+    <w:panose1 w:val="02070309020205020404"/>
+    <w:charset w:val="00"/>
+    <w:family w:val="modern"/>
+    <w:pitch w:val="fixed"/>
+    <w:sig w:usb0="E0002EFF" w:usb1="C0007843" w:usb2="00000009" w:usb3="00000000" w:csb0="000001FF" w:csb1="00000000"/>
+  </w:font>
+  <w:font w:name="Wingdings">
+    <w:panose1 w:val="05000000000000000000"/>
+    <w:charset w:val="02"/>
+    <w:family w:val="auto"/>
+    <w:pitch w:val="variable"/>
+    <w:sig w:usb0="00000000" w:usb1="10000000" w:usb2="00000000" w:usb3="00000000" w:csb0="80000000" w:csb1="00000000"/>
+  </w:font>
   <w:font w:name="Calibri Light">
     <w:panose1 w:val="020F0302020204030204"/>
     <w:charset w:val="00"/>
     <w:family w:val="swiss"/>
     <w:pitch w:val="variable"/>
-    <w:sig w:usb0="E4002EFF" w:usb1="C200247B" w:usb2="00000009" w:usb3="00000000" w:csb0="000001FF" w:csb1="00000000"/>
+    <w:sig w:usb0="E4002EFF" w:usb1="C000247B" w:usb2="00000009" w:usb3="00000000" w:csb0="000001FF" w:csb1="00000000"/>
   </w:font>
 </w:fonts>
 </file>
@@ -5902,7 +6914,9 @@
   </w:compat>
   <w:rsids>
     <w:rsidRoot w:val="00975DF7"/>
+    <w:rsid w:val="00475081"/>
     <w:rsid w:val="00975DF7"/>
+    <w:rsid w:val="00FD6A33"/>
   </w:rsids>
   <m:mathPr>
     <m:mathFont m:val="Cambria Math"/>
@@ -6631,6 +7645,21 @@
 </file>
 
 <file path=customXml/item1.xml><?xml version="1.0" encoding="utf-8"?>
+<p:properties xmlns:p="http://schemas.microsoft.com/office/2006/metadata/properties" xmlns:xsi="http://www.w3.org/2001/XMLSchema-instance" xmlns:pc="http://schemas.microsoft.com/office/infopath/2007/PartnerControls">
+  <documentManagement/>
+</p:properties>
+</file>
+
+<file path=customXml/item2.xml><?xml version="1.0" encoding="utf-8"?>
+<?mso-contentType ?>
+<FormTemplates xmlns="http://schemas.microsoft.com/sharepoint/v3/contenttype/forms">
+  <Display>DocumentLibraryForm</Display>
+  <Edit>DocumentLibraryForm</Edit>
+  <New>DocumentLibraryForm</New>
+</FormTemplates>
+</file>
+
+<file path=customXml/item3.xml><?xml version="1.0" encoding="utf-8"?>
 <ct:contentTypeSchema xmlns:ct="http://schemas.microsoft.com/office/2006/metadata/contentType" xmlns:ma="http://schemas.microsoft.com/office/2006/metadata/properties/metaAttributes" ct:_="" ma:_="" ma:contentTypeName="Document" ma:contentTypeID="0x01010023BA4A15ED5C2A41B83640613053F842" ma:contentTypeVersion="13" ma:contentTypeDescription="Create a new document." ma:contentTypeScope="" ma:versionID="6f684b99983a59bf52ae4e40058b6f0a">
   <xsd:schema xmlns:xsd="http://www.w3.org/2001/XMLSchema" xmlns:xs="http://www.w3.org/2001/XMLSchema" xmlns:p="http://schemas.microsoft.com/office/2006/metadata/properties" xmlns:ns3="7038da36-6201-4bc3-a3d5-cbf62125ea33" xmlns:ns4="c96f61c3-f3ff-4eb5-afb0-ed8270342a12" targetNamespace="http://schemas.microsoft.com/office/2006/metadata/properties" ma:root="true" ma:fieldsID="a462db29de0e497f5b320f72d02e5517" ns3:_="" ns4:_="">
     <xsd:import namespace="7038da36-6201-4bc3-a3d5-cbf62125ea33"/>
@@ -6853,22 +7882,24 @@
 </ct:contentTypeSchema>
 </file>
 
-<file path=customXml/item2.xml><?xml version="1.0" encoding="utf-8"?>
-<?mso-contentType ?>
-<FormTemplates xmlns="http://schemas.microsoft.com/sharepoint/v3/contenttype/forms">
-  <Display>DocumentLibraryForm</Display>
-  <Edit>DocumentLibraryForm</Edit>
-  <New>DocumentLibraryForm</New>
-</FormTemplates>
+<file path=customXml/itemProps1.xml><?xml version="1.0" encoding="utf-8"?>
+<ds:datastoreItem xmlns:ds="http://schemas.openxmlformats.org/officeDocument/2006/customXml" ds:itemID="{9B70D9B7-CF92-4417-AB1D-E7BC6F39D536}">
+  <ds:schemaRefs>
+    <ds:schemaRef ds:uri="http://schemas.microsoft.com/office/2006/metadata/properties"/>
+    <ds:schemaRef ds:uri="http://schemas.microsoft.com/office/infopath/2007/PartnerControls"/>
+  </ds:schemaRefs>
+</ds:datastoreItem>
 </file>
 
-<file path=customXml/item3.xml><?xml version="1.0" encoding="utf-8"?>
-<p:properties xmlns:p="http://schemas.microsoft.com/office/2006/metadata/properties" xmlns:xsi="http://www.w3.org/2001/XMLSchema-instance" xmlns:pc="http://schemas.microsoft.com/office/infopath/2007/PartnerControls">
-  <documentManagement/>
-</p:properties>
+<file path=customXml/itemProps2.xml><?xml version="1.0" encoding="utf-8"?>
+<ds:datastoreItem xmlns:ds="http://schemas.openxmlformats.org/officeDocument/2006/customXml" ds:itemID="{DBF8B175-D5A3-473F-9A6C-9F929600811E}">
+  <ds:schemaRefs>
+    <ds:schemaRef ds:uri="http://schemas.microsoft.com/sharepoint/v3/contenttype/forms"/>
+  </ds:schemaRefs>
+</ds:datastoreItem>
 </file>
 
-<file path=customXml/itemProps1.xml><?xml version="1.0" encoding="utf-8"?>
+<file path=customXml/itemProps3.xml><?xml version="1.0" encoding="utf-8"?>
 <ds:datastoreItem xmlns:ds="http://schemas.openxmlformats.org/officeDocument/2006/customXml" ds:itemID="{CE5966B1-56D4-4E88-AD20-104EBE6013E8}">
   <ds:schemaRefs>
     <ds:schemaRef ds:uri="http://schemas.microsoft.com/office/2006/metadata/contentType"/>
@@ -6885,29 +7916,4 @@
     <ds:schemaRef ds:uri="http://schemas.microsoft.com/internal/obd"/>
   </ds:schemaRefs>
 </ds:datastoreItem>
-</file>
-
-<file path=customXml/itemProps2.xml><?xml version="1.0" encoding="utf-8"?>
-<ds:datastoreItem xmlns:ds="http://schemas.openxmlformats.org/officeDocument/2006/customXml" ds:itemID="{DBF8B175-D5A3-473F-9A6C-9F929600811E}">
-  <ds:schemaRefs>
-    <ds:schemaRef ds:uri="http://schemas.microsoft.com/sharepoint/v3/contenttype/forms"/>
-  </ds:schemaRefs>
-</ds:datastoreItem>
-</file>
-
-<file path=customXml/itemProps3.xml><?xml version="1.0" encoding="utf-8"?>
-<ds:datastoreItem xmlns:ds="http://schemas.openxmlformats.org/officeDocument/2006/customXml" ds:itemID="{9B70D9B7-CF92-4417-AB1D-E7BC6F39D536}">
-  <ds:schemaRefs>
-    <ds:schemaRef ds:uri="http://purl.org/dc/terms/"/>
-    <ds:schemaRef ds:uri="http://schemas.openxmlformats.org/package/2006/metadata/core-properties"/>
-    <ds:schemaRef ds:uri="http://schemas.microsoft.com/office/2006/documentManagement/types"/>
-    <ds:schemaRef ds:uri="http://schemas.microsoft.com/office/infopath/2007/PartnerControls"/>
-    <ds:schemaRef ds:uri="7038da36-6201-4bc3-a3d5-cbf62125ea33"/>
-    <ds:schemaRef ds:uri="http://purl.org/dc/elements/1.1/"/>
-    <ds:schemaRef ds:uri="http://schemas.microsoft.com/office/2006/metadata/properties"/>
-    <ds:schemaRef ds:uri="c96f61c3-f3ff-4eb5-afb0-ed8270342a12"/>
-    <ds:schemaRef ds:uri="http://www.w3.org/XML/1998/namespace"/>
-    <ds:schemaRef ds:uri="http://purl.org/dc/dcmitype/"/>
-  </ds:schemaRefs>
-</ds:datastoreItem>
 </file>
--- a/report/NN-Task1.docx
+++ b/report/NN-Task1.docx
@@ -54,7 +54,7 @@
                         <pic:cNvPicPr/>
                       </pic:nvPicPr>
                       <pic:blipFill>
-                        <a:blip r:embed="rId10" cstate="print">
+                        <a:blip r:embed="rId12" cstate="print">
                           <a:duotone>
                             <a:schemeClr val="accent1">
                               <a:shade val="45000"/>
@@ -263,9 +263,8 @@
                                   <w:alias w:val="Date"/>
                                   <w:tag w:val=""/>
                                   <w:id w:val="197127006"/>
-                                  <w:showingPlcHdr/>
                                   <w:dataBinding w:prefixMappings="xmlns:ns0='http://schemas.microsoft.com/office/2006/coverPageProps' " w:xpath="/ns0:CoverPageProperties[1]/ns0:PublishDate[1]" w:storeItemID="{55AF091B-3C7A-41E3-B477-F2FDAA23CFDA}"/>
-                                  <w:date>
+                                  <w:date w:fullDate="2022-11-06T00:00:00Z">
                                     <w:dateFormat w:val="MMMM d, yyyy"/>
                                     <w:lid w:val="en-US"/>
                                     <w:storeMappedDataAs w:val="dateTime"/>
@@ -292,7 +291,7 @@
                                         <w:sz w:val="28"/>
                                         <w:szCs w:val="28"/>
                                       </w:rPr>
-                                      <w:t>[Date]</w:t>
+                                      <w:t>November 6, 2022</w:t>
                                     </w:r>
                                   </w:p>
                                 </w:sdtContent>
@@ -303,28 +302,51 @@
                                   <w:jc w:val="center"/>
                                   <w:rPr>
                                     <w:color w:val="4472C4" w:themeColor="accent1"/>
+                                    <w:sz w:val="44"/>
+                                    <w:szCs w:val="44"/>
                                   </w:rPr>
                                 </w:pPr>
                                 <w:sdt>
                                   <w:sdtPr>
                                     <w:rPr>
-                                      <w:caps/>
+                                      <w:rFonts w:ascii="Calibri" w:hAnsi="Calibri" w:cs="Calibri"/>
                                       <w:color w:val="4472C4" w:themeColor="accent1"/>
+                                      <w:sz w:val="44"/>
+                                      <w:szCs w:val="44"/>
                                     </w:rPr>
                                     <w:alias w:val="Company"/>
                                     <w:tag w:val=""/>
                                     <w:id w:val="1390145197"/>
-                                    <w:showingPlcHdr/>
                                     <w:dataBinding w:prefixMappings="xmlns:ns0='http://schemas.openxmlformats.org/officeDocument/2006/extended-properties' " w:xpath="/ns0:Properties[1]/ns0:Company[1]" w:storeItemID="{6668398D-A668-4E3E-A5EB-62B293D839F1}"/>
                                     <w:text/>
                                   </w:sdtPr>
                                   <w:sdtContent>
                                     <w:r>
                                       <w:rPr>
-                                        <w:caps/>
+                                        <w:rFonts w:ascii="Calibri" w:hAnsi="Calibri" w:cs="Calibri"/>
                                         <w:color w:val="4472C4" w:themeColor="accent1"/>
+                                        <w:sz w:val="44"/>
+                                        <w:szCs w:val="44"/>
                                       </w:rPr>
-                                      <w:t>[Company name]</w:t>
+                                      <w:t>CS</w:t>
+                                    </w:r>
+                                    <w:r>
+                                      <w:rPr>
+                                        <w:rFonts w:ascii="Calibri" w:hAnsi="Calibri" w:cs="Calibri"/>
+                                        <w:color w:val="4472C4" w:themeColor="accent1"/>
+                                        <w:sz w:val="44"/>
+                                        <w:szCs w:val="44"/>
+                                      </w:rPr>
+                                      <w:t xml:space="preserve"> - </w:t>
+                                    </w:r>
+                                    <w:r>
+                                      <w:rPr>
+                                        <w:rFonts w:ascii="Calibri" w:hAnsi="Calibri" w:cs="Calibri"/>
+                                        <w:color w:val="4472C4" w:themeColor="accent1"/>
+                                        <w:sz w:val="44"/>
+                                        <w:szCs w:val="44"/>
+                                      </w:rPr>
+                                      <w:t>H28</w:t>
                                     </w:r>
                                   </w:sdtContent>
                                 </w:sdt>
@@ -354,7 +376,7 @@
                                       <w:rPr>
                                         <w:color w:val="4472C4" w:themeColor="accent1"/>
                                       </w:rPr>
-                                      <w:t>[Company address]</w:t>
+                                      <w:t xml:space="preserve">     </w:t>
                                     </w:r>
                                   </w:sdtContent>
                                 </w:sdt>
@@ -399,9 +421,8 @@
                             <w:alias w:val="Date"/>
                             <w:tag w:val=""/>
                             <w:id w:val="197127006"/>
-                            <w:showingPlcHdr/>
                             <w:dataBinding w:prefixMappings="xmlns:ns0='http://schemas.microsoft.com/office/2006/coverPageProps' " w:xpath="/ns0:CoverPageProperties[1]/ns0:PublishDate[1]" w:storeItemID="{55AF091B-3C7A-41E3-B477-F2FDAA23CFDA}"/>
-                            <w:date>
+                            <w:date w:fullDate="2022-11-06T00:00:00Z">
                               <w:dateFormat w:val="MMMM d, yyyy"/>
                               <w:lid w:val="en-US"/>
                               <w:storeMappedDataAs w:val="dateTime"/>
@@ -428,7 +449,7 @@
                                   <w:sz w:val="28"/>
                                   <w:szCs w:val="28"/>
                                 </w:rPr>
-                                <w:t>[Date]</w:t>
+                                <w:t>November 6, 2022</w:t>
                               </w:r>
                             </w:p>
                           </w:sdtContent>
@@ -439,28 +460,51 @@
                             <w:jc w:val="center"/>
                             <w:rPr>
                               <w:color w:val="4472C4" w:themeColor="accent1"/>
+                              <w:sz w:val="44"/>
+                              <w:szCs w:val="44"/>
                             </w:rPr>
                           </w:pPr>
                           <w:sdt>
                             <w:sdtPr>
                               <w:rPr>
-                                <w:caps/>
+                                <w:rFonts w:ascii="Calibri" w:hAnsi="Calibri" w:cs="Calibri"/>
                                 <w:color w:val="4472C4" w:themeColor="accent1"/>
+                                <w:sz w:val="44"/>
+                                <w:szCs w:val="44"/>
                               </w:rPr>
                               <w:alias w:val="Company"/>
                               <w:tag w:val=""/>
                               <w:id w:val="1390145197"/>
-                              <w:showingPlcHdr/>
                               <w:dataBinding w:prefixMappings="xmlns:ns0='http://schemas.openxmlformats.org/officeDocument/2006/extended-properties' " w:xpath="/ns0:Properties[1]/ns0:Company[1]" w:storeItemID="{6668398D-A668-4E3E-A5EB-62B293D839F1}"/>
                               <w:text/>
                             </w:sdtPr>
                             <w:sdtContent>
                               <w:r>
                                 <w:rPr>
-                                  <w:caps/>
+                                  <w:rFonts w:ascii="Calibri" w:hAnsi="Calibri" w:cs="Calibri"/>
                                   <w:color w:val="4472C4" w:themeColor="accent1"/>
+                                  <w:sz w:val="44"/>
+                                  <w:szCs w:val="44"/>
                                 </w:rPr>
-                                <w:t>[Company name]</w:t>
+                                <w:t>CS</w:t>
+                              </w:r>
+                              <w:r>
+                                <w:rPr>
+                                  <w:rFonts w:ascii="Calibri" w:hAnsi="Calibri" w:cs="Calibri"/>
+                                  <w:color w:val="4472C4" w:themeColor="accent1"/>
+                                  <w:sz w:val="44"/>
+                                  <w:szCs w:val="44"/>
+                                </w:rPr>
+                                <w:t xml:space="preserve"> - </w:t>
+                              </w:r>
+                              <w:r>
+                                <w:rPr>
+                                  <w:rFonts w:ascii="Calibri" w:hAnsi="Calibri" w:cs="Calibri"/>
+                                  <w:color w:val="4472C4" w:themeColor="accent1"/>
+                                  <w:sz w:val="44"/>
+                                  <w:szCs w:val="44"/>
+                                </w:rPr>
+                                <w:t>H28</w:t>
                               </w:r>
                             </w:sdtContent>
                           </w:sdt>
@@ -490,7 +534,7 @@
                                 <w:rPr>
                                   <w:color w:val="4472C4" w:themeColor="accent1"/>
                                 </w:rPr>
-                                <w:t>[Company address]</w:t>
+                                <w:t xml:space="preserve">     </w:t>
                               </w:r>
                             </w:sdtContent>
                           </w:sdt>
@@ -524,7 +568,7 @@
                         <pic:cNvPicPr/>
                       </pic:nvPicPr>
                       <pic:blipFill>
-                        <a:blip r:embed="rId11" cstate="print">
+                        <a:blip r:embed="rId13" cstate="print">
                           <a:duotone>
                             <a:schemeClr val="accent1">
                               <a:shade val="45000"/>
@@ -577,46 +621,40 @@
     </w:sdt>
     <w:p>
       <w:pPr>
+        <w:pBdr>
+          <w:bottom w:val="single" w:sz="4" w:space="1" w:color="auto"/>
+        </w:pBdr>
         <w:jc w:val="center"/>
         <w:rPr>
           <w:color w:val="2F5496" w:themeColor="accent1" w:themeShade="BF"/>
+          <w:sz w:val="72"/>
+          <w:szCs w:val="72"/>
+        </w:rPr>
+      </w:pPr>
+      <w:r>
+        <w:rPr>
+          <w:color w:val="2F5496" w:themeColor="accent1" w:themeShade="BF"/>
+          <w:sz w:val="72"/>
+          <w:szCs w:val="72"/>
+        </w:rPr>
+        <w:lastRenderedPageBreak/>
+        <w:t>Students Info.</w:t>
+      </w:r>
+    </w:p>
+    <w:p>
+      <w:pPr>
+        <w:jc w:val="center"/>
+        <w:rPr>
           <w:sz w:val="96"/>
           <w:szCs w:val="96"/>
         </w:rPr>
       </w:pPr>
-      <w:r>
-        <w:rPr>
-          <w:color w:val="2F5496" w:themeColor="accent1" w:themeShade="BF"/>
-          <w:sz w:val="96"/>
-          <w:szCs w:val="96"/>
-        </w:rPr>
-        <w:lastRenderedPageBreak/>
-        <w:t>Students Info.</w:t>
-      </w:r>
-    </w:p>
-    <w:p>
-      <w:pPr>
-        <w:jc w:val="center"/>
-        <w:rPr>
-          <w:sz w:val="96"/>
-          <w:szCs w:val="96"/>
-        </w:rPr>
-      </w:pPr>
-    </w:p>
-    <w:p>
-      <w:pPr>
-        <w:jc w:val="center"/>
-        <w:rPr>
-          <w:sz w:val="96"/>
-          <w:szCs w:val="96"/>
-        </w:rPr>
-      </w:pPr>
     </w:p>
     <w:tbl>
       <w:tblPr>
-        <w:tblStyle w:val="GridTable2-Accent5"/>
+        <w:tblStyle w:val="GridTable4-Accent3"/>
+        <w:tblpPr w:leftFromText="180" w:rightFromText="180" w:vertAnchor="text" w:horzAnchor="margin" w:tblpXSpec="center" w:tblpY="356"/>
         <w:tblW w:w="0" w:type="auto"/>
-        <w:jc w:val="center"/>
         <w:tblLook w:val="04A0" w:firstRow="1" w:lastRow="0" w:firstColumn="1" w:lastColumn="0" w:noHBand="0" w:noVBand="1"/>
       </w:tblPr>
       <w:tblGrid>
@@ -626,7 +664,7 @@
       <w:tr>
         <w:trPr>
           <w:cnfStyle w:val="100000000000" w:firstRow="1" w:lastRow="0" w:firstColumn="0" w:lastColumn="0" w:oddVBand="0" w:evenVBand="0" w:oddHBand="0" w:evenHBand="0" w:firstRowFirstColumn="0" w:firstRowLastColumn="0" w:lastRowFirstColumn="0" w:lastRowLastColumn="0"/>
-          <w:jc w:val="center"/>
+          <w:trHeight w:val="720"/>
         </w:trPr>
         <w:tc>
           <w:tcPr>
@@ -676,7 +714,7 @@
       <w:tr>
         <w:trPr>
           <w:cnfStyle w:val="000000100000" w:firstRow="0" w:lastRow="0" w:firstColumn="0" w:lastColumn="0" w:oddVBand="0" w:evenVBand="0" w:oddHBand="1" w:evenHBand="0" w:firstRowFirstColumn="0" w:firstRowLastColumn="0" w:lastRowFirstColumn="0" w:lastRowLastColumn="0"/>
-          <w:jc w:val="center"/>
+          <w:trHeight w:val="720"/>
         </w:trPr>
         <w:tc>
           <w:tcPr>
@@ -736,7 +774,7 @@
       </w:tr>
       <w:tr>
         <w:trPr>
-          <w:jc w:val="center"/>
+          <w:trHeight w:val="720"/>
         </w:trPr>
         <w:tc>
           <w:tcPr>
@@ -801,7 +839,7 @@
       <w:tr>
         <w:trPr>
           <w:cnfStyle w:val="000000100000" w:firstRow="0" w:lastRow="0" w:firstColumn="0" w:lastColumn="0" w:oddVBand="0" w:evenVBand="0" w:oddHBand="1" w:evenHBand="0" w:firstRowFirstColumn="0" w:firstRowLastColumn="0" w:lastRowFirstColumn="0" w:lastRowLastColumn="0"/>
-          <w:jc w:val="center"/>
+          <w:trHeight w:val="720"/>
         </w:trPr>
         <w:tc>
           <w:tcPr>
@@ -856,7 +894,7 @@
       </w:tr>
       <w:tr>
         <w:trPr>
-          <w:jc w:val="center"/>
+          <w:trHeight w:val="720"/>
         </w:trPr>
         <w:tc>
           <w:tcPr>
@@ -921,7 +959,7 @@
       <w:tr>
         <w:trPr>
           <w:cnfStyle w:val="000000100000" w:firstRow="0" w:lastRow="0" w:firstColumn="0" w:lastColumn="0" w:oddVBand="0" w:evenVBand="0" w:oddHBand="1" w:evenHBand="0" w:firstRowFirstColumn="0" w:firstRowLastColumn="0" w:lastRowFirstColumn="0" w:lastRowLastColumn="0"/>
-          <w:jc w:val="center"/>
+          <w:trHeight w:val="720"/>
         </w:trPr>
         <w:tc>
           <w:tcPr>
@@ -988,6 +1026,15 @@
       <w:pPr>
         <w:jc w:val="center"/>
         <w:rPr>
+          <w:sz w:val="96"/>
+          <w:szCs w:val="96"/>
+        </w:rPr>
+      </w:pPr>
+    </w:p>
+    <w:p>
+      <w:pPr>
+        <w:jc w:val="center"/>
+        <w:rPr>
           <w:sz w:val="48"/>
           <w:szCs w:val="48"/>
         </w:rPr>
@@ -1050,12 +1097,16 @@
     <w:p>
       <w:pPr>
         <w:keepNext/>
+        <w:rPr>
+          <w:sz w:val="28"/>
+          <w:szCs w:val="28"/>
+        </w:rPr>
       </w:pPr>
       <w:r>
         <w:rPr>
           <w:noProof/>
-          <w:sz w:val="48"/>
-          <w:szCs w:val="48"/>
+          <w:sz w:val="56"/>
+          <w:szCs w:val="56"/>
         </w:rPr>
         <w:lastRenderedPageBreak/>
         <w:drawing>
@@ -1074,7 +1125,7 @@
                     <pic:cNvPicPr/>
                   </pic:nvPicPr>
                   <pic:blipFill>
-                    <a:blip r:embed="rId12">
+                    <a:blip r:embed="rId14">
                       <a:extLst>
                         <a:ext uri="{28A0092B-C50C-407E-A947-70E740481C1C}">
                           <a14:useLocalDpi xmlns:a14="http://schemas.microsoft.com/office/drawing/2010/main" val="0"/>
@@ -1106,63 +1157,71 @@
         <w:pStyle w:val="Caption"/>
         <w:jc w:val="both"/>
         <w:rPr>
-          <w:sz w:val="16"/>
-          <w:szCs w:val="16"/>
-        </w:rPr>
-      </w:pPr>
-      <w:r>
+          <w:sz w:val="20"/>
+          <w:szCs w:val="20"/>
+        </w:rPr>
+      </w:pPr>
+      <w:r>
+        <w:rPr>
+          <w:sz w:val="22"/>
+          <w:szCs w:val="22"/>
+        </w:rPr>
         <w:t xml:space="preserve"> </w:t>
       </w:r>
       <w:r>
         <w:rPr>
-          <w:sz w:val="16"/>
-          <w:szCs w:val="16"/>
+          <w:sz w:val="20"/>
+          <w:szCs w:val="20"/>
         </w:rPr>
         <w:t xml:space="preserve">Figure </w:t>
       </w:r>
       <w:r>
         <w:rPr>
-          <w:sz w:val="16"/>
-          <w:szCs w:val="16"/>
+          <w:sz w:val="20"/>
+          <w:szCs w:val="20"/>
         </w:rPr>
         <w:fldChar w:fldCharType="begin"/>
       </w:r>
       <w:r>
         <w:rPr>
-          <w:sz w:val="16"/>
-          <w:szCs w:val="16"/>
+          <w:sz w:val="20"/>
+          <w:szCs w:val="20"/>
         </w:rPr>
         <w:instrText xml:space="preserve"> SEQ Figure \* ARABIC </w:instrText>
       </w:r>
       <w:r>
         <w:rPr>
-          <w:sz w:val="16"/>
-          <w:szCs w:val="16"/>
+          <w:sz w:val="20"/>
+          <w:szCs w:val="20"/>
         </w:rPr>
         <w:fldChar w:fldCharType="separate"/>
       </w:r>
       <w:r>
         <w:rPr>
           <w:noProof/>
-          <w:sz w:val="16"/>
-          <w:szCs w:val="16"/>
+          <w:sz w:val="20"/>
+          <w:szCs w:val="20"/>
         </w:rPr>
         <w:t>1</w:t>
       </w:r>
       <w:r>
         <w:rPr>
-          <w:sz w:val="16"/>
-          <w:szCs w:val="16"/>
+          <w:sz w:val="20"/>
+          <w:szCs w:val="20"/>
         </w:rPr>
         <w:fldChar w:fldCharType="end"/>
       </w:r>
       <w:r>
+        <w:rPr>
+          <w:sz w:val="22"/>
+          <w:szCs w:val="22"/>
+        </w:rPr>
         <w:tab/>
       </w:r>
       <w:r>
         <w:rPr>
-          <w:sz w:val="16"/>
-          <w:szCs w:val="16"/>
+          <w:sz w:val="20"/>
+          <w:szCs w:val="20"/>
         </w:rPr>
         <w:t>The data above using features "Gender " and “Bill Depth" shows that:</w:t>
       </w:r>
@@ -1176,14 +1235,14 @@
         </w:numPr>
         <w:jc w:val="both"/>
         <w:rPr>
-          <w:sz w:val="16"/>
-          <w:szCs w:val="16"/>
-        </w:rPr>
-      </w:pPr>
-      <w:r>
-        <w:rPr>
-          <w:sz w:val="16"/>
-          <w:szCs w:val="16"/>
+          <w:sz w:val="20"/>
+          <w:szCs w:val="20"/>
+        </w:rPr>
+      </w:pPr>
+      <w:r>
+        <w:rPr>
+          <w:sz w:val="20"/>
+          <w:szCs w:val="20"/>
         </w:rPr>
         <w:t xml:space="preserve">between class "Gentoo" &amp; "Chinstrap": there is a line to separate them linearly. </w:t>
       </w:r>
@@ -1196,28 +1255,28 @@
           <w:numId w:val="3"/>
         </w:numPr>
         <w:rPr>
-          <w:sz w:val="16"/>
-          <w:szCs w:val="16"/>
-        </w:rPr>
-      </w:pPr>
-      <w:r>
-        <w:rPr>
-          <w:sz w:val="16"/>
-          <w:szCs w:val="16"/>
+          <w:sz w:val="20"/>
+          <w:szCs w:val="20"/>
+        </w:rPr>
+      </w:pPr>
+      <w:r>
+        <w:rPr>
+          <w:sz w:val="20"/>
+          <w:szCs w:val="20"/>
         </w:rPr>
         <w:t xml:space="preserve">between class "Gentoo" &amp; "Adelie": there is </w:t>
       </w:r>
       <w:r>
         <w:rPr>
-          <w:sz w:val="16"/>
-          <w:szCs w:val="16"/>
+          <w:sz w:val="20"/>
+          <w:szCs w:val="20"/>
         </w:rPr>
         <w:t>no</w:t>
       </w:r>
       <w:r>
         <w:rPr>
-          <w:sz w:val="16"/>
-          <w:szCs w:val="16"/>
+          <w:sz w:val="20"/>
+          <w:szCs w:val="20"/>
         </w:rPr>
         <w:t xml:space="preserve"> line to separate them linearly.  </w:t>
       </w:r>
@@ -1230,32 +1289,33 @@
           <w:numId w:val="3"/>
         </w:numPr>
         <w:rPr>
-          <w:sz w:val="16"/>
-          <w:szCs w:val="16"/>
-        </w:rPr>
-      </w:pPr>
-      <w:r>
-        <w:rPr>
-          <w:sz w:val="16"/>
-          <w:szCs w:val="16"/>
+          <w:sz w:val="20"/>
+          <w:szCs w:val="20"/>
+        </w:rPr>
+      </w:pPr>
+      <w:r>
+        <w:rPr>
+          <w:sz w:val="20"/>
+          <w:szCs w:val="20"/>
         </w:rPr>
         <w:t xml:space="preserve">between class "Adelie" &amp; "Chinstrap": there is </w:t>
       </w:r>
       <w:r>
         <w:rPr>
-          <w:sz w:val="16"/>
-          <w:szCs w:val="16"/>
+          <w:sz w:val="20"/>
+          <w:szCs w:val="20"/>
         </w:rPr>
         <w:t>no</w:t>
       </w:r>
       <w:r>
         <w:rPr>
-          <w:sz w:val="16"/>
-          <w:szCs w:val="16"/>
+          <w:sz w:val="20"/>
+          <w:szCs w:val="20"/>
         </w:rPr>
         <w:t xml:space="preserve"> line to separate them linearly.</w:t>
       </w:r>
     </w:p>
+    <w:p/>
     <w:p>
       <w:pPr>
         <w:rPr>
@@ -1263,24 +1323,24 @@
           <w:szCs w:val="24"/>
         </w:rPr>
       </w:pPr>
-    </w:p>
-    <w:p/>
-    <w:p/>
-    <w:p>
-      <w:pPr>
-        <w:keepNext/>
-        <w:jc w:val="right"/>
-      </w:pPr>
       <w:r>
         <w:rPr>
           <w:noProof/>
-          <w:sz w:val="48"/>
-          <w:szCs w:val="48"/>
+          <w:sz w:val="72"/>
+          <w:szCs w:val="72"/>
         </w:rPr>
         <w:drawing>
-          <wp:inline distT="0" distB="0" distL="0" distR="0" wp14:anchorId="0AF06616" wp14:editId="29B494B0">
-            <wp:extent cx="2833688" cy="2494916"/>
+          <wp:anchor distT="0" distB="0" distL="114300" distR="114300" simplePos="0" relativeHeight="251663360" behindDoc="1" locked="0" layoutInCell="1" allowOverlap="1" wp14:anchorId="0AF06616" wp14:editId="5F29BCCE">
+            <wp:simplePos x="0" y="0"/>
+            <wp:positionH relativeFrom="column">
+              <wp:posOffset>3382645</wp:posOffset>
+            </wp:positionH>
+            <wp:positionV relativeFrom="page">
+              <wp:posOffset>4974031</wp:posOffset>
+            </wp:positionV>
+            <wp:extent cx="2833370" cy="2494915"/>
             <wp:effectExtent l="0" t="0" r="5080" b="635"/>
+            <wp:wrapTopAndBottom/>
             <wp:docPr id="2" name="Picture 2"/>
             <wp:cNvGraphicFramePr>
               <a:graphicFrameLocks xmlns:a="http://schemas.openxmlformats.org/drawingml/2006/main" noChangeAspect="1"/>
@@ -1293,7 +1353,7 @@
                     <pic:cNvPicPr/>
                   </pic:nvPicPr>
                   <pic:blipFill>
-                    <a:blip r:embed="rId13">
+                    <a:blip r:embed="rId15">
                       <a:extLst>
                         <a:ext uri="{28A0092B-C50C-407E-A947-70E740481C1C}">
                           <a14:useLocalDpi xmlns:a14="http://schemas.microsoft.com/office/drawing/2010/main" val="0"/>
@@ -1307,7 +1367,7 @@
                   <pic:spPr>
                     <a:xfrm>
                       <a:off x="0" y="0"/>
-                      <a:ext cx="2860458" cy="2518486"/>
+                      <a:ext cx="2833370" cy="2494915"/>
                     </a:xfrm>
                     <a:prstGeom prst="rect">
                       <a:avLst/>
@@ -1316,149 +1376,130 @@
                 </pic:pic>
               </a:graphicData>
             </a:graphic>
-          </wp:inline>
+          </wp:anchor>
         </w:drawing>
       </w:r>
     </w:p>
     <w:p>
       <w:pPr>
+        <w:keepNext/>
+        <w:rPr>
+          <w:sz w:val="32"/>
+          <w:szCs w:val="32"/>
+        </w:rPr>
+      </w:pPr>
+    </w:p>
+    <w:p>
+      <w:pPr>
         <w:pStyle w:val="Caption"/>
         <w:rPr>
-          <w:sz w:val="14"/>
-          <w:szCs w:val="14"/>
-        </w:rPr>
-      </w:pPr>
-      <w:r>
-        <w:rPr>
-          <w:sz w:val="14"/>
-          <w:szCs w:val="14"/>
-        </w:rPr>
-        <w:t xml:space="preserve">                                                                                                                                               </w:t>
-      </w:r>
-      <w:r>
-        <w:rPr>
-          <w:sz w:val="14"/>
-          <w:szCs w:val="14"/>
-        </w:rPr>
-        <w:t xml:space="preserve">             </w:t>
-      </w:r>
-      <w:r>
-        <w:rPr>
-          <w:sz w:val="14"/>
-          <w:szCs w:val="14"/>
-        </w:rPr>
-        <w:t xml:space="preserve">  </w:t>
-      </w:r>
-      <w:r>
-        <w:rPr>
-          <w:sz w:val="14"/>
-          <w:szCs w:val="14"/>
-        </w:rPr>
-        <w:t xml:space="preserve">                  </w:t>
-      </w:r>
-      <w:r>
-        <w:rPr>
-          <w:sz w:val="14"/>
-          <w:szCs w:val="14"/>
+          <w:sz w:val="20"/>
+          <w:szCs w:val="20"/>
+        </w:rPr>
+      </w:pPr>
+      <w:r>
+        <w:rPr>
+          <w:sz w:val="20"/>
+          <w:szCs w:val="20"/>
+        </w:rPr>
+        <w:t xml:space="preserve">                                                                                            </w:t>
+      </w:r>
+      <w:r>
+        <w:rPr>
+          <w:sz w:val="20"/>
+          <w:szCs w:val="20"/>
+        </w:rPr>
+        <w:t xml:space="preserve">Figure </w:t>
+      </w:r>
+      <w:r>
+        <w:rPr>
+          <w:sz w:val="20"/>
+          <w:szCs w:val="20"/>
+        </w:rPr>
+        <w:fldChar w:fldCharType="begin"/>
+      </w:r>
+      <w:r>
+        <w:rPr>
+          <w:sz w:val="20"/>
+          <w:szCs w:val="20"/>
+        </w:rPr>
+        <w:instrText xml:space="preserve"> SEQ Figure \* ARABIC </w:instrText>
+      </w:r>
+      <w:r>
+        <w:rPr>
+          <w:sz w:val="20"/>
+          <w:szCs w:val="20"/>
+        </w:rPr>
+        <w:fldChar w:fldCharType="separate"/>
+      </w:r>
+      <w:r>
+        <w:rPr>
+          <w:noProof/>
+          <w:sz w:val="20"/>
+          <w:szCs w:val="20"/>
+        </w:rPr>
+        <w:t>2</w:t>
+      </w:r>
+      <w:r>
+        <w:rPr>
+          <w:sz w:val="20"/>
+          <w:szCs w:val="20"/>
+        </w:rPr>
+        <w:fldChar w:fldCharType="end"/>
+      </w:r>
+      <w:r>
+        <w:rPr>
+          <w:sz w:val="20"/>
+          <w:szCs w:val="20"/>
         </w:rPr>
         <w:t xml:space="preserve"> </w:t>
       </w:r>
       <w:r>
         <w:rPr>
-          <w:sz w:val="14"/>
-          <w:szCs w:val="14"/>
-        </w:rPr>
-        <w:t xml:space="preserve">Figure </w:t>
-      </w:r>
-      <w:r>
-        <w:rPr>
-          <w:sz w:val="14"/>
-          <w:szCs w:val="14"/>
-        </w:rPr>
-        <w:fldChar w:fldCharType="begin"/>
-      </w:r>
-      <w:r>
-        <w:rPr>
-          <w:sz w:val="14"/>
-          <w:szCs w:val="14"/>
-        </w:rPr>
-        <w:instrText xml:space="preserve"> SEQ Figure \* ARABIC </w:instrText>
-      </w:r>
-      <w:r>
-        <w:rPr>
-          <w:sz w:val="14"/>
-          <w:szCs w:val="14"/>
-        </w:rPr>
-        <w:fldChar w:fldCharType="separate"/>
-      </w:r>
-      <w:r>
-        <w:rPr>
-          <w:noProof/>
-          <w:sz w:val="14"/>
-          <w:szCs w:val="14"/>
-        </w:rPr>
-        <w:t>2</w:t>
-      </w:r>
-      <w:r>
-        <w:rPr>
-          <w:sz w:val="14"/>
-          <w:szCs w:val="14"/>
-        </w:rPr>
-        <w:fldChar w:fldCharType="end"/>
-      </w:r>
-      <w:r>
-        <w:rPr>
-          <w:sz w:val="14"/>
-          <w:szCs w:val="14"/>
-        </w:rPr>
-        <w:t xml:space="preserve"> </w:t>
-      </w:r>
-      <w:r>
-        <w:rPr>
-          <w:sz w:val="14"/>
-          <w:szCs w:val="14"/>
+          <w:sz w:val="20"/>
+          <w:szCs w:val="20"/>
         </w:rPr>
         <w:t>The data above using features "Bill</w:t>
       </w:r>
       <w:r>
         <w:rPr>
-          <w:sz w:val="14"/>
-          <w:szCs w:val="14"/>
+          <w:sz w:val="20"/>
+          <w:szCs w:val="20"/>
         </w:rPr>
         <w:t xml:space="preserve"> length</w:t>
       </w:r>
       <w:r>
         <w:rPr>
-          <w:sz w:val="14"/>
-          <w:szCs w:val="14"/>
+          <w:sz w:val="20"/>
+          <w:szCs w:val="20"/>
         </w:rPr>
         <w:t xml:space="preserve"> " and </w:t>
       </w:r>
       <w:r>
         <w:rPr>
-          <w:sz w:val="14"/>
-          <w:szCs w:val="14"/>
+          <w:sz w:val="20"/>
+          <w:szCs w:val="20"/>
         </w:rPr>
         <w:t>“Bill</w:t>
       </w:r>
       <w:r>
         <w:rPr>
-          <w:sz w:val="14"/>
-          <w:szCs w:val="14"/>
+          <w:sz w:val="20"/>
+          <w:szCs w:val="20"/>
         </w:rPr>
         <w:t xml:space="preserve"> Depth</w:t>
       </w:r>
       <w:r>
         <w:rPr>
-          <w:sz w:val="14"/>
-          <w:szCs w:val="14"/>
+          <w:sz w:val="20"/>
+          <w:szCs w:val="20"/>
         </w:rPr>
         <w:t>"</w:t>
       </w:r>
       <w:r>
         <w:rPr>
-          <w:sz w:val="14"/>
-          <w:szCs w:val="14"/>
+          <w:sz w:val="20"/>
+          <w:szCs w:val="20"/>
         </w:rPr>
         <w:t xml:space="preserve"> shows that:</w:t>
       </w:r>
@@ -1471,35 +1512,35 @@
           <w:numId w:val="2"/>
         </w:numPr>
         <w:rPr>
-          <w:sz w:val="14"/>
-          <w:szCs w:val="14"/>
-        </w:rPr>
-      </w:pPr>
-      <w:r>
-        <w:rPr>
-          <w:sz w:val="14"/>
-          <w:szCs w:val="14"/>
+          <w:sz w:val="20"/>
+          <w:szCs w:val="20"/>
+        </w:rPr>
+      </w:pPr>
+      <w:r>
+        <w:rPr>
+          <w:sz w:val="20"/>
+          <w:szCs w:val="20"/>
         </w:rPr>
         <w:t xml:space="preserve">between class "Gentoo" &amp; "Chinstrap": </w:t>
       </w:r>
       <w:r>
         <w:rPr>
-          <w:sz w:val="14"/>
-          <w:szCs w:val="14"/>
+          <w:sz w:val="20"/>
+          <w:szCs w:val="20"/>
         </w:rPr>
         <w:t>there is a line to separate them linearly</w:t>
       </w:r>
       <w:r>
         <w:rPr>
-          <w:sz w:val="14"/>
-          <w:szCs w:val="14"/>
+          <w:sz w:val="20"/>
+          <w:szCs w:val="20"/>
         </w:rPr>
         <w:t>.</w:t>
       </w:r>
       <w:r>
         <w:rPr>
-          <w:sz w:val="14"/>
-          <w:szCs w:val="14"/>
+          <w:sz w:val="20"/>
+          <w:szCs w:val="20"/>
         </w:rPr>
         <w:t xml:space="preserve"> </w:t>
       </w:r>
@@ -1512,42 +1553,42 @@
           <w:numId w:val="2"/>
         </w:numPr>
         <w:rPr>
-          <w:sz w:val="14"/>
-          <w:szCs w:val="14"/>
-        </w:rPr>
-      </w:pPr>
-      <w:r>
-        <w:rPr>
-          <w:sz w:val="14"/>
-          <w:szCs w:val="14"/>
+          <w:sz w:val="20"/>
+          <w:szCs w:val="20"/>
+        </w:rPr>
+      </w:pPr>
+      <w:r>
+        <w:rPr>
+          <w:sz w:val="20"/>
+          <w:szCs w:val="20"/>
         </w:rPr>
         <w:t xml:space="preserve">between class "Gentoo" &amp; "Adelie": there is a line to </w:t>
       </w:r>
       <w:r>
         <w:rPr>
-          <w:sz w:val="14"/>
-          <w:szCs w:val="14"/>
+          <w:sz w:val="20"/>
+          <w:szCs w:val="20"/>
         </w:rPr>
         <w:t>separate</w:t>
       </w:r>
       <w:r>
         <w:rPr>
-          <w:sz w:val="14"/>
-          <w:szCs w:val="14"/>
+          <w:sz w:val="20"/>
+          <w:szCs w:val="20"/>
         </w:rPr>
         <w:t xml:space="preserve"> them linearly</w:t>
       </w:r>
       <w:r>
         <w:rPr>
-          <w:sz w:val="14"/>
-          <w:szCs w:val="14"/>
+          <w:sz w:val="20"/>
+          <w:szCs w:val="20"/>
         </w:rPr>
         <w:t>.</w:t>
       </w:r>
       <w:r>
         <w:rPr>
-          <w:sz w:val="14"/>
-          <w:szCs w:val="14"/>
+          <w:sz w:val="20"/>
+          <w:szCs w:val="20"/>
         </w:rPr>
         <w:t xml:space="preserve">  </w:t>
       </w:r>
@@ -1560,70 +1601,70 @@
           <w:numId w:val="2"/>
         </w:numPr>
         <w:rPr>
-          <w:sz w:val="14"/>
-          <w:szCs w:val="14"/>
-        </w:rPr>
-      </w:pPr>
-      <w:r>
-        <w:rPr>
-          <w:sz w:val="14"/>
-          <w:szCs w:val="14"/>
+          <w:sz w:val="20"/>
+          <w:szCs w:val="20"/>
+        </w:rPr>
+      </w:pPr>
+      <w:r>
+        <w:rPr>
+          <w:sz w:val="20"/>
+          <w:szCs w:val="20"/>
         </w:rPr>
         <w:t>between class "Adelie" &amp; "</w:t>
       </w:r>
       <w:r>
         <w:rPr>
-          <w:sz w:val="14"/>
-          <w:szCs w:val="14"/>
+          <w:sz w:val="20"/>
+          <w:szCs w:val="20"/>
         </w:rPr>
         <w:t>Chinstrap</w:t>
       </w:r>
       <w:r>
         <w:rPr>
-          <w:sz w:val="14"/>
-          <w:szCs w:val="14"/>
+          <w:sz w:val="20"/>
+          <w:szCs w:val="20"/>
         </w:rPr>
         <w:t>"</w:t>
       </w:r>
       <w:r>
         <w:rPr>
-          <w:sz w:val="14"/>
-          <w:szCs w:val="14"/>
+          <w:sz w:val="20"/>
+          <w:szCs w:val="20"/>
         </w:rPr>
         <w:t>:</w:t>
       </w:r>
       <w:r>
         <w:rPr>
-          <w:sz w:val="14"/>
-          <w:szCs w:val="14"/>
+          <w:sz w:val="20"/>
+          <w:szCs w:val="20"/>
         </w:rPr>
         <w:t xml:space="preserve"> there </w:t>
       </w:r>
       <w:r>
         <w:rPr>
-          <w:sz w:val="14"/>
-          <w:szCs w:val="14"/>
+          <w:sz w:val="20"/>
+          <w:szCs w:val="20"/>
         </w:rPr>
         <w:t xml:space="preserve">is </w:t>
       </w:r>
       <w:r>
         <w:rPr>
-          <w:sz w:val="14"/>
-          <w:szCs w:val="14"/>
+          <w:sz w:val="20"/>
+          <w:szCs w:val="20"/>
         </w:rPr>
         <w:t>no</w:t>
       </w:r>
       <w:r>
         <w:rPr>
-          <w:sz w:val="14"/>
-          <w:szCs w:val="14"/>
+          <w:sz w:val="20"/>
+          <w:szCs w:val="20"/>
         </w:rPr>
         <w:t xml:space="preserve"> line to separate them linearly</w:t>
       </w:r>
       <w:r>
         <w:rPr>
-          <w:sz w:val="14"/>
-          <w:szCs w:val="14"/>
+          <w:sz w:val="20"/>
+          <w:szCs w:val="20"/>
         </w:rPr>
         <w:t>.</w:t>
       </w:r>
@@ -1649,7 +1690,6 @@
           <w:sz w:val="48"/>
           <w:szCs w:val="48"/>
         </w:rPr>
-        <w:lastRenderedPageBreak/>
         <w:drawing>
           <wp:inline distT="0" distB="0" distL="0" distR="0" wp14:anchorId="6F6D43AA" wp14:editId="7E1A5225">
             <wp:extent cx="3201641" cy="2775098"/>
@@ -1666,7 +1706,7 @@
                     <pic:cNvPicPr/>
                   </pic:nvPicPr>
                   <pic:blipFill>
-                    <a:blip r:embed="rId14">
+                    <a:blip r:embed="rId16">
                       <a:extLst>
                         <a:ext uri="{28A0092B-C50C-407E-A947-70E740481C1C}">
                           <a14:useLocalDpi xmlns:a14="http://schemas.microsoft.com/office/drawing/2010/main" val="0"/>
@@ -1696,35 +1736,68 @@
     <w:p>
       <w:pPr>
         <w:pStyle w:val="Caption"/>
-      </w:pPr>
-      <w:r>
+        <w:rPr>
+          <w:sz w:val="20"/>
+          <w:szCs w:val="20"/>
+        </w:rPr>
+      </w:pPr>
+      <w:r>
+        <w:rPr>
+          <w:sz w:val="20"/>
+          <w:szCs w:val="20"/>
+        </w:rPr>
         <w:t xml:space="preserve">Figure </w:t>
       </w:r>
-      <w:fldSimple w:instr=" SEQ Figure \* ARABIC ">
-        <w:r>
-          <w:rPr>
-            <w:noProof/>
-          </w:rPr>
-          <w:t>3</w:t>
-        </w:r>
-      </w:fldSimple>
-      <w:r>
+      <w:r>
+        <w:rPr>
+          <w:sz w:val="20"/>
+          <w:szCs w:val="20"/>
+        </w:rPr>
+        <w:fldChar w:fldCharType="begin"/>
+      </w:r>
+      <w:r>
+        <w:rPr>
+          <w:sz w:val="20"/>
+          <w:szCs w:val="20"/>
+        </w:rPr>
+        <w:instrText xml:space="preserve"> SEQ Figure \* ARABIC </w:instrText>
+      </w:r>
+      <w:r>
+        <w:rPr>
+          <w:sz w:val="20"/>
+          <w:szCs w:val="20"/>
+        </w:rPr>
+        <w:fldChar w:fldCharType="separate"/>
+      </w:r>
+      <w:r>
+        <w:rPr>
+          <w:noProof/>
+          <w:sz w:val="20"/>
+          <w:szCs w:val="20"/>
+        </w:rPr>
+        <w:t>3</w:t>
+      </w:r>
+      <w:r>
+        <w:rPr>
+          <w:noProof/>
+          <w:sz w:val="20"/>
+          <w:szCs w:val="20"/>
+        </w:rPr>
+        <w:fldChar w:fldCharType="end"/>
+      </w:r>
+      <w:r>
+        <w:rPr>
+          <w:sz w:val="20"/>
+          <w:szCs w:val="20"/>
+        </w:rPr>
         <w:t xml:space="preserve"> </w:t>
       </w:r>
       <w:r>
-        <w:t xml:space="preserve">The data above using features " </w:t>
-      </w:r>
-      <w:r>
-        <w:t>Bill Length</w:t>
-      </w:r>
-      <w:r>
-        <w:t>" and "</w:t>
-      </w:r>
-      <w:r>
-        <w:t>Flipper Length</w:t>
-      </w:r>
-      <w:r>
-        <w:t xml:space="preserve"> " shows that:</w:t>
+        <w:rPr>
+          <w:sz w:val="20"/>
+          <w:szCs w:val="20"/>
+        </w:rPr>
+        <w:t>The data above using features " Bill Length" and "Flipper Length " shows that:</w:t>
       </w:r>
     </w:p>
     <w:p>
@@ -1736,30 +1809,16 @@
         </w:numPr>
         <w:jc w:val="both"/>
         <w:rPr>
-          <w:sz w:val="16"/>
-          <w:szCs w:val="16"/>
-        </w:rPr>
-      </w:pPr>
-      <w:r>
-        <w:rPr>
-          <w:sz w:val="16"/>
-          <w:szCs w:val="16"/>
-        </w:rPr>
-        <w:t xml:space="preserve">between class "Gentoo" &amp; "Chinstrap": there is </w:t>
-      </w:r>
-      <w:r>
-        <w:rPr>
-          <w:sz w:val="16"/>
-          <w:szCs w:val="16"/>
-        </w:rPr>
-        <w:t>no</w:t>
-      </w:r>
-      <w:r>
-        <w:rPr>
-          <w:sz w:val="16"/>
-          <w:szCs w:val="16"/>
-        </w:rPr>
-        <w:t xml:space="preserve"> line to separate them linearly. </w:t>
+          <w:sz w:val="20"/>
+          <w:szCs w:val="20"/>
+        </w:rPr>
+      </w:pPr>
+      <w:r>
+        <w:rPr>
+          <w:sz w:val="20"/>
+          <w:szCs w:val="20"/>
+        </w:rPr>
+        <w:t xml:space="preserve">between class "Gentoo" &amp; "Chinstrap": there is no line to separate them linearly. </w:t>
       </w:r>
     </w:p>
     <w:p>
@@ -1770,30 +1829,16 @@
           <w:numId w:val="4"/>
         </w:numPr>
         <w:rPr>
-          <w:sz w:val="16"/>
-          <w:szCs w:val="16"/>
-        </w:rPr>
-      </w:pPr>
-      <w:r>
-        <w:rPr>
-          <w:sz w:val="16"/>
-          <w:szCs w:val="16"/>
-        </w:rPr>
-        <w:t xml:space="preserve">between class "Gentoo" &amp; "Adelie": there is </w:t>
-      </w:r>
-      <w:r>
-        <w:rPr>
-          <w:sz w:val="16"/>
-          <w:szCs w:val="16"/>
-        </w:rPr>
-        <w:t>no</w:t>
-      </w:r>
-      <w:r>
-        <w:rPr>
-          <w:sz w:val="16"/>
-          <w:szCs w:val="16"/>
-        </w:rPr>
-        <w:t xml:space="preserve"> line to separate them linearly.  </w:t>
+          <w:sz w:val="20"/>
+          <w:szCs w:val="20"/>
+        </w:rPr>
+      </w:pPr>
+      <w:r>
+        <w:rPr>
+          <w:sz w:val="20"/>
+          <w:szCs w:val="20"/>
+        </w:rPr>
+        <w:t xml:space="preserve">between class "Gentoo" &amp; "Adelie": there is no line to separate them linearly.  </w:t>
       </w:r>
     </w:p>
     <w:p>
@@ -1804,56 +1849,28 @@
           <w:numId w:val="4"/>
         </w:numPr>
         <w:rPr>
-          <w:sz w:val="16"/>
-          <w:szCs w:val="16"/>
-        </w:rPr>
-      </w:pPr>
-      <w:r>
-        <w:rPr>
-          <w:sz w:val="16"/>
-          <w:szCs w:val="16"/>
-        </w:rPr>
-        <w:t xml:space="preserve">between class "Adelie" &amp; "Chinstrap": there is </w:t>
-      </w:r>
-      <w:r>
-        <w:rPr>
-          <w:sz w:val="16"/>
-          <w:szCs w:val="16"/>
-        </w:rPr>
-        <w:t>no</w:t>
-      </w:r>
-      <w:r>
-        <w:rPr>
-          <w:sz w:val="16"/>
-          <w:szCs w:val="16"/>
-        </w:rPr>
-        <w:t xml:space="preserve"> line to separate them linearly.</w:t>
-      </w:r>
-    </w:p>
-    <w:p>
-      <w:pPr>
-        <w:pStyle w:val="Caption"/>
-        <w:rPr>
-          <w:sz w:val="48"/>
-          <w:szCs w:val="48"/>
-        </w:rPr>
-      </w:pPr>
-    </w:p>
-    <w:p>
-      <w:pPr>
-        <w:keepNext/>
-        <w:jc w:val="right"/>
+          <w:sz w:val="20"/>
+          <w:szCs w:val="20"/>
+        </w:rPr>
       </w:pPr>
       <w:r>
         <w:rPr>
           <w:noProof/>
-          <w:sz w:val="48"/>
-          <w:szCs w:val="48"/>
+          <w:sz w:val="20"/>
+          <w:szCs w:val="20"/>
         </w:rPr>
         <w:drawing>
-          <wp:inline distT="0" distB="0" distL="0" distR="0" wp14:anchorId="1ED6CA89" wp14:editId="3C730142">
-            <wp:extent cx="3517543" cy="3051544"/>
-            <wp:effectExtent l="0" t="0" r="6985" b="0"/>
+          <wp:anchor distT="0" distB="0" distL="114300" distR="114300" simplePos="0" relativeHeight="251664384" behindDoc="0" locked="0" layoutInCell="1" allowOverlap="1" wp14:anchorId="1ED6CA89" wp14:editId="3B662A9E">
+            <wp:simplePos x="0" y="0"/>
+            <wp:positionH relativeFrom="column">
+              <wp:posOffset>3204464</wp:posOffset>
+            </wp:positionH>
+            <wp:positionV relativeFrom="page">
+              <wp:posOffset>4900904</wp:posOffset>
+            </wp:positionV>
+            <wp:extent cx="3516630" cy="2816225"/>
+            <wp:effectExtent l="0" t="0" r="7620" b="3175"/>
+            <wp:wrapTopAndBottom/>
             <wp:docPr id="4" name="Picture 4"/>
             <wp:cNvGraphicFramePr>
               <a:graphicFrameLocks xmlns:a="http://schemas.openxmlformats.org/drawingml/2006/main" noChangeAspect="1"/>
@@ -1865,86 +1882,128 @@
                     <pic:cNvPr id="4" name="Picture 4"/>
                     <pic:cNvPicPr/>
                   </pic:nvPicPr>
-                  <pic:blipFill>
-                    <a:blip r:embed="rId15">
+                  <pic:blipFill rotWithShape="1">
+                    <a:blip r:embed="rId17">
                       <a:extLst>
                         <a:ext uri="{28A0092B-C50C-407E-A947-70E740481C1C}">
                           <a14:useLocalDpi xmlns:a14="http://schemas.microsoft.com/office/drawing/2010/main" val="0"/>
                         </a:ext>
                       </a:extLst>
                     </a:blip>
-                    <a:stretch>
-                      <a:fillRect/>
-                    </a:stretch>
+                    <a:srcRect b="7696"/>
+                    <a:stretch/>
                   </pic:blipFill>
-                  <pic:spPr>
+                  <pic:spPr bwMode="auto">
                     <a:xfrm>
                       <a:off x="0" y="0"/>
-                      <a:ext cx="3520743" cy="3054320"/>
+                      <a:ext cx="3516630" cy="2816225"/>
                     </a:xfrm>
                     <a:prstGeom prst="rect">
                       <a:avLst/>
                     </a:prstGeom>
+                    <a:ln>
+                      <a:noFill/>
+                    </a:ln>
+                    <a:extLst>
+                      <a:ext uri="{53640926-AAD7-44D8-BBD7-CCE9431645EC}">
+                        <a14:shadowObscured xmlns:a14="http://schemas.microsoft.com/office/drawing/2010/main"/>
+                      </a:ext>
+                    </a:extLst>
                   </pic:spPr>
                 </pic:pic>
               </a:graphicData>
             </a:graphic>
-          </wp:inline>
+          </wp:anchor>
         </w:drawing>
       </w:r>
-    </w:p>
+      <w:r>
+        <w:rPr>
+          <w:sz w:val="20"/>
+          <w:szCs w:val="20"/>
+        </w:rPr>
+        <w:t>between class "Adelie" &amp; "Chinstrap": there is no line to separate them linearly.</w:t>
+      </w:r>
+    </w:p>
+    <w:p/>
     <w:p>
       <w:pPr>
         <w:pStyle w:val="Caption"/>
         <w:rPr>
-          <w:sz w:val="14"/>
-          <w:szCs w:val="14"/>
-        </w:rPr>
-      </w:pPr>
-      <w:r>
-        <w:t xml:space="preserve">                                                                                                                                    </w:t>
-      </w:r>
-      <w:r>
+          <w:sz w:val="48"/>
+          <w:szCs w:val="48"/>
+        </w:rPr>
+      </w:pPr>
+      <w:r>
+        <w:rPr>
+          <w:sz w:val="48"/>
+          <w:szCs w:val="48"/>
+        </w:rPr>
+        <w:t xml:space="preserve">                                       </w:t>
+      </w:r>
+      <w:r>
+        <w:rPr>
+          <w:sz w:val="20"/>
+          <w:szCs w:val="20"/>
+        </w:rPr>
         <w:t xml:space="preserve">Figure </w:t>
       </w:r>
-      <w:fldSimple w:instr=" SEQ Figure \* ARABIC ">
-        <w:r>
-          <w:rPr>
-            <w:noProof/>
-          </w:rPr>
-          <w:t>4</w:t>
-        </w:r>
-      </w:fldSimple>
-      <w:r>
-        <w:t xml:space="preserve"> </w:t>
-      </w:r>
-      <w:r>
-        <w:rPr>
-          <w:sz w:val="14"/>
-          <w:szCs w:val="14"/>
-        </w:rPr>
-        <w:t>The data above using features "Bill length " and “</w:t>
-      </w:r>
-      <w:r>
-        <w:rPr>
-          <w:sz w:val="14"/>
-          <w:szCs w:val="14"/>
+      <w:r>
+        <w:rPr>
+          <w:sz w:val="20"/>
+          <w:szCs w:val="20"/>
+        </w:rPr>
+        <w:fldChar w:fldCharType="begin"/>
+      </w:r>
+      <w:r>
+        <w:rPr>
+          <w:sz w:val="20"/>
+          <w:szCs w:val="20"/>
+        </w:rPr>
+        <w:instrText xml:space="preserve"> SEQ Figure \* ARABIC </w:instrText>
+      </w:r>
+      <w:r>
+        <w:rPr>
+          <w:sz w:val="20"/>
+          <w:szCs w:val="20"/>
+        </w:rPr>
+        <w:fldChar w:fldCharType="separate"/>
+      </w:r>
+      <w:r>
+        <w:rPr>
+          <w:noProof/>
+          <w:sz w:val="20"/>
+          <w:szCs w:val="20"/>
+        </w:rPr>
+        <w:t>4</w:t>
+      </w:r>
+      <w:r>
+        <w:rPr>
+          <w:noProof/>
+          <w:sz w:val="20"/>
+          <w:szCs w:val="20"/>
+        </w:rPr>
+        <w:fldChar w:fldCharType="end"/>
+      </w:r>
+      <w:r>
+        <w:rPr>
+          <w:sz w:val="20"/>
+          <w:szCs w:val="20"/>
+        </w:rPr>
+        <w:t xml:space="preserve"> The data above using features "Bill length " and “</w:t>
+      </w:r>
+      <w:r>
+        <w:rPr>
+          <w:sz w:val="20"/>
+          <w:szCs w:val="20"/>
         </w:rPr>
         <w:t>Gender</w:t>
       </w:r>
       <w:r>
         <w:rPr>
-          <w:sz w:val="14"/>
-          <w:szCs w:val="14"/>
-        </w:rPr>
-        <w:t>"</w:t>
-      </w:r>
-      <w:r>
-        <w:rPr>
-          <w:sz w:val="14"/>
-          <w:szCs w:val="14"/>
-        </w:rPr>
-        <w:t xml:space="preserve"> shows that:</w:t>
+          <w:sz w:val="20"/>
+          <w:szCs w:val="20"/>
+        </w:rPr>
+        <w:t>" shows that:</w:t>
       </w:r>
     </w:p>
     <w:p>
@@ -1955,37 +2014,16 @@
           <w:numId w:val="5"/>
         </w:numPr>
         <w:rPr>
-          <w:sz w:val="14"/>
-          <w:szCs w:val="14"/>
-        </w:rPr>
-      </w:pPr>
-      <w:r>
-        <w:rPr>
-          <w:sz w:val="14"/>
-          <w:szCs w:val="14"/>
-        </w:rPr>
-        <w:t xml:space="preserve">between class "Gentoo" &amp; "Chinstrap": there is </w:t>
-      </w:r>
-      <w:r>
-        <w:rPr>
-          <w:sz w:val="14"/>
-          <w:szCs w:val="14"/>
-        </w:rPr>
-        <w:t>no</w:t>
-      </w:r>
-      <w:r>
-        <w:rPr>
-          <w:sz w:val="14"/>
-          <w:szCs w:val="14"/>
-        </w:rPr>
-        <w:t xml:space="preserve"> line to separate them linearly</w:t>
-      </w:r>
-      <w:r>
-        <w:rPr>
-          <w:sz w:val="14"/>
-          <w:szCs w:val="14"/>
-        </w:rPr>
-        <w:t xml:space="preserve">. </w:t>
+          <w:sz w:val="20"/>
+          <w:szCs w:val="20"/>
+        </w:rPr>
+      </w:pPr>
+      <w:r>
+        <w:rPr>
+          <w:sz w:val="20"/>
+          <w:szCs w:val="20"/>
+        </w:rPr>
+        <w:t xml:space="preserve">between class "Gentoo" &amp; "Chinstrap": there is no line to separate them linearly. </w:t>
       </w:r>
     </w:p>
     <w:p>
@@ -1996,37 +2034,16 @@
           <w:numId w:val="5"/>
         </w:numPr>
         <w:rPr>
-          <w:sz w:val="14"/>
-          <w:szCs w:val="14"/>
-        </w:rPr>
-      </w:pPr>
-      <w:r>
-        <w:rPr>
-          <w:sz w:val="14"/>
-          <w:szCs w:val="14"/>
-        </w:rPr>
-        <w:t xml:space="preserve">between class "Gentoo" &amp; "Adelie": there is </w:t>
-      </w:r>
-      <w:r>
-        <w:rPr>
-          <w:sz w:val="14"/>
-          <w:szCs w:val="14"/>
-        </w:rPr>
-        <w:t>no</w:t>
-      </w:r>
-      <w:r>
-        <w:rPr>
-          <w:sz w:val="14"/>
-          <w:szCs w:val="14"/>
-        </w:rPr>
-        <w:t xml:space="preserve"> line to separate them linearly</w:t>
-      </w:r>
-      <w:r>
-        <w:rPr>
-          <w:sz w:val="14"/>
-          <w:szCs w:val="14"/>
-        </w:rPr>
-        <w:t xml:space="preserve">.  </w:t>
+          <w:sz w:val="20"/>
+          <w:szCs w:val="20"/>
+        </w:rPr>
+      </w:pPr>
+      <w:r>
+        <w:rPr>
+          <w:sz w:val="20"/>
+          <w:szCs w:val="20"/>
+        </w:rPr>
+        <w:t xml:space="preserve">between class "Gentoo" &amp; "Adelie": there is no line to separate them linearly.  </w:t>
       </w:r>
     </w:p>
     <w:p>
@@ -2037,63 +2054,21 @@
           <w:numId w:val="5"/>
         </w:numPr>
         <w:rPr>
-          <w:sz w:val="14"/>
-          <w:szCs w:val="14"/>
-        </w:rPr>
-      </w:pPr>
-      <w:r>
-        <w:rPr>
-          <w:sz w:val="14"/>
-          <w:szCs w:val="14"/>
-        </w:rPr>
-        <w:t>between class "Adelie" &amp; "</w:t>
-      </w:r>
-      <w:r>
-        <w:rPr>
-          <w:sz w:val="14"/>
-          <w:szCs w:val="14"/>
-        </w:rPr>
-        <w:t>Chinstrap</w:t>
-      </w:r>
-      <w:r>
-        <w:rPr>
-          <w:sz w:val="14"/>
-          <w:szCs w:val="14"/>
-        </w:rPr>
-        <w:t xml:space="preserve">": there is </w:t>
-      </w:r>
-      <w:r>
-        <w:rPr>
-          <w:sz w:val="14"/>
-          <w:szCs w:val="14"/>
-        </w:rPr>
-        <w:t>no</w:t>
-      </w:r>
-      <w:r>
-        <w:rPr>
-          <w:sz w:val="14"/>
-          <w:szCs w:val="14"/>
-        </w:rPr>
-        <w:t xml:space="preserve"> line to separate them linearly</w:t>
-      </w:r>
-      <w:r>
-        <w:rPr>
-          <w:sz w:val="14"/>
-          <w:szCs w:val="14"/>
-        </w:rPr>
-        <w:t>.</w:t>
+          <w:sz w:val="20"/>
+          <w:szCs w:val="20"/>
+        </w:rPr>
+      </w:pPr>
+      <w:r>
+        <w:rPr>
+          <w:sz w:val="20"/>
+          <w:szCs w:val="20"/>
+        </w:rPr>
+        <w:t>between class "Adelie" &amp; "Chinstrap": there is no line to separate them linearly.</w:t>
       </w:r>
     </w:p>
     <w:p>
       <w:pPr>
         <w:pStyle w:val="Caption"/>
-        <w:ind w:left="5760"/>
-      </w:pPr>
-    </w:p>
-    <w:p>
-      <w:pPr>
-        <w:pStyle w:val="Caption"/>
-        <w:jc w:val="right"/>
         <w:rPr>
           <w:sz w:val="48"/>
           <w:szCs w:val="48"/>
@@ -2126,7 +2101,7 @@
                     <pic:cNvPicPr/>
                   </pic:nvPicPr>
                   <pic:blipFill>
-                    <a:blip r:embed="rId16">
+                    <a:blip r:embed="rId18">
                       <a:extLst>
                         <a:ext uri="{28A0092B-C50C-407E-A947-70E740481C1C}">
                           <a14:useLocalDpi xmlns:a14="http://schemas.microsoft.com/office/drawing/2010/main" val="0"/>
@@ -2156,37 +2131,95 @@
     <w:p>
       <w:pPr>
         <w:pStyle w:val="Caption"/>
-      </w:pPr>
-      <w:r>
+        <w:rPr>
+          <w:sz w:val="20"/>
+          <w:szCs w:val="20"/>
+        </w:rPr>
+      </w:pPr>
+      <w:r>
+        <w:rPr>
+          <w:sz w:val="20"/>
+          <w:szCs w:val="20"/>
+        </w:rPr>
         <w:t xml:space="preserve">Figure </w:t>
       </w:r>
-      <w:fldSimple w:instr=" SEQ Figure \* ARABIC ">
-        <w:r>
-          <w:rPr>
-            <w:noProof/>
-          </w:rPr>
-          <w:t>5</w:t>
-        </w:r>
-      </w:fldSimple>
-      <w:r>
+      <w:r>
+        <w:rPr>
+          <w:sz w:val="20"/>
+          <w:szCs w:val="20"/>
+        </w:rPr>
+        <w:fldChar w:fldCharType="begin"/>
+      </w:r>
+      <w:r>
+        <w:rPr>
+          <w:sz w:val="20"/>
+          <w:szCs w:val="20"/>
+        </w:rPr>
+        <w:instrText xml:space="preserve"> SEQ Figure \* ARABIC </w:instrText>
+      </w:r>
+      <w:r>
+        <w:rPr>
+          <w:sz w:val="20"/>
+          <w:szCs w:val="20"/>
+        </w:rPr>
+        <w:fldChar w:fldCharType="separate"/>
+      </w:r>
+      <w:r>
+        <w:rPr>
+          <w:noProof/>
+          <w:sz w:val="20"/>
+          <w:szCs w:val="20"/>
+        </w:rPr>
+        <w:t>5</w:t>
+      </w:r>
+      <w:r>
+        <w:rPr>
+          <w:noProof/>
+          <w:sz w:val="20"/>
+          <w:szCs w:val="20"/>
+        </w:rPr>
+        <w:fldChar w:fldCharType="end"/>
+      </w:r>
+      <w:r>
+        <w:rPr>
+          <w:sz w:val="20"/>
+          <w:szCs w:val="20"/>
+        </w:rPr>
         <w:t xml:space="preserve"> </w:t>
       </w:r>
       <w:r>
-        <w:t xml:space="preserve">The data above using features " </w:t>
-      </w:r>
-      <w:r>
-        <w:t xml:space="preserve">Bill </w:t>
-      </w:r>
-      <w:r>
+        <w:rPr>
+          <w:sz w:val="20"/>
+          <w:szCs w:val="20"/>
+        </w:rPr>
+        <w:t xml:space="preserve">The data above using features " Bill </w:t>
+      </w:r>
+      <w:r>
+        <w:rPr>
+          <w:sz w:val="20"/>
+          <w:szCs w:val="20"/>
+        </w:rPr>
         <w:t>Depth</w:t>
       </w:r>
       <w:r>
+        <w:rPr>
+          <w:sz w:val="20"/>
+          <w:szCs w:val="20"/>
+        </w:rPr>
         <w:t>" and "</w:t>
       </w:r>
       <w:r>
+        <w:rPr>
+          <w:sz w:val="20"/>
+          <w:szCs w:val="20"/>
+        </w:rPr>
         <w:t>Body Mass</w:t>
       </w:r>
       <w:r>
+        <w:rPr>
+          <w:sz w:val="20"/>
+          <w:szCs w:val="20"/>
+        </w:rPr>
         <w:t xml:space="preserve"> " shows that:</w:t>
       </w:r>
     </w:p>
@@ -2198,37 +2231,30 @@
           <w:numId w:val="8"/>
         </w:numPr>
         <w:rPr>
-          <w:sz w:val="14"/>
-          <w:szCs w:val="14"/>
-        </w:rPr>
-      </w:pPr>
-      <w:r>
-        <w:rPr>
-          <w:sz w:val="14"/>
-          <w:szCs w:val="14"/>
+          <w:sz w:val="20"/>
+          <w:szCs w:val="20"/>
+        </w:rPr>
+      </w:pPr>
+      <w:r>
+        <w:rPr>
+          <w:sz w:val="20"/>
+          <w:szCs w:val="20"/>
         </w:rPr>
         <w:t xml:space="preserve">between class "Gentoo" &amp; "Chinstrap": there is </w:t>
       </w:r>
       <w:r>
         <w:rPr>
-          <w:sz w:val="14"/>
-          <w:szCs w:val="14"/>
+          <w:sz w:val="20"/>
+          <w:szCs w:val="20"/>
         </w:rPr>
         <w:t>a</w:t>
       </w:r>
       <w:r>
         <w:rPr>
-          <w:sz w:val="14"/>
-          <w:szCs w:val="14"/>
-        </w:rPr>
-        <w:t xml:space="preserve"> line to separate them linearly</w:t>
-      </w:r>
-      <w:r>
-        <w:rPr>
-          <w:sz w:val="14"/>
-          <w:szCs w:val="14"/>
-        </w:rPr>
-        <w:t xml:space="preserve">. </w:t>
+          <w:sz w:val="20"/>
+          <w:szCs w:val="20"/>
+        </w:rPr>
+        <w:t xml:space="preserve"> line to separate them linearly. </w:t>
       </w:r>
     </w:p>
     <w:p>
@@ -2239,37 +2265,30 @@
           <w:numId w:val="8"/>
         </w:numPr>
         <w:rPr>
-          <w:sz w:val="14"/>
-          <w:szCs w:val="14"/>
-        </w:rPr>
-      </w:pPr>
-      <w:r>
-        <w:rPr>
-          <w:sz w:val="14"/>
-          <w:szCs w:val="14"/>
+          <w:sz w:val="20"/>
+          <w:szCs w:val="20"/>
+        </w:rPr>
+      </w:pPr>
+      <w:r>
+        <w:rPr>
+          <w:sz w:val="20"/>
+          <w:szCs w:val="20"/>
         </w:rPr>
         <w:t xml:space="preserve">between class "Gentoo" &amp; "Adelie": there is </w:t>
       </w:r>
       <w:r>
         <w:rPr>
-          <w:sz w:val="14"/>
-          <w:szCs w:val="14"/>
+          <w:sz w:val="20"/>
+          <w:szCs w:val="20"/>
         </w:rPr>
         <w:t>a</w:t>
       </w:r>
       <w:r>
         <w:rPr>
-          <w:sz w:val="14"/>
-          <w:szCs w:val="14"/>
-        </w:rPr>
-        <w:t xml:space="preserve"> line to separate them linearly</w:t>
-      </w:r>
-      <w:r>
-        <w:rPr>
-          <w:sz w:val="14"/>
-          <w:szCs w:val="14"/>
-        </w:rPr>
-        <w:t xml:space="preserve">.  </w:t>
+          <w:sz w:val="20"/>
+          <w:szCs w:val="20"/>
+        </w:rPr>
+        <w:t xml:space="preserve"> line to separate them linearly.  </w:t>
       </w:r>
     </w:p>
     <w:p>
@@ -2280,53 +2299,9 @@
           <w:numId w:val="8"/>
         </w:numPr>
         <w:rPr>
-          <w:sz w:val="14"/>
-          <w:szCs w:val="14"/>
-        </w:rPr>
-      </w:pPr>
-      <w:r>
-        <w:rPr>
-          <w:sz w:val="14"/>
-          <w:szCs w:val="14"/>
-        </w:rPr>
-        <w:t>between class "Adelie" &amp; "</w:t>
-      </w:r>
-      <w:r>
-        <w:rPr>
-          <w:sz w:val="14"/>
-          <w:szCs w:val="14"/>
-        </w:rPr>
-        <w:t>Chinstrap</w:t>
-      </w:r>
-      <w:r>
-        <w:rPr>
-          <w:sz w:val="14"/>
-          <w:szCs w:val="14"/>
-        </w:rPr>
-        <w:t xml:space="preserve">": there is </w:t>
-      </w:r>
-      <w:r>
-        <w:rPr>
-          <w:sz w:val="14"/>
-          <w:szCs w:val="14"/>
-        </w:rPr>
-        <w:t>no</w:t>
-      </w:r>
-      <w:r>
-        <w:rPr>
-          <w:sz w:val="14"/>
-          <w:szCs w:val="14"/>
-        </w:rPr>
-        <w:t xml:space="preserve"> line to separate them linearly</w:t>
-      </w:r>
-    </w:p>
-    <w:p/>
-    <w:p/>
-    <w:p/>
-    <w:p>
-      <w:pPr>
-        <w:keepNext/>
-        <w:jc w:val="right"/>
+          <w:sz w:val="20"/>
+          <w:szCs w:val="20"/>
+        </w:rPr>
       </w:pPr>
       <w:r>
         <w:rPr>
@@ -2335,9 +2310,17 @@
           <w:szCs w:val="48"/>
         </w:rPr>
         <w:drawing>
-          <wp:inline distT="0" distB="0" distL="0" distR="0" wp14:anchorId="78540484" wp14:editId="453031D0">
-            <wp:extent cx="2872029" cy="2470068"/>
-            <wp:effectExtent l="0" t="0" r="5080" b="6985"/>
+          <wp:anchor distT="0" distB="0" distL="114300" distR="114300" simplePos="0" relativeHeight="251665408" behindDoc="0" locked="0" layoutInCell="1" allowOverlap="1" wp14:anchorId="78540484" wp14:editId="79E5E15F">
+            <wp:simplePos x="0" y="0"/>
+            <wp:positionH relativeFrom="column">
+              <wp:posOffset>3565754</wp:posOffset>
+            </wp:positionH>
+            <wp:positionV relativeFrom="page">
+              <wp:posOffset>5252034</wp:posOffset>
+            </wp:positionV>
+            <wp:extent cx="2870200" cy="2025650"/>
+            <wp:effectExtent l="0" t="0" r="6350" b="0"/>
+            <wp:wrapTopAndBottom/>
             <wp:docPr id="6" name="Picture 6" descr="Chart, scatter chart&#10;&#10;Description automatically generated"/>
             <wp:cNvGraphicFramePr>
               <a:graphicFrameLocks xmlns:a="http://schemas.openxmlformats.org/drawingml/2006/main" noChangeAspect="1"/>
@@ -2349,75 +2332,155 @@
                     <pic:cNvPr id="6" name="Picture 6" descr="Chart, scatter chart&#10;&#10;Description automatically generated"/>
                     <pic:cNvPicPr/>
                   </pic:nvPicPr>
-                  <pic:blipFill>
-                    <a:blip r:embed="rId17">
+                  <pic:blipFill rotWithShape="1">
+                    <a:blip r:embed="rId19">
                       <a:extLst>
                         <a:ext uri="{28A0092B-C50C-407E-A947-70E740481C1C}">
                           <a14:useLocalDpi xmlns:a14="http://schemas.microsoft.com/office/drawing/2010/main" val="0"/>
                         </a:ext>
                       </a:extLst>
                     </a:blip>
-                    <a:stretch>
-                      <a:fillRect/>
-                    </a:stretch>
+                    <a:srcRect t="10074" b="7875"/>
+                    <a:stretch/>
                   </pic:blipFill>
-                  <pic:spPr>
+                  <pic:spPr bwMode="auto">
                     <a:xfrm>
                       <a:off x="0" y="0"/>
-                      <a:ext cx="2889352" cy="2484967"/>
+                      <a:ext cx="2870200" cy="2025650"/>
                     </a:xfrm>
                     <a:prstGeom prst="rect">
                       <a:avLst/>
                     </a:prstGeom>
+                    <a:ln>
+                      <a:noFill/>
+                    </a:ln>
+                    <a:extLst>
+                      <a:ext uri="{53640926-AAD7-44D8-BBD7-CCE9431645EC}">
+                        <a14:shadowObscured xmlns:a14="http://schemas.microsoft.com/office/drawing/2010/main"/>
+                      </a:ext>
+                    </a:extLst>
                   </pic:spPr>
                 </pic:pic>
               </a:graphicData>
             </a:graphic>
-          </wp:inline>
+          </wp:anchor>
         </w:drawing>
       </w:r>
+      <w:r>
+        <w:rPr>
+          <w:sz w:val="20"/>
+          <w:szCs w:val="20"/>
+        </w:rPr>
+        <w:t>between class "Adelie" &amp; "Chinstrap": there is no line to separate them linearly</w:t>
+      </w:r>
+    </w:p>
+    <w:p/>
+    <w:p>
+      <w:pPr>
+        <w:keepNext/>
+        <w:jc w:val="right"/>
+      </w:pPr>
     </w:p>
     <w:p>
       <w:pPr>
         <w:pStyle w:val="Caption"/>
         <w:jc w:val="center"/>
-      </w:pPr>
-      <w:r>
+        <w:rPr>
+          <w:sz w:val="20"/>
+          <w:szCs w:val="20"/>
+        </w:rPr>
+      </w:pPr>
+      <w:r>
+        <w:rPr>
+          <w:sz w:val="20"/>
+          <w:szCs w:val="20"/>
+        </w:rPr>
         <w:t xml:space="preserve">                                                       </w:t>
       </w:r>
       <w:r>
+        <w:rPr>
+          <w:sz w:val="20"/>
+          <w:szCs w:val="20"/>
+        </w:rPr>
         <w:t xml:space="preserve">                                                     </w:t>
       </w:r>
       <w:r>
+        <w:rPr>
+          <w:sz w:val="20"/>
+          <w:szCs w:val="20"/>
+        </w:rPr>
         <w:t xml:space="preserve">  </w:t>
       </w:r>
       <w:r>
+        <w:rPr>
+          <w:sz w:val="20"/>
+          <w:szCs w:val="20"/>
+        </w:rPr>
         <w:t xml:space="preserve">Figure </w:t>
       </w:r>
-      <w:fldSimple w:instr=" SEQ Figure \* ARABIC ">
-        <w:r>
-          <w:rPr>
-            <w:noProof/>
-          </w:rPr>
-          <w:t>6</w:t>
-        </w:r>
-      </w:fldSimple>
-      <w:r>
+      <w:r>
+        <w:rPr>
+          <w:sz w:val="20"/>
+          <w:szCs w:val="20"/>
+        </w:rPr>
+        <w:fldChar w:fldCharType="begin"/>
+      </w:r>
+      <w:r>
+        <w:rPr>
+          <w:sz w:val="20"/>
+          <w:szCs w:val="20"/>
+        </w:rPr>
+        <w:instrText xml:space="preserve"> SEQ Figure \* ARABIC </w:instrText>
+      </w:r>
+      <w:r>
+        <w:rPr>
+          <w:sz w:val="20"/>
+          <w:szCs w:val="20"/>
+        </w:rPr>
+        <w:fldChar w:fldCharType="separate"/>
+      </w:r>
+      <w:r>
+        <w:rPr>
+          <w:noProof/>
+          <w:sz w:val="20"/>
+          <w:szCs w:val="20"/>
+        </w:rPr>
+        <w:t>6</w:t>
+      </w:r>
+      <w:r>
+        <w:rPr>
+          <w:noProof/>
+          <w:sz w:val="20"/>
+          <w:szCs w:val="20"/>
+        </w:rPr>
+        <w:fldChar w:fldCharType="end"/>
+      </w:r>
+      <w:r>
+        <w:rPr>
+          <w:sz w:val="20"/>
+          <w:szCs w:val="20"/>
+        </w:rPr>
         <w:t xml:space="preserve"> </w:t>
       </w:r>
       <w:r>
-        <w:t xml:space="preserve">The data above using features " </w:t>
-      </w:r>
-      <w:r>
-        <w:t>Bill Length</w:t>
-      </w:r>
-      <w:r>
-        <w:t>" and "</w:t>
-      </w:r>
-      <w:r>
+        <w:rPr>
+          <w:sz w:val="20"/>
+          <w:szCs w:val="20"/>
+        </w:rPr>
+        <w:t>The data above using features " Bill Length" and "</w:t>
+      </w:r>
+      <w:r>
+        <w:rPr>
+          <w:sz w:val="20"/>
+          <w:szCs w:val="20"/>
+        </w:rPr>
         <w:t>Body Mass</w:t>
       </w:r>
       <w:r>
+        <w:rPr>
+          <w:sz w:val="20"/>
+          <w:szCs w:val="20"/>
+        </w:rPr>
         <w:t xml:space="preserve"> " shows that:</w:t>
       </w:r>
     </w:p>
@@ -2429,37 +2492,16 @@
           <w:numId w:val="9"/>
         </w:numPr>
         <w:rPr>
-          <w:sz w:val="14"/>
-          <w:szCs w:val="14"/>
-        </w:rPr>
-      </w:pPr>
-      <w:r>
-        <w:rPr>
-          <w:sz w:val="14"/>
-          <w:szCs w:val="14"/>
-        </w:rPr>
-        <w:t xml:space="preserve">between class "Gentoo" &amp; "Chinstrap": there is </w:t>
-      </w:r>
-      <w:r>
-        <w:rPr>
-          <w:sz w:val="14"/>
-          <w:szCs w:val="14"/>
-        </w:rPr>
-        <w:t>no</w:t>
-      </w:r>
-      <w:r>
-        <w:rPr>
-          <w:sz w:val="14"/>
-          <w:szCs w:val="14"/>
-        </w:rPr>
-        <w:t xml:space="preserve"> line to separate them linearly</w:t>
-      </w:r>
-      <w:r>
-        <w:rPr>
-          <w:sz w:val="14"/>
-          <w:szCs w:val="14"/>
-        </w:rPr>
-        <w:t xml:space="preserve">. </w:t>
+          <w:sz w:val="20"/>
+          <w:szCs w:val="20"/>
+        </w:rPr>
+      </w:pPr>
+      <w:r>
+        <w:rPr>
+          <w:sz w:val="20"/>
+          <w:szCs w:val="20"/>
+        </w:rPr>
+        <w:t xml:space="preserve">between class "Gentoo" &amp; "Chinstrap": there is no line to separate them linearly. </w:t>
       </w:r>
     </w:p>
     <w:p>
@@ -2470,44 +2512,30 @@
           <w:numId w:val="9"/>
         </w:numPr>
         <w:rPr>
-          <w:sz w:val="14"/>
-          <w:szCs w:val="14"/>
-        </w:rPr>
-      </w:pPr>
-      <w:r>
-        <w:rPr>
-          <w:sz w:val="14"/>
-          <w:szCs w:val="14"/>
+          <w:sz w:val="20"/>
+          <w:szCs w:val="20"/>
+        </w:rPr>
+      </w:pPr>
+      <w:r>
+        <w:rPr>
+          <w:sz w:val="20"/>
+          <w:szCs w:val="20"/>
         </w:rPr>
         <w:t xml:space="preserve">between class "Gentoo" &amp; "Adelie": there is </w:t>
       </w:r>
       <w:r>
         <w:rPr>
-          <w:sz w:val="14"/>
-          <w:szCs w:val="14"/>
-        </w:rPr>
-        <w:t xml:space="preserve">no </w:t>
-      </w:r>
-      <w:r>
-        <w:rPr>
-          <w:sz w:val="14"/>
-          <w:szCs w:val="14"/>
-        </w:rPr>
-        <w:t>line</w:t>
-      </w:r>
-      <w:r>
-        <w:rPr>
-          <w:sz w:val="14"/>
-          <w:szCs w:val="14"/>
-        </w:rPr>
-        <w:t xml:space="preserve"> to separate them linearly</w:t>
-      </w:r>
-      <w:r>
-        <w:rPr>
-          <w:sz w:val="14"/>
-          <w:szCs w:val="14"/>
-        </w:rPr>
-        <w:t xml:space="preserve">.  </w:t>
+          <w:sz w:val="20"/>
+          <w:szCs w:val="20"/>
+        </w:rPr>
+        <w:t>no line</w:t>
+      </w:r>
+      <w:r>
+        <w:rPr>
+          <w:sz w:val="20"/>
+          <w:szCs w:val="20"/>
+        </w:rPr>
+        <w:t xml:space="preserve"> to separate them linearly.  </w:t>
       </w:r>
     </w:p>
     <w:p>
@@ -2518,44 +2546,16 @@
           <w:numId w:val="9"/>
         </w:numPr>
         <w:rPr>
-          <w:sz w:val="14"/>
-          <w:szCs w:val="14"/>
-        </w:rPr>
-      </w:pPr>
-      <w:r>
-        <w:rPr>
-          <w:sz w:val="14"/>
-          <w:szCs w:val="14"/>
-        </w:rPr>
-        <w:t>between class "Adelie" &amp; "</w:t>
-      </w:r>
-      <w:r>
-        <w:rPr>
-          <w:sz w:val="14"/>
-          <w:szCs w:val="14"/>
-        </w:rPr>
-        <w:t>Chinstrap</w:t>
-      </w:r>
-      <w:r>
-        <w:rPr>
-          <w:sz w:val="14"/>
-          <w:szCs w:val="14"/>
-        </w:rPr>
-        <w:t xml:space="preserve">": there is </w:t>
-      </w:r>
-      <w:r>
-        <w:rPr>
-          <w:sz w:val="14"/>
-          <w:szCs w:val="14"/>
-        </w:rPr>
-        <w:t>no</w:t>
-      </w:r>
-      <w:r>
-        <w:rPr>
-          <w:sz w:val="14"/>
-          <w:szCs w:val="14"/>
-        </w:rPr>
-        <w:t xml:space="preserve"> line to separate them linearly</w:t>
+          <w:sz w:val="20"/>
+          <w:szCs w:val="20"/>
+        </w:rPr>
+      </w:pPr>
+      <w:r>
+        <w:rPr>
+          <w:sz w:val="20"/>
+          <w:szCs w:val="20"/>
+        </w:rPr>
+        <w:t>between class "Adelie" &amp; "Chinstrap": there is no line to separate them linearly</w:t>
       </w:r>
     </w:p>
     <w:p/>
@@ -2597,7 +2597,7 @@
                     <pic:cNvPicPr/>
                   </pic:nvPicPr>
                   <pic:blipFill>
-                    <a:blip r:embed="rId18">
+                    <a:blip r:embed="rId20">
                       <a:extLst>
                         <a:ext uri="{28A0092B-C50C-407E-A947-70E740481C1C}">
                           <a14:useLocalDpi xmlns:a14="http://schemas.microsoft.com/office/drawing/2010/main" val="0"/>
@@ -2627,38 +2627,82 @@
     <w:p>
       <w:pPr>
         <w:pStyle w:val="Caption"/>
-      </w:pPr>
-      <w:r>
+        <w:rPr>
+          <w:sz w:val="20"/>
+          <w:szCs w:val="20"/>
+        </w:rPr>
+      </w:pPr>
+      <w:r>
+        <w:rPr>
+          <w:sz w:val="20"/>
+          <w:szCs w:val="20"/>
+        </w:rPr>
         <w:t xml:space="preserve">Figure </w:t>
       </w:r>
-      <w:fldSimple w:instr=" SEQ Figure \* ARABIC ">
-        <w:r>
-          <w:rPr>
-            <w:noProof/>
-          </w:rPr>
-          <w:t>7</w:t>
-        </w:r>
-      </w:fldSimple>
-      <w:r>
+      <w:r>
+        <w:rPr>
+          <w:sz w:val="20"/>
+          <w:szCs w:val="20"/>
+        </w:rPr>
+        <w:fldChar w:fldCharType="begin"/>
+      </w:r>
+      <w:r>
+        <w:rPr>
+          <w:sz w:val="20"/>
+          <w:szCs w:val="20"/>
+        </w:rPr>
+        <w:instrText xml:space="preserve"> SEQ Figure \* ARABIC </w:instrText>
+      </w:r>
+      <w:r>
+        <w:rPr>
+          <w:sz w:val="20"/>
+          <w:szCs w:val="20"/>
+        </w:rPr>
+        <w:fldChar w:fldCharType="separate"/>
+      </w:r>
+      <w:r>
+        <w:rPr>
+          <w:noProof/>
+          <w:sz w:val="20"/>
+          <w:szCs w:val="20"/>
+        </w:rPr>
+        <w:t>7</w:t>
+      </w:r>
+      <w:r>
+        <w:rPr>
+          <w:noProof/>
+          <w:sz w:val="20"/>
+          <w:szCs w:val="20"/>
+        </w:rPr>
+        <w:fldChar w:fldCharType="end"/>
+      </w:r>
+      <w:r>
+        <w:rPr>
+          <w:sz w:val="20"/>
+          <w:szCs w:val="20"/>
+        </w:rPr>
         <w:t xml:space="preserve"> </w:t>
       </w:r>
       <w:r>
+        <w:rPr>
+          <w:sz w:val="20"/>
+          <w:szCs w:val="20"/>
+        </w:rPr>
         <w:t xml:space="preserve">The data above using features " </w:t>
       </w:r>
       <w:r>
+        <w:rPr>
+          <w:sz w:val="20"/>
+          <w:szCs w:val="20"/>
+        </w:rPr>
         <w:t>Flipper</w:t>
       </w:r>
       <w:r>
-        <w:t xml:space="preserve"> Length</w:t>
-      </w:r>
-      <w:r>
-        <w:t>" and "</w:t>
-      </w:r>
-      <w:r>
-        <w:t>Body Mass</w:t>
-      </w:r>
-      <w:r>
-        <w:t xml:space="preserve"> " shows that:</w:t>
+        <w:rPr>
+          <w:sz w:val="20"/>
+          <w:szCs w:val="20"/>
+        </w:rPr>
+        <w:t xml:space="preserve"> Length" and "Body Mass " shows that:</w:t>
       </w:r>
     </w:p>
     <w:p>
@@ -2669,37 +2713,16 @@
           <w:numId w:val="10"/>
         </w:numPr>
         <w:rPr>
-          <w:sz w:val="14"/>
-          <w:szCs w:val="14"/>
-        </w:rPr>
-      </w:pPr>
-      <w:r>
-        <w:rPr>
-          <w:sz w:val="14"/>
-          <w:szCs w:val="14"/>
-        </w:rPr>
-        <w:t xml:space="preserve">between class "Gentoo" &amp; "Chinstrap": there is </w:t>
-      </w:r>
-      <w:r>
-        <w:rPr>
-          <w:sz w:val="14"/>
-          <w:szCs w:val="14"/>
-        </w:rPr>
-        <w:t>no</w:t>
-      </w:r>
-      <w:r>
-        <w:rPr>
-          <w:sz w:val="14"/>
-          <w:szCs w:val="14"/>
-        </w:rPr>
-        <w:t xml:space="preserve"> line to separate them linearly</w:t>
-      </w:r>
-      <w:r>
-        <w:rPr>
-          <w:sz w:val="14"/>
-          <w:szCs w:val="14"/>
-        </w:rPr>
-        <w:t xml:space="preserve">. </w:t>
+          <w:sz w:val="20"/>
+          <w:szCs w:val="20"/>
+        </w:rPr>
+      </w:pPr>
+      <w:r>
+        <w:rPr>
+          <w:sz w:val="20"/>
+          <w:szCs w:val="20"/>
+        </w:rPr>
+        <w:t xml:space="preserve">between class "Gentoo" &amp; "Chinstrap": there is no line to separate them linearly. </w:t>
       </w:r>
     </w:p>
     <w:p>
@@ -2710,37 +2733,16 @@
           <w:numId w:val="10"/>
         </w:numPr>
         <w:rPr>
-          <w:sz w:val="14"/>
-          <w:szCs w:val="14"/>
-        </w:rPr>
-      </w:pPr>
-      <w:r>
-        <w:rPr>
-          <w:sz w:val="14"/>
-          <w:szCs w:val="14"/>
-        </w:rPr>
-        <w:t xml:space="preserve">between class "Gentoo" &amp; "Adelie": there is </w:t>
-      </w:r>
-      <w:r>
-        <w:rPr>
-          <w:sz w:val="14"/>
-          <w:szCs w:val="14"/>
-        </w:rPr>
-        <w:t xml:space="preserve">no </w:t>
-      </w:r>
-      <w:r>
-        <w:rPr>
-          <w:sz w:val="14"/>
-          <w:szCs w:val="14"/>
-        </w:rPr>
-        <w:t>line to separate them linearly</w:t>
-      </w:r>
-      <w:r>
-        <w:rPr>
-          <w:sz w:val="14"/>
-          <w:szCs w:val="14"/>
-        </w:rPr>
-        <w:t xml:space="preserve">.  </w:t>
+          <w:sz w:val="20"/>
+          <w:szCs w:val="20"/>
+        </w:rPr>
+      </w:pPr>
+      <w:r>
+        <w:rPr>
+          <w:sz w:val="20"/>
+          <w:szCs w:val="20"/>
+        </w:rPr>
+        <w:t xml:space="preserve">between class "Gentoo" &amp; "Adelie": there is no line to separate them linearly.  </w:t>
       </w:r>
     </w:p>
     <w:p>
@@ -2751,55 +2753,10 @@
           <w:numId w:val="10"/>
         </w:numPr>
         <w:rPr>
-          <w:sz w:val="14"/>
-          <w:szCs w:val="14"/>
-        </w:rPr>
-      </w:pPr>
-      <w:r>
-        <w:rPr>
-          <w:sz w:val="14"/>
-          <w:szCs w:val="14"/>
-        </w:rPr>
-        <w:t>between class "Adelie" &amp; "</w:t>
-      </w:r>
-      <w:r>
-        <w:rPr>
-          <w:sz w:val="14"/>
-          <w:szCs w:val="14"/>
-        </w:rPr>
-        <w:t>Chinstrap</w:t>
-      </w:r>
-      <w:r>
-        <w:rPr>
-          <w:sz w:val="14"/>
-          <w:szCs w:val="14"/>
-        </w:rPr>
-        <w:t xml:space="preserve">": there is </w:t>
-      </w:r>
-      <w:r>
-        <w:rPr>
-          <w:sz w:val="14"/>
-          <w:szCs w:val="14"/>
-        </w:rPr>
-        <w:t>no</w:t>
-      </w:r>
-      <w:r>
-        <w:rPr>
-          <w:sz w:val="14"/>
-          <w:szCs w:val="14"/>
-        </w:rPr>
-        <w:t xml:space="preserve"> line to separate them linearly</w:t>
-      </w:r>
-    </w:p>
-    <w:p/>
-    <w:p>
-      <w:pPr>
-        <w:pStyle w:val="Caption"/>
-        <w:jc w:val="right"/>
-      </w:pPr>
-      <w:r>
-        <w:t xml:space="preserve">  </w:t>
-      </w:r>
+          <w:sz w:val="20"/>
+          <w:szCs w:val="20"/>
+        </w:rPr>
+      </w:pPr>
       <w:r>
         <w:rPr>
           <w:noProof/>
@@ -2807,9 +2764,17 @@
           <w:szCs w:val="48"/>
         </w:rPr>
         <w:drawing>
-          <wp:inline distT="0" distB="0" distL="0" distR="0" wp14:anchorId="33312ED8" wp14:editId="00DEE28C">
-            <wp:extent cx="3327991" cy="2901681"/>
-            <wp:effectExtent l="0" t="0" r="6350" b="0"/>
+          <wp:anchor distT="0" distB="0" distL="114300" distR="114300" simplePos="0" relativeHeight="251666432" behindDoc="0" locked="0" layoutInCell="1" allowOverlap="1" wp14:anchorId="33312ED8" wp14:editId="1E692CB0">
+            <wp:simplePos x="0" y="0"/>
+            <wp:positionH relativeFrom="column">
+              <wp:posOffset>3477819</wp:posOffset>
+            </wp:positionH>
+            <wp:positionV relativeFrom="paragraph">
+              <wp:posOffset>327558</wp:posOffset>
+            </wp:positionV>
+            <wp:extent cx="3326130" cy="2413635"/>
+            <wp:effectExtent l="0" t="0" r="7620" b="5715"/>
+            <wp:wrapTopAndBottom/>
             <wp:docPr id="8" name="Picture 8" descr="Graphical user interface&#10;&#10;Description automatically generated"/>
             <wp:cNvGraphicFramePr>
               <a:graphicFrameLocks xmlns:a="http://schemas.openxmlformats.org/drawingml/2006/main" noChangeAspect="1"/>
@@ -2821,70 +2786,136 @@
                     <pic:cNvPr id="8" name="Picture 8" descr="Graphical user interface&#10;&#10;Description automatically generated"/>
                     <pic:cNvPicPr/>
                   </pic:nvPicPr>
-                  <pic:blipFill>
-                    <a:blip r:embed="rId19">
+                  <pic:blipFill rotWithShape="1">
+                    <a:blip r:embed="rId21">
                       <a:extLst>
                         <a:ext uri="{28A0092B-C50C-407E-A947-70E740481C1C}">
                           <a14:useLocalDpi xmlns:a14="http://schemas.microsoft.com/office/drawing/2010/main" val="0"/>
                         </a:ext>
                       </a:extLst>
                     </a:blip>
-                    <a:stretch>
-                      <a:fillRect/>
-                    </a:stretch>
+                    <a:srcRect t="10088" b="6688"/>
+                    <a:stretch/>
                   </pic:blipFill>
-                  <pic:spPr>
+                  <pic:spPr bwMode="auto">
                     <a:xfrm>
                       <a:off x="0" y="0"/>
-                      <a:ext cx="3335711" cy="2908412"/>
+                      <a:ext cx="3326130" cy="2413635"/>
                     </a:xfrm>
                     <a:prstGeom prst="rect">
                       <a:avLst/>
                     </a:prstGeom>
+                    <a:ln>
+                      <a:noFill/>
+                    </a:ln>
+                    <a:extLst>
+                      <a:ext uri="{53640926-AAD7-44D8-BBD7-CCE9431645EC}">
+                        <a14:shadowObscured xmlns:a14="http://schemas.microsoft.com/office/drawing/2010/main"/>
+                      </a:ext>
+                    </a:extLst>
                   </pic:spPr>
                 </pic:pic>
               </a:graphicData>
             </a:graphic>
-          </wp:inline>
+          </wp:anchor>
         </w:drawing>
+      </w:r>
+      <w:r>
+        <w:rPr>
+          <w:sz w:val="20"/>
+          <w:szCs w:val="20"/>
+        </w:rPr>
+        <w:t>between class "Adelie" &amp; "Chinstrap": there is no line to separate them linearly</w:t>
+      </w:r>
+    </w:p>
+    <w:p>
+      <w:pPr>
+        <w:pStyle w:val="Caption"/>
+      </w:pPr>
+      <w:r>
+        <w:t xml:space="preserve">  </w:t>
       </w:r>
     </w:p>
     <w:p>
       <w:pPr>
         <w:pStyle w:val="Caption"/>
         <w:jc w:val="right"/>
-      </w:pPr>
-      <w:r>
+        <w:rPr>
+          <w:sz w:val="20"/>
+          <w:szCs w:val="20"/>
+        </w:rPr>
+      </w:pPr>
+      <w:r>
+        <w:rPr>
+          <w:sz w:val="20"/>
+          <w:szCs w:val="20"/>
+        </w:rPr>
         <w:t xml:space="preserve">Figure </w:t>
       </w:r>
-      <w:fldSimple w:instr=" SEQ Figure \* ARABIC ">
-        <w:r>
-          <w:rPr>
-            <w:noProof/>
-          </w:rPr>
-          <w:t>8</w:t>
-        </w:r>
-      </w:fldSimple>
-      <w:r>
-        <w:t xml:space="preserve"> </w:t>
-      </w:r>
-      <w:r>
-        <w:t xml:space="preserve"> </w:t>
-      </w:r>
-      <w:r>
+      <w:r>
+        <w:rPr>
+          <w:sz w:val="20"/>
+          <w:szCs w:val="20"/>
+        </w:rPr>
+        <w:fldChar w:fldCharType="begin"/>
+      </w:r>
+      <w:r>
+        <w:rPr>
+          <w:sz w:val="20"/>
+          <w:szCs w:val="20"/>
+        </w:rPr>
+        <w:instrText xml:space="preserve"> SEQ Figure \* ARABIC </w:instrText>
+      </w:r>
+      <w:r>
+        <w:rPr>
+          <w:sz w:val="20"/>
+          <w:szCs w:val="20"/>
+        </w:rPr>
+        <w:fldChar w:fldCharType="separate"/>
+      </w:r>
+      <w:r>
+        <w:rPr>
+          <w:noProof/>
+          <w:sz w:val="20"/>
+          <w:szCs w:val="20"/>
+        </w:rPr>
+        <w:t>8</w:t>
+      </w:r>
+      <w:r>
+        <w:rPr>
+          <w:noProof/>
+          <w:sz w:val="20"/>
+          <w:szCs w:val="20"/>
+        </w:rPr>
+        <w:fldChar w:fldCharType="end"/>
+      </w:r>
+      <w:r>
+        <w:rPr>
+          <w:sz w:val="20"/>
+          <w:szCs w:val="20"/>
+        </w:rPr>
+        <w:t xml:space="preserve">  </w:t>
+      </w:r>
+      <w:r>
+        <w:rPr>
+          <w:sz w:val="20"/>
+          <w:szCs w:val="20"/>
+        </w:rPr>
         <w:t xml:space="preserve">The data above using features " </w:t>
       </w:r>
       <w:r>
+        <w:rPr>
+          <w:sz w:val="20"/>
+          <w:szCs w:val="20"/>
+        </w:rPr>
         <w:t>Gender</w:t>
       </w:r>
       <w:r>
-        <w:t>" and "</w:t>
-      </w:r>
-      <w:r>
-        <w:t>Body Mass</w:t>
-      </w:r>
-      <w:r>
-        <w:t xml:space="preserve"> " shows that:</w:t>
+        <w:rPr>
+          <w:sz w:val="20"/>
+          <w:szCs w:val="20"/>
+        </w:rPr>
+        <w:t>" and "Body Mass " shows that:</w:t>
       </w:r>
     </w:p>
     <w:p>
@@ -2895,37 +2926,16 @@
           <w:numId w:val="11"/>
         </w:numPr>
         <w:rPr>
-          <w:sz w:val="14"/>
-          <w:szCs w:val="14"/>
-        </w:rPr>
-      </w:pPr>
-      <w:r>
-        <w:rPr>
-          <w:sz w:val="14"/>
-          <w:szCs w:val="14"/>
-        </w:rPr>
-        <w:t xml:space="preserve">between class "Gentoo" &amp; "Chinstrap": there is </w:t>
-      </w:r>
-      <w:r>
-        <w:rPr>
-          <w:sz w:val="14"/>
-          <w:szCs w:val="14"/>
-        </w:rPr>
-        <w:t>no</w:t>
-      </w:r>
-      <w:r>
-        <w:rPr>
-          <w:sz w:val="14"/>
-          <w:szCs w:val="14"/>
-        </w:rPr>
-        <w:t xml:space="preserve"> line to separate them linearly</w:t>
-      </w:r>
-      <w:r>
-        <w:rPr>
-          <w:sz w:val="14"/>
-          <w:szCs w:val="14"/>
-        </w:rPr>
-        <w:t xml:space="preserve">. </w:t>
+          <w:sz w:val="20"/>
+          <w:szCs w:val="20"/>
+        </w:rPr>
+      </w:pPr>
+      <w:r>
+        <w:rPr>
+          <w:sz w:val="20"/>
+          <w:szCs w:val="20"/>
+        </w:rPr>
+        <w:t xml:space="preserve">between class "Gentoo" &amp; "Chinstrap": there is no line to separate them linearly. </w:t>
       </w:r>
     </w:p>
     <w:p>
@@ -2936,37 +2946,16 @@
           <w:numId w:val="11"/>
         </w:numPr>
         <w:rPr>
-          <w:sz w:val="14"/>
-          <w:szCs w:val="14"/>
-        </w:rPr>
-      </w:pPr>
-      <w:r>
-        <w:rPr>
-          <w:sz w:val="14"/>
-          <w:szCs w:val="14"/>
-        </w:rPr>
-        <w:t xml:space="preserve">between class "Gentoo" &amp; "Adelie": there is </w:t>
-      </w:r>
-      <w:r>
-        <w:rPr>
-          <w:sz w:val="14"/>
-          <w:szCs w:val="14"/>
-        </w:rPr>
-        <w:t xml:space="preserve">no </w:t>
-      </w:r>
-      <w:r>
-        <w:rPr>
-          <w:sz w:val="14"/>
-          <w:szCs w:val="14"/>
-        </w:rPr>
-        <w:t>line to separate them linearly</w:t>
-      </w:r>
-      <w:r>
-        <w:rPr>
-          <w:sz w:val="14"/>
-          <w:szCs w:val="14"/>
-        </w:rPr>
-        <w:t xml:space="preserve">.  </w:t>
+          <w:sz w:val="20"/>
+          <w:szCs w:val="20"/>
+        </w:rPr>
+      </w:pPr>
+      <w:r>
+        <w:rPr>
+          <w:sz w:val="20"/>
+          <w:szCs w:val="20"/>
+        </w:rPr>
+        <w:t xml:space="preserve">between class "Gentoo" &amp; "Adelie": there is no line to separate them linearly.  </w:t>
       </w:r>
     </w:p>
     <w:p>
@@ -2977,44 +2966,16 @@
           <w:numId w:val="11"/>
         </w:numPr>
         <w:rPr>
-          <w:sz w:val="14"/>
-          <w:szCs w:val="14"/>
-        </w:rPr>
-      </w:pPr>
-      <w:r>
-        <w:rPr>
-          <w:sz w:val="14"/>
-          <w:szCs w:val="14"/>
-        </w:rPr>
-        <w:t>between class "Adelie" &amp; "</w:t>
-      </w:r>
-      <w:r>
-        <w:rPr>
-          <w:sz w:val="14"/>
-          <w:szCs w:val="14"/>
-        </w:rPr>
-        <w:t>Chinstrap</w:t>
-      </w:r>
-      <w:r>
-        <w:rPr>
-          <w:sz w:val="14"/>
-          <w:szCs w:val="14"/>
-        </w:rPr>
-        <w:t xml:space="preserve">": there is </w:t>
-      </w:r>
-      <w:r>
-        <w:rPr>
-          <w:sz w:val="14"/>
-          <w:szCs w:val="14"/>
-        </w:rPr>
-        <w:t>no</w:t>
-      </w:r>
-      <w:r>
-        <w:rPr>
-          <w:sz w:val="14"/>
-          <w:szCs w:val="14"/>
-        </w:rPr>
-        <w:t xml:space="preserve"> line to separate them linearly</w:t>
+          <w:sz w:val="20"/>
+          <w:szCs w:val="20"/>
+        </w:rPr>
+      </w:pPr>
+      <w:r>
+        <w:rPr>
+          <w:sz w:val="20"/>
+          <w:szCs w:val="20"/>
+        </w:rPr>
+        <w:t>between class "Adelie" &amp; "Chinstrap": there is no line to separate them linearly</w:t>
       </w:r>
     </w:p>
     <w:p>
@@ -3029,9 +2990,17 @@
         </w:rPr>
         <w:lastRenderedPageBreak/>
         <w:drawing>
-          <wp:inline distT="0" distB="0" distL="0" distR="0" wp14:anchorId="6B6B4D70" wp14:editId="4D6F6A10">
-            <wp:extent cx="3584448" cy="3111883"/>
+          <wp:anchor distT="0" distB="0" distL="114300" distR="114300" simplePos="0" relativeHeight="251667456" behindDoc="0" locked="0" layoutInCell="1" allowOverlap="1" wp14:anchorId="6B6B4D70" wp14:editId="65992997">
+            <wp:simplePos x="0" y="0"/>
+            <wp:positionH relativeFrom="column">
+              <wp:posOffset>3658</wp:posOffset>
+            </wp:positionH>
+            <wp:positionV relativeFrom="paragraph">
+              <wp:posOffset>3658</wp:posOffset>
+            </wp:positionV>
+            <wp:extent cx="3583246" cy="2618283"/>
             <wp:effectExtent l="0" t="0" r="0" b="0"/>
+            <wp:wrapTopAndBottom/>
             <wp:docPr id="9" name="Picture 9"/>
             <wp:cNvGraphicFramePr>
               <a:graphicFrameLocks xmlns:a="http://schemas.openxmlformats.org/drawingml/2006/main" noChangeAspect="1"/>
@@ -3043,65 +3012,139 @@
                     <pic:cNvPr id="9" name="Picture 9"/>
                     <pic:cNvPicPr/>
                   </pic:nvPicPr>
-                  <pic:blipFill>
-                    <a:blip r:embed="rId20">
+                  <pic:blipFill rotWithShape="1">
+                    <a:blip r:embed="rId22">
                       <a:extLst>
                         <a:ext uri="{28A0092B-C50C-407E-A947-70E740481C1C}">
                           <a14:useLocalDpi xmlns:a14="http://schemas.microsoft.com/office/drawing/2010/main" val="0"/>
                         </a:ext>
                       </a:extLst>
                     </a:blip>
-                    <a:stretch>
-                      <a:fillRect/>
-                    </a:stretch>
+                    <a:srcRect t="8465" b="7368"/>
+                    <a:stretch/>
                   </pic:blipFill>
-                  <pic:spPr>
+                  <pic:spPr bwMode="auto">
                     <a:xfrm>
                       <a:off x="0" y="0"/>
-                      <a:ext cx="3602887" cy="3127891"/>
+                      <a:ext cx="3583246" cy="2618283"/>
                     </a:xfrm>
                     <a:prstGeom prst="rect">
                       <a:avLst/>
                     </a:prstGeom>
+                    <a:ln>
+                      <a:noFill/>
+                    </a:ln>
+                    <a:extLst>
+                      <a:ext uri="{53640926-AAD7-44D8-BBD7-CCE9431645EC}">
+                        <a14:shadowObscured xmlns:a14="http://schemas.microsoft.com/office/drawing/2010/main"/>
+                      </a:ext>
+                    </a:extLst>
                   </pic:spPr>
                 </pic:pic>
               </a:graphicData>
             </a:graphic>
-          </wp:inline>
+            <wp14:sizeRelH relativeFrom="page">
+              <wp14:pctWidth>0</wp14:pctWidth>
+            </wp14:sizeRelH>
+            <wp14:sizeRelV relativeFrom="page">
+              <wp14:pctHeight>0</wp14:pctHeight>
+            </wp14:sizeRelV>
+          </wp:anchor>
         </w:drawing>
       </w:r>
     </w:p>
     <w:p>
       <w:pPr>
         <w:pStyle w:val="Caption"/>
-      </w:pPr>
-      <w:r>
+        <w:rPr>
+          <w:sz w:val="20"/>
+          <w:szCs w:val="20"/>
+        </w:rPr>
+      </w:pPr>
+      <w:r>
+        <w:rPr>
+          <w:sz w:val="20"/>
+          <w:szCs w:val="20"/>
+        </w:rPr>
         <w:t xml:space="preserve">Figure </w:t>
       </w:r>
-      <w:fldSimple w:instr=" SEQ Figure \* ARABIC ">
-        <w:r>
-          <w:rPr>
-            <w:noProof/>
-          </w:rPr>
-          <w:t>9</w:t>
-        </w:r>
-      </w:fldSimple>
-      <w:r>
+      <w:r>
+        <w:rPr>
+          <w:sz w:val="20"/>
+          <w:szCs w:val="20"/>
+        </w:rPr>
+        <w:fldChar w:fldCharType="begin"/>
+      </w:r>
+      <w:r>
+        <w:rPr>
+          <w:sz w:val="20"/>
+          <w:szCs w:val="20"/>
+        </w:rPr>
+        <w:instrText xml:space="preserve"> SEQ Figure \* ARABIC </w:instrText>
+      </w:r>
+      <w:r>
+        <w:rPr>
+          <w:sz w:val="20"/>
+          <w:szCs w:val="20"/>
+        </w:rPr>
+        <w:fldChar w:fldCharType="separate"/>
+      </w:r>
+      <w:r>
+        <w:rPr>
+          <w:noProof/>
+          <w:sz w:val="20"/>
+          <w:szCs w:val="20"/>
+        </w:rPr>
+        <w:t>9</w:t>
+      </w:r>
+      <w:r>
+        <w:rPr>
+          <w:noProof/>
+          <w:sz w:val="20"/>
+          <w:szCs w:val="20"/>
+        </w:rPr>
+        <w:fldChar w:fldCharType="end"/>
+      </w:r>
+      <w:r>
+        <w:rPr>
+          <w:sz w:val="20"/>
+          <w:szCs w:val="20"/>
+        </w:rPr>
         <w:t xml:space="preserve"> </w:t>
       </w:r>
       <w:r>
+        <w:rPr>
+          <w:sz w:val="20"/>
+          <w:szCs w:val="20"/>
+        </w:rPr>
         <w:t xml:space="preserve">The data above using features " </w:t>
       </w:r>
       <w:r>
+        <w:rPr>
+          <w:sz w:val="20"/>
+          <w:szCs w:val="20"/>
+        </w:rPr>
         <w:t>Flipper Length</w:t>
       </w:r>
       <w:r>
+        <w:rPr>
+          <w:sz w:val="20"/>
+          <w:szCs w:val="20"/>
+        </w:rPr>
         <w:t>" and "</w:t>
       </w:r>
       <w:r>
+        <w:rPr>
+          <w:sz w:val="20"/>
+          <w:szCs w:val="20"/>
+        </w:rPr>
         <w:t>Bill Depth</w:t>
       </w:r>
       <w:r>
+        <w:rPr>
+          <w:sz w:val="20"/>
+          <w:szCs w:val="20"/>
+        </w:rPr>
         <w:t xml:space="preserve"> " shows that:</w:t>
       </w:r>
     </w:p>
@@ -3113,37 +3156,16 @@
           <w:numId w:val="12"/>
         </w:numPr>
         <w:rPr>
-          <w:sz w:val="14"/>
-          <w:szCs w:val="14"/>
-        </w:rPr>
-      </w:pPr>
-      <w:r>
-        <w:rPr>
-          <w:sz w:val="14"/>
-          <w:szCs w:val="14"/>
-        </w:rPr>
-        <w:t xml:space="preserve">between class "Gentoo" &amp; "Chinstrap": there is </w:t>
-      </w:r>
-      <w:r>
-        <w:rPr>
-          <w:sz w:val="14"/>
-          <w:szCs w:val="14"/>
-        </w:rPr>
-        <w:t xml:space="preserve">a </w:t>
-      </w:r>
-      <w:r>
-        <w:rPr>
-          <w:sz w:val="14"/>
-          <w:szCs w:val="14"/>
-        </w:rPr>
-        <w:t>line to separate them linearly</w:t>
-      </w:r>
-      <w:r>
-        <w:rPr>
-          <w:sz w:val="14"/>
-          <w:szCs w:val="14"/>
-        </w:rPr>
-        <w:t xml:space="preserve">. </w:t>
+          <w:sz w:val="20"/>
+          <w:szCs w:val="20"/>
+        </w:rPr>
+      </w:pPr>
+      <w:r>
+        <w:rPr>
+          <w:sz w:val="20"/>
+          <w:szCs w:val="20"/>
+        </w:rPr>
+        <w:t xml:space="preserve">between class "Gentoo" &amp; "Chinstrap": there is a line to separate them linearly. </w:t>
       </w:r>
     </w:p>
     <w:p>
@@ -3154,37 +3176,16 @@
           <w:numId w:val="12"/>
         </w:numPr>
         <w:rPr>
-          <w:sz w:val="14"/>
-          <w:szCs w:val="14"/>
-        </w:rPr>
-      </w:pPr>
-      <w:r>
-        <w:rPr>
-          <w:sz w:val="14"/>
-          <w:szCs w:val="14"/>
-        </w:rPr>
-        <w:t xml:space="preserve">between class "Gentoo" &amp; "Adelie": there is </w:t>
-      </w:r>
-      <w:r>
-        <w:rPr>
-          <w:sz w:val="14"/>
-          <w:szCs w:val="14"/>
-        </w:rPr>
-        <w:t xml:space="preserve">a </w:t>
-      </w:r>
-      <w:r>
-        <w:rPr>
-          <w:sz w:val="14"/>
-          <w:szCs w:val="14"/>
-        </w:rPr>
-        <w:t>line to separate them linearly</w:t>
-      </w:r>
-      <w:r>
-        <w:rPr>
-          <w:sz w:val="14"/>
-          <w:szCs w:val="14"/>
-        </w:rPr>
-        <w:t xml:space="preserve">.  </w:t>
+          <w:sz w:val="20"/>
+          <w:szCs w:val="20"/>
+        </w:rPr>
+      </w:pPr>
+      <w:r>
+        <w:rPr>
+          <w:sz w:val="20"/>
+          <w:szCs w:val="20"/>
+        </w:rPr>
+        <w:t xml:space="preserve">between class "Gentoo" &amp; "Adelie": there is a line to separate them linearly.  </w:t>
       </w:r>
     </w:p>
     <w:p>
@@ -3195,51 +3196,9 @@
           <w:numId w:val="12"/>
         </w:numPr>
         <w:rPr>
-          <w:sz w:val="14"/>
-          <w:szCs w:val="14"/>
-        </w:rPr>
-      </w:pPr>
-      <w:r>
-        <w:rPr>
-          <w:sz w:val="14"/>
-          <w:szCs w:val="14"/>
-        </w:rPr>
-        <w:t>between class "Adelie" &amp; "</w:t>
-      </w:r>
-      <w:r>
-        <w:rPr>
-          <w:sz w:val="14"/>
-          <w:szCs w:val="14"/>
-        </w:rPr>
-        <w:t>Chinstrap</w:t>
-      </w:r>
-      <w:r>
-        <w:rPr>
-          <w:sz w:val="14"/>
-          <w:szCs w:val="14"/>
-        </w:rPr>
-        <w:t xml:space="preserve">": there is </w:t>
-      </w:r>
-      <w:r>
-        <w:rPr>
-          <w:sz w:val="14"/>
-          <w:szCs w:val="14"/>
-        </w:rPr>
-        <w:t>no</w:t>
-      </w:r>
-      <w:r>
-        <w:rPr>
-          <w:sz w:val="14"/>
-          <w:szCs w:val="14"/>
-        </w:rPr>
-        <w:t xml:space="preserve"> line to separate them linearly</w:t>
-      </w:r>
-    </w:p>
-    <w:p/>
-    <w:p>
-      <w:pPr>
-        <w:keepNext/>
-        <w:jc w:val="right"/>
+          <w:sz w:val="20"/>
+          <w:szCs w:val="20"/>
+        </w:rPr>
       </w:pPr>
       <w:r>
         <w:rPr>
@@ -3248,9 +3207,17 @@
           <w:szCs w:val="48"/>
         </w:rPr>
         <w:drawing>
-          <wp:inline distT="0" distB="0" distL="0" distR="0" wp14:anchorId="1363FCD1" wp14:editId="314A6A66">
-            <wp:extent cx="3715872" cy="3179135"/>
-            <wp:effectExtent l="0" t="0" r="0" b="2540"/>
+          <wp:anchor distT="0" distB="0" distL="114300" distR="114300" simplePos="0" relativeHeight="251668480" behindDoc="0" locked="0" layoutInCell="1" allowOverlap="1" wp14:anchorId="1363FCD1" wp14:editId="4AF062F1">
+            <wp:simplePos x="0" y="0"/>
+            <wp:positionH relativeFrom="column">
+              <wp:posOffset>3229432</wp:posOffset>
+            </wp:positionH>
+            <wp:positionV relativeFrom="page">
+              <wp:posOffset>4542384</wp:posOffset>
+            </wp:positionV>
+            <wp:extent cx="3518535" cy="2734945"/>
+            <wp:effectExtent l="0" t="0" r="5715" b="8255"/>
+            <wp:wrapTopAndBottom/>
             <wp:docPr id="10" name="Picture 10"/>
             <wp:cNvGraphicFramePr>
               <a:graphicFrameLocks xmlns:a="http://schemas.openxmlformats.org/drawingml/2006/main" noChangeAspect="1"/>
@@ -3262,70 +3229,128 @@
                     <pic:cNvPr id="10" name="Picture 10"/>
                     <pic:cNvPicPr/>
                   </pic:nvPicPr>
-                  <pic:blipFill>
-                    <a:blip r:embed="rId21">
+                  <pic:blipFill rotWithShape="1">
+                    <a:blip r:embed="rId23">
                       <a:extLst>
                         <a:ext uri="{28A0092B-C50C-407E-A947-70E740481C1C}">
                           <a14:useLocalDpi xmlns:a14="http://schemas.microsoft.com/office/drawing/2010/main" val="0"/>
                         </a:ext>
                       </a:extLst>
                     </a:blip>
-                    <a:stretch>
-                      <a:fillRect/>
-                    </a:stretch>
+                    <a:srcRect l="1971" t="6674" r="3297" b="7243"/>
+                    <a:stretch/>
                   </pic:blipFill>
-                  <pic:spPr>
+                  <pic:spPr bwMode="auto">
                     <a:xfrm>
                       <a:off x="0" y="0"/>
-                      <a:ext cx="3724202" cy="3186262"/>
+                      <a:ext cx="3518535" cy="2734945"/>
                     </a:xfrm>
                     <a:prstGeom prst="rect">
                       <a:avLst/>
                     </a:prstGeom>
+                    <a:ln>
+                      <a:noFill/>
+                    </a:ln>
+                    <a:extLst>
+                      <a:ext uri="{53640926-AAD7-44D8-BBD7-CCE9431645EC}">
+                        <a14:shadowObscured xmlns:a14="http://schemas.microsoft.com/office/drawing/2010/main"/>
+                      </a:ext>
+                    </a:extLst>
                   </pic:spPr>
                 </pic:pic>
               </a:graphicData>
             </a:graphic>
-          </wp:inline>
+          </wp:anchor>
         </w:drawing>
       </w:r>
+      <w:r>
+        <w:rPr>
+          <w:sz w:val="20"/>
+          <w:szCs w:val="20"/>
+        </w:rPr>
+        <w:t>between class "Adelie" &amp; "Chinstrap": there is no line to separate them linearly</w:t>
+      </w:r>
+    </w:p>
+    <w:p/>
+    <w:p>
+      <w:pPr>
+        <w:keepNext/>
+        <w:jc w:val="right"/>
+      </w:pPr>
     </w:p>
     <w:p>
       <w:pPr>
         <w:pStyle w:val="Caption"/>
         <w:jc w:val="center"/>
-      </w:pPr>
-      <w:r>
-        <w:t xml:space="preserve">                                                                                                           </w:t>
-      </w:r>
-      <w:r>
+        <w:rPr>
+          <w:sz w:val="20"/>
+          <w:szCs w:val="20"/>
+        </w:rPr>
+      </w:pPr>
+      <w:r>
+        <w:rPr>
+          <w:sz w:val="20"/>
+          <w:szCs w:val="20"/>
+        </w:rPr>
+        <w:t xml:space="preserve">                                                                            </w:t>
+      </w:r>
+      <w:r>
+        <w:rPr>
+          <w:sz w:val="20"/>
+          <w:szCs w:val="20"/>
+        </w:rPr>
         <w:t xml:space="preserve">Figure </w:t>
       </w:r>
-      <w:fldSimple w:instr=" SEQ Figure \* ARABIC ">
-        <w:r>
-          <w:rPr>
-            <w:noProof/>
-          </w:rPr>
-          <w:t>10</w:t>
-        </w:r>
-      </w:fldSimple>
-      <w:r>
+      <w:r>
+        <w:rPr>
+          <w:sz w:val="20"/>
+          <w:szCs w:val="20"/>
+        </w:rPr>
+        <w:fldChar w:fldCharType="begin"/>
+      </w:r>
+      <w:r>
+        <w:rPr>
+          <w:sz w:val="20"/>
+          <w:szCs w:val="20"/>
+        </w:rPr>
+        <w:instrText xml:space="preserve"> SEQ Figure \* ARABIC </w:instrText>
+      </w:r>
+      <w:r>
+        <w:rPr>
+          <w:sz w:val="20"/>
+          <w:szCs w:val="20"/>
+        </w:rPr>
+        <w:fldChar w:fldCharType="separate"/>
+      </w:r>
+      <w:r>
+        <w:rPr>
+          <w:noProof/>
+          <w:sz w:val="20"/>
+          <w:szCs w:val="20"/>
+        </w:rPr>
+        <w:t>10</w:t>
+      </w:r>
+      <w:r>
+        <w:rPr>
+          <w:noProof/>
+          <w:sz w:val="20"/>
+          <w:szCs w:val="20"/>
+        </w:rPr>
+        <w:fldChar w:fldCharType="end"/>
+      </w:r>
+      <w:r>
+        <w:rPr>
+          <w:sz w:val="20"/>
+          <w:szCs w:val="20"/>
+        </w:rPr>
         <w:t xml:space="preserve">   </w:t>
       </w:r>
       <w:r>
-        <w:t xml:space="preserve">The data above using features " </w:t>
-      </w:r>
-      <w:r>
-        <w:t>Flipper Length</w:t>
-      </w:r>
-      <w:r>
-        <w:t>" and "</w:t>
-      </w:r>
-      <w:r>
-        <w:t>Bill Depth</w:t>
-      </w:r>
-      <w:r>
-        <w:t xml:space="preserve"> " shows that:</w:t>
+        <w:rPr>
+          <w:sz w:val="20"/>
+          <w:szCs w:val="20"/>
+        </w:rPr>
+        <w:t>The data above using features " Flipper Length" and "Bill Depth " shows that:</w:t>
       </w:r>
     </w:p>
     <w:p>
@@ -3336,60 +3361,46 @@
           <w:numId w:val="13"/>
         </w:numPr>
         <w:rPr>
-          <w:sz w:val="14"/>
-          <w:szCs w:val="14"/>
-        </w:rPr>
-      </w:pPr>
-      <w:r>
-        <w:rPr>
-          <w:sz w:val="14"/>
-          <w:szCs w:val="14"/>
+          <w:sz w:val="20"/>
+          <w:szCs w:val="20"/>
+        </w:rPr>
+      </w:pPr>
+      <w:r>
+        <w:rPr>
+          <w:sz w:val="20"/>
+          <w:szCs w:val="20"/>
         </w:rPr>
         <w:t>between class "Gentoo" &amp; "</w:t>
       </w:r>
       <w:bookmarkStart w:id="1" w:name="_Hlk118519999"/>
       <w:r>
         <w:rPr>
-          <w:sz w:val="14"/>
-          <w:szCs w:val="14"/>
+          <w:sz w:val="20"/>
+          <w:szCs w:val="20"/>
         </w:rPr>
         <w:t>Chinstrap</w:t>
       </w:r>
       <w:bookmarkEnd w:id="1"/>
       <w:r>
         <w:rPr>
-          <w:sz w:val="14"/>
-          <w:szCs w:val="14"/>
+          <w:sz w:val="20"/>
+          <w:szCs w:val="20"/>
         </w:rPr>
         <w:t xml:space="preserve">": there is </w:t>
       </w:r>
       <w:r>
         <w:rPr>
-          <w:sz w:val="14"/>
-          <w:szCs w:val="14"/>
+          <w:sz w:val="20"/>
+          <w:szCs w:val="20"/>
         </w:rPr>
         <w:t>no</w:t>
       </w:r>
       <w:r>
         <w:rPr>
-          <w:sz w:val="14"/>
-          <w:szCs w:val="14"/>
-        </w:rPr>
-        <w:t xml:space="preserve"> </w:t>
-      </w:r>
-      <w:r>
-        <w:rPr>
-          <w:sz w:val="14"/>
-          <w:szCs w:val="14"/>
-        </w:rPr>
-        <w:t>line to separate them linearly</w:t>
-      </w:r>
-      <w:r>
-        <w:rPr>
-          <w:sz w:val="14"/>
-          <w:szCs w:val="14"/>
-        </w:rPr>
-        <w:t xml:space="preserve">. </w:t>
+          <w:sz w:val="20"/>
+          <w:szCs w:val="20"/>
+        </w:rPr>
+        <w:t xml:space="preserve"> line to separate them linearly.</w:t>
       </w:r>
     </w:p>
     <w:p>
@@ -3400,37 +3411,16 @@
           <w:numId w:val="13"/>
         </w:numPr>
         <w:rPr>
-          <w:sz w:val="14"/>
-          <w:szCs w:val="14"/>
-        </w:rPr>
-      </w:pPr>
-      <w:r>
-        <w:rPr>
-          <w:sz w:val="14"/>
-          <w:szCs w:val="14"/>
-        </w:rPr>
-        <w:t xml:space="preserve">between class "Gentoo" &amp; "Adelie": there is </w:t>
-      </w:r>
-      <w:r>
-        <w:rPr>
-          <w:sz w:val="14"/>
-          <w:szCs w:val="14"/>
-        </w:rPr>
-        <w:t xml:space="preserve">a </w:t>
-      </w:r>
-      <w:r>
-        <w:rPr>
-          <w:sz w:val="14"/>
-          <w:szCs w:val="14"/>
-        </w:rPr>
-        <w:t>line to separate them linearly</w:t>
-      </w:r>
-      <w:r>
-        <w:rPr>
-          <w:sz w:val="14"/>
-          <w:szCs w:val="14"/>
-        </w:rPr>
-        <w:t xml:space="preserve">.  </w:t>
+          <w:sz w:val="20"/>
+          <w:szCs w:val="20"/>
+        </w:rPr>
+      </w:pPr>
+      <w:r>
+        <w:rPr>
+          <w:sz w:val="20"/>
+          <w:szCs w:val="20"/>
+        </w:rPr>
+        <w:t>between class "Gentoo" &amp; "Adelie": there is a line to separate them linearly.</w:t>
       </w:r>
     </w:p>
     <w:p>
@@ -3441,85 +3431,68 @@
           <w:numId w:val="13"/>
         </w:numPr>
         <w:rPr>
-          <w:sz w:val="14"/>
-          <w:szCs w:val="14"/>
-        </w:rPr>
-      </w:pPr>
-      <w:r>
-        <w:rPr>
-          <w:sz w:val="14"/>
-          <w:szCs w:val="14"/>
-        </w:rPr>
-        <w:t>between class "Adelie" &amp; "</w:t>
-      </w:r>
-      <w:r>
-        <w:rPr>
-          <w:sz w:val="14"/>
-          <w:szCs w:val="14"/>
-        </w:rPr>
-        <w:t>Chinstrap</w:t>
-      </w:r>
-      <w:r>
-        <w:rPr>
-          <w:sz w:val="14"/>
-          <w:szCs w:val="14"/>
-        </w:rPr>
-        <w:t xml:space="preserve">": there is </w:t>
-      </w:r>
-      <w:r>
-        <w:rPr>
-          <w:sz w:val="14"/>
-          <w:szCs w:val="14"/>
-        </w:rPr>
-        <w:t>no</w:t>
-      </w:r>
-      <w:r>
-        <w:rPr>
-          <w:sz w:val="14"/>
-          <w:szCs w:val="14"/>
-        </w:rPr>
-        <w:t xml:space="preserve"> line to separate them linearly</w:t>
-      </w:r>
-    </w:p>
-    <w:p/>
+          <w:sz w:val="20"/>
+          <w:szCs w:val="20"/>
+        </w:rPr>
+      </w:pPr>
+      <w:r>
+        <w:rPr>
+          <w:sz w:val="20"/>
+          <w:szCs w:val="20"/>
+        </w:rPr>
+        <w:t>between class "Adelie" &amp; "Chinstrap": there is no line to separate them linearly</w:t>
+      </w:r>
+    </w:p>
     <w:p>
       <w:pPr>
         <w:pStyle w:val="Caption"/>
-        <w:jc w:val="right"/>
-      </w:pPr>
-      <w:r>
+      </w:pPr>
+      <w:r>
+        <w:t xml:space="preserve"> </w:t>
+      </w:r>
+      <w:r>
+        <w:t>.</w:t>
+      </w:r>
+    </w:p>
+    <w:p>
+      <w:pPr>
+        <w:jc w:val="center"/>
+        <w:rPr>
+          <w:color w:val="2F5496" w:themeColor="accent1" w:themeShade="BF"/>
+          <w:sz w:val="72"/>
+          <w:szCs w:val="72"/>
+        </w:rPr>
+      </w:pPr>
+      <w:r>
+        <w:rPr>
+          <w:color w:val="2F5496" w:themeColor="accent1" w:themeShade="BF"/>
+          <w:sz w:val="72"/>
+          <w:szCs w:val="72"/>
+        </w:rPr>
         <w:lastRenderedPageBreak/>
-        <w:t xml:space="preserve"> </w:t>
-      </w:r>
-      <w:r>
-        <w:t>.</w:t>
-      </w:r>
-    </w:p>
-    <w:p>
-      <w:pPr>
+        <w:t>Analysis</w:t>
+      </w:r>
+      <w:r>
+        <w:rPr>
+          <w:color w:val="2F5496" w:themeColor="accent1" w:themeShade="BF"/>
+          <w:sz w:val="72"/>
+          <w:szCs w:val="72"/>
+        </w:rPr>
+        <w:t>:</w:t>
+      </w:r>
+    </w:p>
+    <w:p>
+      <w:pPr>
+        <w:pBdr>
+          <w:bottom w:val="thickThinSmallGap" w:sz="18" w:space="1" w:color="auto"/>
+        </w:pBdr>
         <w:jc w:val="center"/>
         <w:rPr>
           <w:color w:val="2F5496" w:themeColor="accent1" w:themeShade="BF"/>
-          <w:sz w:val="36"/>
-          <w:szCs w:val="36"/>
-        </w:rPr>
-      </w:pPr>
-      <w:r>
-        <w:rPr>
-          <w:color w:val="2F5496" w:themeColor="accent1" w:themeShade="BF"/>
-          <w:sz w:val="36"/>
-          <w:szCs w:val="36"/>
-        </w:rPr>
-        <w:t>Analysis</w:t>
-      </w:r>
-      <w:r>
-        <w:rPr>
-          <w:color w:val="2F5496" w:themeColor="accent1" w:themeShade="BF"/>
-          <w:sz w:val="36"/>
-          <w:szCs w:val="36"/>
-        </w:rPr>
-        <w:t>:</w:t>
-      </w:r>
+          <w:sz w:val="4"/>
+          <w:szCs w:val="4"/>
+        </w:rPr>
+      </w:pPr>
     </w:p>
     <w:p>
       <w:pPr>
@@ -3546,7 +3519,15 @@
           <w:sz w:val="32"/>
           <w:szCs w:val="32"/>
         </w:rPr>
-        <w:t xml:space="preserve">the </w:t>
+        <w:t>T</w:t>
+      </w:r>
+      <w:r>
+        <w:rPr>
+          <w:color w:val="2F5496" w:themeColor="accent1" w:themeShade="BF"/>
+          <w:sz w:val="32"/>
+          <w:szCs w:val="32"/>
+        </w:rPr>
+        <w:t xml:space="preserve">he </w:t>
       </w:r>
       <w:r>
         <w:rPr>
@@ -3635,7 +3616,7 @@
           <w:szCs w:val="28"/>
           <w:u w:val="single"/>
         </w:rPr>
-        <w:t>Adelie" and “Chinstrap</w:t>
+        <w:t>Adelie and Chinstrap</w:t>
       </w:r>
       <w:r>
         <w:rPr>
@@ -3676,50 +3657,42 @@
           <w:sz w:val="28"/>
           <w:szCs w:val="28"/>
         </w:rPr>
-        <w:t>discriminate</w:t>
-      </w:r>
+        <w:t>discriminate between "Adelie" and “Chinstrap” classes are “</w:t>
+      </w:r>
+      <w:proofErr w:type="spellStart"/>
       <w:r>
         <w:rPr>
           <w:color w:val="2F5496" w:themeColor="accent1" w:themeShade="BF"/>
           <w:sz w:val="28"/>
           <w:szCs w:val="28"/>
         </w:rPr>
-        <w:t xml:space="preserve"> between "Adelie" and “Chinstrap” classes are “</w:t>
-      </w:r>
-      <w:proofErr w:type="spellStart"/>
+        <w:t>bill_length_mm</w:t>
+      </w:r>
+      <w:proofErr w:type="spellEnd"/>
       <w:r>
         <w:rPr>
           <w:color w:val="2F5496" w:themeColor="accent1" w:themeShade="BF"/>
           <w:sz w:val="28"/>
           <w:szCs w:val="28"/>
         </w:rPr>
-        <w:t>bill_length_mm</w:t>
-      </w:r>
-      <w:proofErr w:type="spellEnd"/>
+        <w:t>” and “</w:t>
+      </w:r>
+      <w:proofErr w:type="spellStart"/>
       <w:r>
         <w:rPr>
           <w:color w:val="2F5496" w:themeColor="accent1" w:themeShade="BF"/>
           <w:sz w:val="28"/>
           <w:szCs w:val="28"/>
         </w:rPr>
-        <w:t>” and “</w:t>
-      </w:r>
-      <w:proofErr w:type="spellStart"/>
+        <w:t>bill_depth_mm</w:t>
+      </w:r>
+      <w:proofErr w:type="spellEnd"/>
       <w:r>
         <w:rPr>
           <w:color w:val="2F5496" w:themeColor="accent1" w:themeShade="BF"/>
           <w:sz w:val="28"/>
           <w:szCs w:val="28"/>
         </w:rPr>
-        <w:t>bill_depth_mm</w:t>
-      </w:r>
-      <w:proofErr w:type="spellEnd"/>
-      <w:r>
-        <w:rPr>
-          <w:color w:val="2F5496" w:themeColor="accent1" w:themeShade="BF"/>
-          <w:sz w:val="28"/>
-          <w:szCs w:val="28"/>
-        </w:rPr>
         <w:t xml:space="preserve">” which get 100% accuracy. We can conclude that with these features we can linearly separate the two classes.  </w:t>
       </w:r>
     </w:p>
@@ -3739,13 +3712,13 @@
           <w:szCs w:val="32"/>
         </w:rPr>
         <w:drawing>
-          <wp:anchor distT="0" distB="0" distL="114300" distR="114300" simplePos="0" relativeHeight="251659264" behindDoc="1" locked="0" layoutInCell="1" allowOverlap="1" wp14:anchorId="55FF95C2" wp14:editId="6EF33901">
+          <wp:anchor distT="0" distB="0" distL="114300" distR="114300" simplePos="0" relativeHeight="251659264" behindDoc="1" locked="0" layoutInCell="1" allowOverlap="1" wp14:anchorId="55FF95C2" wp14:editId="05F4B701">
             <wp:simplePos x="0" y="0"/>
             <wp:positionH relativeFrom="margin">
-              <wp:align>right</wp:align>
+              <wp:posOffset>1573530</wp:posOffset>
             </wp:positionH>
             <wp:positionV relativeFrom="page">
-              <wp:posOffset>3055620</wp:posOffset>
+              <wp:posOffset>3817620</wp:posOffset>
             </wp:positionV>
             <wp:extent cx="4008120" cy="5026025"/>
             <wp:effectExtent l="0" t="0" r="0" b="3175"/>
@@ -3770,7 +3743,7 @@
                     <pic:cNvPicPr/>
                   </pic:nvPicPr>
                   <pic:blipFill>
-                    <a:blip r:embed="rId22">
+                    <a:blip r:embed="rId24">
                       <a:extLst>
                         <a:ext uri="{28A0092B-C50C-407E-A947-70E740481C1C}">
                           <a14:useLocalDpi xmlns:a14="http://schemas.microsoft.com/office/drawing/2010/main" val="0"/>
@@ -3878,6 +3851,18 @@
         <w:rPr>
           <w:b/>
           <w:bCs/>
+          <w:color w:val="2F5496" w:themeColor="accent1" w:themeShade="BF"/>
+          <w:sz w:val="28"/>
+          <w:szCs w:val="28"/>
+          <w:u w:val="single"/>
+        </w:rPr>
+      </w:pPr>
+    </w:p>
+    <w:p>
+      <w:pPr>
+        <w:rPr>
+          <w:b/>
+          <w:bCs/>
           <w:noProof/>
           <w:color w:val="2F5496" w:themeColor="accent1" w:themeShade="BF"/>
           <w:sz w:val="32"/>
@@ -3887,29 +3872,225 @@
       </w:pPr>
       <w:r>
         <w:rPr>
+          <w:b/>
+          <w:bCs/>
+          <w:color w:val="2F5496" w:themeColor="accent1" w:themeShade="BF"/>
+          <w:sz w:val="28"/>
+          <w:szCs w:val="28"/>
+          <w:u w:val="single"/>
+        </w:rPr>
+        <w:t>“Gentoo</w:t>
+      </w:r>
+      <w:r>
+        <w:rPr>
+          <w:b/>
+          <w:bCs/>
+          <w:color w:val="2F5496" w:themeColor="accent1" w:themeShade="BF"/>
+          <w:sz w:val="28"/>
+          <w:szCs w:val="28"/>
+          <w:u w:val="single"/>
+        </w:rPr>
+        <w:t>" and “Chinstrap</w:t>
+      </w:r>
+      <w:r>
+        <w:rPr>
+          <w:b/>
+          <w:bCs/>
+          <w:color w:val="2F5496" w:themeColor="accent1" w:themeShade="BF"/>
+          <w:sz w:val="28"/>
+          <w:szCs w:val="28"/>
+          <w:u w:val="single"/>
+        </w:rPr>
+        <w:t>”:</w:t>
+      </w:r>
+    </w:p>
+    <w:p>
+      <w:pPr>
+        <w:pStyle w:val="ListParagraph"/>
+        <w:numPr>
+          <w:ilvl w:val="0"/>
+          <w:numId w:val="16"/>
+        </w:numPr>
+        <w:rPr>
+          <w:color w:val="2F5496" w:themeColor="accent1" w:themeShade="BF"/>
+          <w:sz w:val="28"/>
+          <w:szCs w:val="28"/>
+        </w:rPr>
+      </w:pPr>
+      <w:r>
+        <w:rPr>
+          <w:color w:val="2F5496" w:themeColor="accent1" w:themeShade="BF"/>
+          <w:sz w:val="28"/>
+          <w:szCs w:val="28"/>
+        </w:rPr>
+        <w:t>from this screenshot we could see that the best features to discriminate between "</w:t>
+      </w:r>
+      <w:r>
+        <w:rPr>
+          <w:b/>
+          <w:bCs/>
+          <w:color w:val="2F5496" w:themeColor="accent1" w:themeShade="BF"/>
+          <w:sz w:val="28"/>
+          <w:szCs w:val="28"/>
+          <w:u w:val="single"/>
+        </w:rPr>
+        <w:t xml:space="preserve"> </w:t>
+      </w:r>
+      <w:r>
+        <w:rPr>
+          <w:b/>
+          <w:bCs/>
+          <w:color w:val="2F5496" w:themeColor="accent1" w:themeShade="BF"/>
+          <w:sz w:val="28"/>
+          <w:szCs w:val="28"/>
+          <w:u w:val="single"/>
+        </w:rPr>
+        <w:t>Gentoo</w:t>
+      </w:r>
+      <w:r>
+        <w:rPr>
+          <w:color w:val="2F5496" w:themeColor="accent1" w:themeShade="BF"/>
+          <w:sz w:val="28"/>
+          <w:szCs w:val="28"/>
+        </w:rPr>
+        <w:t>" and “Chinstrap” classes are “</w:t>
+      </w:r>
+      <w:proofErr w:type="spellStart"/>
+      <w:r>
+        <w:rPr>
+          <w:color w:val="2F5496" w:themeColor="accent1" w:themeShade="BF"/>
+          <w:sz w:val="28"/>
+          <w:szCs w:val="28"/>
+        </w:rPr>
+        <w:t>bill_length_mm</w:t>
+      </w:r>
+      <w:proofErr w:type="spellEnd"/>
+      <w:r>
+        <w:rPr>
+          <w:color w:val="2F5496" w:themeColor="accent1" w:themeShade="BF"/>
+          <w:sz w:val="28"/>
+          <w:szCs w:val="28"/>
+        </w:rPr>
+        <w:t>” and “</w:t>
+      </w:r>
+      <w:proofErr w:type="spellStart"/>
+      <w:r>
+        <w:rPr>
+          <w:color w:val="2F5496" w:themeColor="accent1" w:themeShade="BF"/>
+          <w:sz w:val="28"/>
+          <w:szCs w:val="28"/>
+        </w:rPr>
+        <w:t>b</w:t>
+      </w:r>
+      <w:r>
+        <w:rPr>
+          <w:color w:val="2F5496" w:themeColor="accent1" w:themeShade="BF"/>
+          <w:sz w:val="28"/>
+          <w:szCs w:val="28"/>
+        </w:rPr>
+        <w:t>ody_mass_g</w:t>
+      </w:r>
+      <w:proofErr w:type="spellEnd"/>
+      <w:r>
+        <w:rPr>
+          <w:color w:val="2F5496" w:themeColor="accent1" w:themeShade="BF"/>
+          <w:sz w:val="28"/>
+          <w:szCs w:val="28"/>
+        </w:rPr>
+        <w:t xml:space="preserve">” which get </w:t>
+      </w:r>
+      <w:r>
+        <w:rPr>
+          <w:color w:val="2F5496" w:themeColor="accent1" w:themeShade="BF"/>
+          <w:sz w:val="28"/>
+          <w:szCs w:val="28"/>
+        </w:rPr>
+        <w:t>97.5</w:t>
+      </w:r>
+      <w:r>
+        <w:rPr>
+          <w:color w:val="2F5496" w:themeColor="accent1" w:themeShade="BF"/>
+          <w:sz w:val="28"/>
+          <w:szCs w:val="28"/>
+        </w:rPr>
+        <w:t>% accuracy.</w:t>
+      </w:r>
+      <w:r>
+        <w:rPr>
+          <w:color w:val="2F5496" w:themeColor="accent1" w:themeShade="BF"/>
+          <w:sz w:val="28"/>
+          <w:szCs w:val="28"/>
+        </w:rPr>
+        <w:t xml:space="preserve"> Also </w:t>
+      </w:r>
+      <w:r>
+        <w:rPr>
+          <w:color w:val="2F5496" w:themeColor="accent1" w:themeShade="BF"/>
+          <w:sz w:val="28"/>
+          <w:szCs w:val="28"/>
+        </w:rPr>
+        <w:t>features “</w:t>
+      </w:r>
+      <w:proofErr w:type="spellStart"/>
+      <w:r>
+        <w:rPr>
+          <w:color w:val="2F5496" w:themeColor="accent1" w:themeShade="BF"/>
+          <w:sz w:val="28"/>
+          <w:szCs w:val="28"/>
+        </w:rPr>
+        <w:t>flipper_length_mm</w:t>
+      </w:r>
+      <w:proofErr w:type="spellEnd"/>
+      <w:r>
+        <w:rPr>
+          <w:color w:val="2F5496" w:themeColor="accent1" w:themeShade="BF"/>
+          <w:sz w:val="28"/>
+          <w:szCs w:val="28"/>
+        </w:rPr>
+        <w:t xml:space="preserve">” and “gender” get 97.5% </w:t>
+      </w:r>
+      <w:r>
+        <w:rPr>
+          <w:color w:val="2F5496" w:themeColor="accent1" w:themeShade="BF"/>
+          <w:sz w:val="28"/>
+          <w:szCs w:val="28"/>
+        </w:rPr>
+        <w:t>accuracy.</w:t>
+      </w:r>
+    </w:p>
+    <w:p>
+      <w:pPr>
+        <w:jc w:val="center"/>
+        <w:rPr>
+          <w:color w:val="2F5496" w:themeColor="accent1" w:themeShade="BF"/>
+          <w:sz w:val="96"/>
+          <w:szCs w:val="96"/>
+        </w:rPr>
+      </w:pPr>
+      <w:r>
+        <w:rPr>
           <w:noProof/>
           <w:color w:val="2F5496" w:themeColor="accent1" w:themeShade="BF"/>
           <w:sz w:val="44"/>
           <w:szCs w:val="44"/>
         </w:rPr>
-        <w:lastRenderedPageBreak/>
         <w:drawing>
-          <wp:anchor distT="0" distB="0" distL="114300" distR="114300" simplePos="0" relativeHeight="251661312" behindDoc="1" locked="0" layoutInCell="1" allowOverlap="1" wp14:anchorId="12CE23CE" wp14:editId="61FBC456">
+          <wp:anchor distT="0" distB="0" distL="114300" distR="114300" simplePos="0" relativeHeight="251661312" behindDoc="1" locked="0" layoutInCell="1" allowOverlap="1" wp14:anchorId="12CE23CE" wp14:editId="08A95DF8">
             <wp:simplePos x="0" y="0"/>
             <wp:positionH relativeFrom="page">
-              <wp:posOffset>4259385</wp:posOffset>
+              <wp:posOffset>1581150</wp:posOffset>
             </wp:positionH>
             <wp:positionV relativeFrom="margin">
-              <wp:posOffset>328246</wp:posOffset>
+              <wp:posOffset>1962150</wp:posOffset>
             </wp:positionV>
-            <wp:extent cx="3098800" cy="5232400"/>
-            <wp:effectExtent l="0" t="0" r="6350" b="6350"/>
+            <wp:extent cx="4286250" cy="5232400"/>
+            <wp:effectExtent l="0" t="0" r="0" b="6350"/>
             <wp:wrapTight wrapText="bothSides">
               <wp:wrapPolygon edited="0">
                 <wp:start x="0" y="0"/>
                 <wp:lineTo x="0" y="21548"/>
-                <wp:lineTo x="21511" y="21548"/>
-                <wp:lineTo x="21511" y="0"/>
+                <wp:lineTo x="21504" y="21548"/>
+                <wp:lineTo x="21504" y="0"/>
                 <wp:lineTo x="0" y="0"/>
               </wp:wrapPolygon>
             </wp:wrapTight>
@@ -3925,7 +4106,7 @@
                     <pic:cNvPicPr/>
                   </pic:nvPicPr>
                   <pic:blipFill>
-                    <a:blip r:embed="rId23">
+                    <a:blip r:embed="rId25">
                       <a:extLst>
                         <a:ext uri="{28A0092B-C50C-407E-A947-70E740481C1C}">
                           <a14:useLocalDpi xmlns:a14="http://schemas.microsoft.com/office/drawing/2010/main" val="0"/>
@@ -3939,7 +4120,7 @@
                   <pic:spPr>
                     <a:xfrm>
                       <a:off x="0" y="0"/>
-                      <a:ext cx="3098800" cy="5232400"/>
+                      <a:ext cx="4286250" cy="5232400"/>
                     </a:xfrm>
                     <a:prstGeom prst="rect">
                       <a:avLst/>
@@ -3957,204 +4138,6 @@
           </wp:anchor>
         </w:drawing>
       </w:r>
-      <w:r>
-        <w:rPr>
-          <w:b/>
-          <w:bCs/>
-          <w:color w:val="2F5496" w:themeColor="accent1" w:themeShade="BF"/>
-          <w:sz w:val="28"/>
-          <w:szCs w:val="28"/>
-          <w:u w:val="single"/>
-        </w:rPr>
-        <w:t>“Gentoo</w:t>
-      </w:r>
-      <w:r>
-        <w:rPr>
-          <w:b/>
-          <w:bCs/>
-          <w:color w:val="2F5496" w:themeColor="accent1" w:themeShade="BF"/>
-          <w:sz w:val="28"/>
-          <w:szCs w:val="28"/>
-          <w:u w:val="single"/>
-        </w:rPr>
-        <w:t>" and “Chinstrap</w:t>
-      </w:r>
-      <w:r>
-        <w:rPr>
-          <w:b/>
-          <w:bCs/>
-          <w:color w:val="2F5496" w:themeColor="accent1" w:themeShade="BF"/>
-          <w:sz w:val="28"/>
-          <w:szCs w:val="28"/>
-          <w:u w:val="single"/>
-        </w:rPr>
-        <w:t>”</w:t>
-      </w:r>
-      <w:r>
-        <w:rPr>
-          <w:b/>
-          <w:bCs/>
-          <w:color w:val="2F5496" w:themeColor="accent1" w:themeShade="BF"/>
-          <w:sz w:val="28"/>
-          <w:szCs w:val="28"/>
-          <w:u w:val="single"/>
-        </w:rPr>
-        <w:t>:</w:t>
-      </w:r>
-    </w:p>
-    <w:p>
-      <w:pPr>
-        <w:pStyle w:val="ListParagraph"/>
-        <w:numPr>
-          <w:ilvl w:val="0"/>
-          <w:numId w:val="16"/>
-        </w:numPr>
-        <w:rPr>
-          <w:color w:val="2F5496" w:themeColor="accent1" w:themeShade="BF"/>
-          <w:sz w:val="28"/>
-          <w:szCs w:val="28"/>
-        </w:rPr>
-      </w:pPr>
-      <w:r>
-        <w:rPr>
-          <w:color w:val="2F5496" w:themeColor="accent1" w:themeShade="BF"/>
-          <w:sz w:val="28"/>
-          <w:szCs w:val="28"/>
-        </w:rPr>
-        <w:t>from this screenshot we could see that the best features to discriminate between "</w:t>
-      </w:r>
-      <w:r>
-        <w:rPr>
-          <w:b/>
-          <w:bCs/>
-          <w:color w:val="2F5496" w:themeColor="accent1" w:themeShade="BF"/>
-          <w:sz w:val="28"/>
-          <w:szCs w:val="28"/>
-          <w:u w:val="single"/>
-        </w:rPr>
-        <w:t xml:space="preserve"> </w:t>
-      </w:r>
-      <w:r>
-        <w:rPr>
-          <w:b/>
-          <w:bCs/>
-          <w:color w:val="2F5496" w:themeColor="accent1" w:themeShade="BF"/>
-          <w:sz w:val="28"/>
-          <w:szCs w:val="28"/>
-          <w:u w:val="single"/>
-        </w:rPr>
-        <w:t>Gentoo</w:t>
-      </w:r>
-      <w:r>
-        <w:rPr>
-          <w:color w:val="2F5496" w:themeColor="accent1" w:themeShade="BF"/>
-          <w:sz w:val="28"/>
-          <w:szCs w:val="28"/>
-        </w:rPr>
-        <w:t>" and “Chinstrap” classes are “</w:t>
-      </w:r>
-      <w:proofErr w:type="spellStart"/>
-      <w:r>
-        <w:rPr>
-          <w:color w:val="2F5496" w:themeColor="accent1" w:themeShade="BF"/>
-          <w:sz w:val="28"/>
-          <w:szCs w:val="28"/>
-        </w:rPr>
-        <w:t>bill_length_mm</w:t>
-      </w:r>
-      <w:proofErr w:type="spellEnd"/>
-      <w:r>
-        <w:rPr>
-          <w:color w:val="2F5496" w:themeColor="accent1" w:themeShade="BF"/>
-          <w:sz w:val="28"/>
-          <w:szCs w:val="28"/>
-        </w:rPr>
-        <w:t>” and “</w:t>
-      </w:r>
-      <w:proofErr w:type="spellStart"/>
-      <w:r>
-        <w:rPr>
-          <w:color w:val="2F5496" w:themeColor="accent1" w:themeShade="BF"/>
-          <w:sz w:val="28"/>
-          <w:szCs w:val="28"/>
-        </w:rPr>
-        <w:t>b</w:t>
-      </w:r>
-      <w:r>
-        <w:rPr>
-          <w:color w:val="2F5496" w:themeColor="accent1" w:themeShade="BF"/>
-          <w:sz w:val="28"/>
-          <w:szCs w:val="28"/>
-        </w:rPr>
-        <w:t>ody_mass_g</w:t>
-      </w:r>
-      <w:proofErr w:type="spellEnd"/>
-      <w:r>
-        <w:rPr>
-          <w:color w:val="2F5496" w:themeColor="accent1" w:themeShade="BF"/>
-          <w:sz w:val="28"/>
-          <w:szCs w:val="28"/>
-        </w:rPr>
-        <w:t xml:space="preserve">” which get </w:t>
-      </w:r>
-      <w:r>
-        <w:rPr>
-          <w:color w:val="2F5496" w:themeColor="accent1" w:themeShade="BF"/>
-          <w:sz w:val="28"/>
-          <w:szCs w:val="28"/>
-        </w:rPr>
-        <w:t>97.5</w:t>
-      </w:r>
-      <w:r>
-        <w:rPr>
-          <w:color w:val="2F5496" w:themeColor="accent1" w:themeShade="BF"/>
-          <w:sz w:val="28"/>
-          <w:szCs w:val="28"/>
-        </w:rPr>
-        <w:t>% accuracy.</w:t>
-      </w:r>
-      <w:r>
-        <w:rPr>
-          <w:color w:val="2F5496" w:themeColor="accent1" w:themeShade="BF"/>
-          <w:sz w:val="28"/>
-          <w:szCs w:val="28"/>
-        </w:rPr>
-        <w:t xml:space="preserve"> Also </w:t>
-      </w:r>
-      <w:r>
-        <w:rPr>
-          <w:color w:val="2F5496" w:themeColor="accent1" w:themeShade="BF"/>
-          <w:sz w:val="28"/>
-          <w:szCs w:val="28"/>
-        </w:rPr>
-        <w:t>features “</w:t>
-      </w:r>
-      <w:proofErr w:type="spellStart"/>
-      <w:r>
-        <w:rPr>
-          <w:color w:val="2F5496" w:themeColor="accent1" w:themeShade="BF"/>
-          <w:sz w:val="28"/>
-          <w:szCs w:val="28"/>
-        </w:rPr>
-        <w:t>flipper_length_mm</w:t>
-      </w:r>
-      <w:proofErr w:type="spellEnd"/>
-      <w:r>
-        <w:rPr>
-          <w:color w:val="2F5496" w:themeColor="accent1" w:themeShade="BF"/>
-          <w:sz w:val="28"/>
-          <w:szCs w:val="28"/>
-        </w:rPr>
-        <w:t xml:space="preserve">” and “gender” get 97.5% </w:t>
-      </w:r>
-      <w:r>
-        <w:rPr>
-          <w:color w:val="2F5496" w:themeColor="accent1" w:themeShade="BF"/>
-          <w:sz w:val="28"/>
-          <w:szCs w:val="28"/>
-        </w:rPr>
-        <w:t>accuracy.</w:t>
-      </w:r>
     </w:p>
     <w:p>
       <w:pPr>
@@ -4198,7 +4181,6 @@
     </w:p>
     <w:p>
       <w:pPr>
-        <w:jc w:val="center"/>
         <w:rPr>
           <w:color w:val="2F5496" w:themeColor="accent1" w:themeShade="BF"/>
           <w:sz w:val="96"/>
@@ -4208,29 +4190,45 @@
     </w:p>
     <w:p>
       <w:pPr>
-        <w:jc w:val="center"/>
-        <w:rPr>
-          <w:color w:val="2F5496" w:themeColor="accent1" w:themeShade="BF"/>
-          <w:sz w:val="96"/>
-          <w:szCs w:val="96"/>
-        </w:rPr>
-      </w:pPr>
-    </w:p>
-    <w:p>
-      <w:pPr>
-        <w:jc w:val="center"/>
-        <w:rPr>
-          <w:color w:val="2F5496" w:themeColor="accent1" w:themeShade="BF"/>
-          <w:sz w:val="96"/>
-          <w:szCs w:val="96"/>
+        <w:rPr>
+          <w:color w:val="2F5496" w:themeColor="accent1" w:themeShade="BF"/>
+          <w:sz w:val="52"/>
+          <w:szCs w:val="52"/>
+        </w:rPr>
+      </w:pPr>
+    </w:p>
+    <w:p>
+      <w:pPr>
+        <w:rPr>
+          <w:color w:val="2F5496" w:themeColor="accent1" w:themeShade="BF"/>
+          <w:sz w:val="52"/>
+          <w:szCs w:val="52"/>
+        </w:rPr>
+      </w:pPr>
+    </w:p>
+    <w:p>
+      <w:pPr>
+        <w:rPr>
+          <w:color w:val="2F5496" w:themeColor="accent1" w:themeShade="BF"/>
+          <w:sz w:val="52"/>
+          <w:szCs w:val="52"/>
+        </w:rPr>
+      </w:pPr>
+    </w:p>
+    <w:p>
+      <w:pPr>
+        <w:rPr>
+          <w:color w:val="2F5496" w:themeColor="accent1" w:themeShade="BF"/>
+          <w:sz w:val="52"/>
+          <w:szCs w:val="52"/>
         </w:rPr>
       </w:pPr>
       <w:r>
         <w:rPr>
           <w:noProof/>
           <w:color w:val="2F5496" w:themeColor="accent1" w:themeShade="BF"/>
-          <w:sz w:val="44"/>
-          <w:szCs w:val="44"/>
+          <w:sz w:val="32"/>
+          <w:szCs w:val="32"/>
         </w:rPr>
         <w:drawing>
           <wp:anchor distT="0" distB="0" distL="114300" distR="114300" simplePos="0" relativeHeight="251660288" behindDoc="1" locked="0" layoutInCell="1" allowOverlap="1" wp14:anchorId="47E5F03C" wp14:editId="78A0E563">
@@ -4264,7 +4262,7 @@
                     <pic:cNvPicPr/>
                   </pic:nvPicPr>
                   <pic:blipFill>
-                    <a:blip r:embed="rId24">
+                    <a:blip r:embed="rId26">
                       <a:extLst>
                         <a:ext uri="{28A0092B-C50C-407E-A947-70E740481C1C}">
                           <a14:useLocalDpi xmlns:a14="http://schemas.microsoft.com/office/drawing/2010/main" val="0"/>
@@ -4314,25 +4312,24 @@
         <w:rPr>
           <w:b/>
           <w:bCs/>
+          <w:noProof/>
+          <w:color w:val="2F5496" w:themeColor="accent1" w:themeShade="BF"/>
+          <w:sz w:val="32"/>
+          <w:szCs w:val="32"/>
+          <w:u w:val="single"/>
+        </w:rPr>
+      </w:pPr>
+      <w:r>
+        <w:rPr>
+          <w:b/>
+          <w:bCs/>
           <w:color w:val="2F5496" w:themeColor="accent1" w:themeShade="BF"/>
           <w:sz w:val="28"/>
           <w:szCs w:val="28"/>
           <w:u w:val="single"/>
         </w:rPr>
-      </w:pPr>
-    </w:p>
-    <w:p>
-      <w:pPr>
-        <w:rPr>
-          <w:b/>
-          <w:bCs/>
-          <w:noProof/>
-          <w:color w:val="2F5496" w:themeColor="accent1" w:themeShade="BF"/>
-          <w:sz w:val="32"/>
-          <w:szCs w:val="32"/>
-          <w:u w:val="single"/>
-        </w:rPr>
-      </w:pPr>
+        <w:t>“Gentoo</w:t>
+      </w:r>
       <w:r>
         <w:rPr>
           <w:b/>
@@ -4342,8 +4339,7 @@
           <w:szCs w:val="28"/>
           <w:u w:val="single"/>
         </w:rPr>
-        <w:lastRenderedPageBreak/>
-        <w:t>“Gentoo</w:t>
+        <w:t>" and “</w:t>
       </w:r>
       <w:r>
         <w:rPr>
@@ -4354,29 +4350,7 @@
           <w:szCs w:val="28"/>
           <w:u w:val="single"/>
         </w:rPr>
-        <w:t>" and “</w:t>
-      </w:r>
-      <w:r>
-        <w:rPr>
-          <w:b/>
-          <w:bCs/>
-          <w:color w:val="2F5496" w:themeColor="accent1" w:themeShade="BF"/>
-          <w:sz w:val="28"/>
-          <w:szCs w:val="28"/>
-          <w:u w:val="single"/>
-        </w:rPr>
-        <w:t>Adelie</w:t>
-      </w:r>
-      <w:r>
-        <w:rPr>
-          <w:b/>
-          <w:bCs/>
-          <w:color w:val="2F5496" w:themeColor="accent1" w:themeShade="BF"/>
-          <w:sz w:val="28"/>
-          <w:szCs w:val="28"/>
-          <w:u w:val="single"/>
-        </w:rPr>
-        <w:t>”:</w:t>
+        <w:t>Adelie”:</w:t>
       </w:r>
     </w:p>
     <w:p>
@@ -4536,22 +4510,22 @@
           <w:szCs w:val="96"/>
         </w:rPr>
         <w:drawing>
-          <wp:anchor distT="0" distB="0" distL="114300" distR="114300" simplePos="0" relativeHeight="251662336" behindDoc="1" locked="0" layoutInCell="1" allowOverlap="1" wp14:anchorId="4F019C86" wp14:editId="3A3F16D1">
+          <wp:anchor distT="0" distB="0" distL="114300" distR="114300" simplePos="0" relativeHeight="251662336" behindDoc="1" locked="0" layoutInCell="1" allowOverlap="1" wp14:anchorId="4F019C86" wp14:editId="62EC41C5">
             <wp:simplePos x="0" y="0"/>
             <wp:positionH relativeFrom="column">
-              <wp:posOffset>2619815</wp:posOffset>
+              <wp:posOffset>857250</wp:posOffset>
             </wp:positionH>
             <wp:positionV relativeFrom="margin">
-              <wp:posOffset>134815</wp:posOffset>
+              <wp:posOffset>2114550</wp:posOffset>
             </wp:positionV>
-            <wp:extent cx="4589145" cy="6613525"/>
-            <wp:effectExtent l="0" t="0" r="1905" b="0"/>
+            <wp:extent cx="5181600" cy="6613525"/>
+            <wp:effectExtent l="0" t="0" r="0" b="0"/>
             <wp:wrapTight wrapText="bothSides">
               <wp:wrapPolygon edited="0">
                 <wp:start x="0" y="0"/>
                 <wp:lineTo x="0" y="21527"/>
-                <wp:lineTo x="21519" y="21527"/>
-                <wp:lineTo x="21519" y="0"/>
+                <wp:lineTo x="21521" y="21527"/>
+                <wp:lineTo x="21521" y="0"/>
                 <wp:lineTo x="0" y="0"/>
               </wp:wrapPolygon>
             </wp:wrapTight>
@@ -4567,7 +4541,7 @@
                     <pic:cNvPicPr/>
                   </pic:nvPicPr>
                   <pic:blipFill>
-                    <a:blip r:embed="rId24">
+                    <a:blip r:embed="rId26">
                       <a:extLst>
                         <a:ext uri="{28A0092B-C50C-407E-A947-70E740481C1C}">
                           <a14:useLocalDpi xmlns:a14="http://schemas.microsoft.com/office/drawing/2010/main" val="0"/>
@@ -4581,7 +4555,7 @@
                   <pic:spPr>
                     <a:xfrm>
                       <a:off x="0" y="0"/>
-                      <a:ext cx="4589145" cy="6613525"/>
+                      <a:ext cx="5181600" cy="6613525"/>
                     </a:xfrm>
                     <a:prstGeom prst="rect">
                       <a:avLst/>
@@ -4633,6 +4607,12 @@
     <w:sectPr>
       <w:pgSz w:w="12240" w:h="15840"/>
       <w:pgMar w:top="720" w:right="720" w:bottom="720" w:left="720" w:header="720" w:footer="720" w:gutter="0"/>
+      <w:pgBorders w:offsetFrom="page">
+        <w:top w:val="thickThinSmallGap" w:sz="18" w:space="24" w:color="auto"/>
+        <w:left w:val="thickThinSmallGap" w:sz="18" w:space="24" w:color="auto"/>
+        <w:bottom w:val="thinThickSmallGap" w:sz="18" w:space="24" w:color="auto"/>
+        <w:right w:val="thinThickSmallGap" w:sz="18" w:space="24" w:color="auto"/>
+      </w:pgBorders>
       <w:pgNumType w:start="0"/>
       <w:cols w:space="720"/>
       <w:titlePg/>
@@ -6556,6 +6536,7 @@
   <w:style w:type="character" w:default="1" w:styleId="DefaultParagraphFont">
     <w:name w:val="Default Paragraph Font"/>
     <w:uiPriority w:val="1"/>
+    <w:semiHidden/>
     <w:unhideWhenUsed/>
   </w:style>
   <w:style w:type="table" w:default="1" w:styleId="TableNormal">
@@ -6770,6 +6751,539 @@
       <w:contextualSpacing/>
     </w:pPr>
   </w:style>
+  <w:style w:type="table" w:styleId="ListTable7Colorful-Accent1">
+    <w:name w:val="List Table 7 Colorful Accent 1"/>
+    <w:basedOn w:val="TableNormal"/>
+    <w:uiPriority w:val="52"/>
+    <w:rsid w:val="00F76B3D"/>
+    <w:pPr>
+      <w:spacing w:after="0" w:line="240" w:lineRule="auto"/>
+    </w:pPr>
+    <w:rPr>
+      <w:color w:val="2F5496" w:themeColor="accent1" w:themeShade="BF"/>
+    </w:rPr>
+    <w:tblPr>
+      <w:tblStyleRowBandSize w:val="1"/>
+      <w:tblStyleColBandSize w:val="1"/>
+    </w:tblPr>
+    <w:tblStylePr w:type="firstRow">
+      <w:rPr>
+        <w:rFonts w:asciiTheme="majorHAnsi" w:eastAsiaTheme="majorEastAsia" w:hAnsiTheme="majorHAnsi" w:cstheme="majorBidi"/>
+        <w:i/>
+        <w:iCs/>
+        <w:sz w:val="26"/>
+      </w:rPr>
+      <w:tblPr/>
+      <w:tcPr>
+        <w:tcBorders>
+          <w:bottom w:val="single" w:sz="4" w:space="0" w:color="4472C4" w:themeColor="accent1"/>
+        </w:tcBorders>
+        <w:shd w:val="clear" w:color="auto" w:fill="FFFFFF" w:themeFill="background1"/>
+      </w:tcPr>
+    </w:tblStylePr>
+    <w:tblStylePr w:type="lastRow">
+      <w:rPr>
+        <w:rFonts w:asciiTheme="majorHAnsi" w:eastAsiaTheme="majorEastAsia" w:hAnsiTheme="majorHAnsi" w:cstheme="majorBidi"/>
+        <w:i/>
+        <w:iCs/>
+        <w:sz w:val="26"/>
+      </w:rPr>
+      <w:tblPr/>
+      <w:tcPr>
+        <w:tcBorders>
+          <w:top w:val="single" w:sz="4" w:space="0" w:color="4472C4" w:themeColor="accent1"/>
+        </w:tcBorders>
+        <w:shd w:val="clear" w:color="auto" w:fill="FFFFFF" w:themeFill="background1"/>
+      </w:tcPr>
+    </w:tblStylePr>
+    <w:tblStylePr w:type="firstCol">
+      <w:pPr>
+        <w:jc w:val="right"/>
+      </w:pPr>
+      <w:rPr>
+        <w:rFonts w:asciiTheme="majorHAnsi" w:eastAsiaTheme="majorEastAsia" w:hAnsiTheme="majorHAnsi" w:cstheme="majorBidi"/>
+        <w:i/>
+        <w:iCs/>
+        <w:sz w:val="26"/>
+      </w:rPr>
+      <w:tblPr/>
+      <w:tcPr>
+        <w:tcBorders>
+          <w:right w:val="single" w:sz="4" w:space="0" w:color="4472C4" w:themeColor="accent1"/>
+        </w:tcBorders>
+        <w:shd w:val="clear" w:color="auto" w:fill="FFFFFF" w:themeFill="background1"/>
+      </w:tcPr>
+    </w:tblStylePr>
+    <w:tblStylePr w:type="lastCol">
+      <w:rPr>
+        <w:rFonts w:asciiTheme="majorHAnsi" w:eastAsiaTheme="majorEastAsia" w:hAnsiTheme="majorHAnsi" w:cstheme="majorBidi"/>
+        <w:i/>
+        <w:iCs/>
+        <w:sz w:val="26"/>
+      </w:rPr>
+      <w:tblPr/>
+      <w:tcPr>
+        <w:tcBorders>
+          <w:left w:val="single" w:sz="4" w:space="0" w:color="4472C4" w:themeColor="accent1"/>
+        </w:tcBorders>
+        <w:shd w:val="clear" w:color="auto" w:fill="FFFFFF" w:themeFill="background1"/>
+      </w:tcPr>
+    </w:tblStylePr>
+    <w:tblStylePr w:type="band1Vert">
+      <w:tblPr/>
+      <w:tcPr>
+        <w:shd w:val="clear" w:color="auto" w:fill="D9E2F3" w:themeFill="accent1" w:themeFillTint="33"/>
+      </w:tcPr>
+    </w:tblStylePr>
+    <w:tblStylePr w:type="band1Horz">
+      <w:tblPr/>
+      <w:tcPr>
+        <w:shd w:val="clear" w:color="auto" w:fill="D9E2F3" w:themeFill="accent1" w:themeFillTint="33"/>
+      </w:tcPr>
+    </w:tblStylePr>
+    <w:tblStylePr w:type="neCell">
+      <w:tblPr/>
+      <w:tcPr>
+        <w:tcBorders>
+          <w:left w:val="nil"/>
+        </w:tcBorders>
+      </w:tcPr>
+    </w:tblStylePr>
+    <w:tblStylePr w:type="nwCell">
+      <w:tblPr/>
+      <w:tcPr>
+        <w:tcBorders>
+          <w:right w:val="nil"/>
+        </w:tcBorders>
+      </w:tcPr>
+    </w:tblStylePr>
+    <w:tblStylePr w:type="seCell">
+      <w:tblPr/>
+      <w:tcPr>
+        <w:tcBorders>
+          <w:left w:val="nil"/>
+        </w:tcBorders>
+      </w:tcPr>
+    </w:tblStylePr>
+    <w:tblStylePr w:type="swCell">
+      <w:tblPr/>
+      <w:tcPr>
+        <w:tcBorders>
+          <w:right w:val="nil"/>
+        </w:tcBorders>
+      </w:tcPr>
+    </w:tblStylePr>
+  </w:style>
+  <w:style w:type="table" w:styleId="GridTable3">
+    <w:name w:val="Grid Table 3"/>
+    <w:basedOn w:val="TableNormal"/>
+    <w:uiPriority w:val="48"/>
+    <w:rsid w:val="00F76B3D"/>
+    <w:pPr>
+      <w:spacing w:after="0" w:line="240" w:lineRule="auto"/>
+    </w:pPr>
+    <w:tblPr>
+      <w:tblStyleRowBandSize w:val="1"/>
+      <w:tblStyleColBandSize w:val="1"/>
+      <w:tblBorders>
+        <w:top w:val="single" w:sz="4" w:space="0" w:color="666666" w:themeColor="text1" w:themeTint="99"/>
+        <w:left w:val="single" w:sz="4" w:space="0" w:color="666666" w:themeColor="text1" w:themeTint="99"/>
+        <w:bottom w:val="single" w:sz="4" w:space="0" w:color="666666" w:themeColor="text1" w:themeTint="99"/>
+        <w:right w:val="single" w:sz="4" w:space="0" w:color="666666" w:themeColor="text1" w:themeTint="99"/>
+        <w:insideH w:val="single" w:sz="4" w:space="0" w:color="666666" w:themeColor="text1" w:themeTint="99"/>
+        <w:insideV w:val="single" w:sz="4" w:space="0" w:color="666666" w:themeColor="text1" w:themeTint="99"/>
+      </w:tblBorders>
+    </w:tblPr>
+    <w:tblStylePr w:type="firstRow">
+      <w:rPr>
+        <w:b/>
+        <w:bCs/>
+      </w:rPr>
+      <w:tblPr/>
+      <w:tcPr>
+        <w:tcBorders>
+          <w:top w:val="nil"/>
+          <w:left w:val="nil"/>
+          <w:right w:val="nil"/>
+          <w:insideH w:val="nil"/>
+          <w:insideV w:val="nil"/>
+        </w:tcBorders>
+        <w:shd w:val="clear" w:color="auto" w:fill="FFFFFF" w:themeFill="background1"/>
+      </w:tcPr>
+    </w:tblStylePr>
+    <w:tblStylePr w:type="lastRow">
+      <w:rPr>
+        <w:b/>
+        <w:bCs/>
+      </w:rPr>
+      <w:tblPr/>
+      <w:tcPr>
+        <w:tcBorders>
+          <w:left w:val="nil"/>
+          <w:bottom w:val="nil"/>
+          <w:right w:val="nil"/>
+          <w:insideH w:val="nil"/>
+          <w:insideV w:val="nil"/>
+        </w:tcBorders>
+        <w:shd w:val="clear" w:color="auto" w:fill="FFFFFF" w:themeFill="background1"/>
+      </w:tcPr>
+    </w:tblStylePr>
+    <w:tblStylePr w:type="firstCol">
+      <w:pPr>
+        <w:jc w:val="right"/>
+      </w:pPr>
+      <w:rPr>
+        <w:i/>
+        <w:iCs/>
+      </w:rPr>
+      <w:tblPr/>
+      <w:tcPr>
+        <w:tcBorders>
+          <w:top w:val="nil"/>
+          <w:left w:val="nil"/>
+          <w:bottom w:val="nil"/>
+          <w:insideH w:val="nil"/>
+          <w:insideV w:val="nil"/>
+        </w:tcBorders>
+        <w:shd w:val="clear" w:color="auto" w:fill="FFFFFF" w:themeFill="background1"/>
+      </w:tcPr>
+    </w:tblStylePr>
+    <w:tblStylePr w:type="lastCol">
+      <w:rPr>
+        <w:i/>
+        <w:iCs/>
+      </w:rPr>
+      <w:tblPr/>
+      <w:tcPr>
+        <w:tcBorders>
+          <w:top w:val="nil"/>
+          <w:bottom w:val="nil"/>
+          <w:right w:val="nil"/>
+          <w:insideH w:val="nil"/>
+          <w:insideV w:val="nil"/>
+        </w:tcBorders>
+        <w:shd w:val="clear" w:color="auto" w:fill="FFFFFF" w:themeFill="background1"/>
+      </w:tcPr>
+    </w:tblStylePr>
+    <w:tblStylePr w:type="band1Vert">
+      <w:tblPr/>
+      <w:tcPr>
+        <w:shd w:val="clear" w:color="auto" w:fill="CCCCCC" w:themeFill="text1" w:themeFillTint="33"/>
+      </w:tcPr>
+    </w:tblStylePr>
+    <w:tblStylePr w:type="band1Horz">
+      <w:tblPr/>
+      <w:tcPr>
+        <w:shd w:val="clear" w:color="auto" w:fill="CCCCCC" w:themeFill="text1" w:themeFillTint="33"/>
+      </w:tcPr>
+    </w:tblStylePr>
+    <w:tblStylePr w:type="neCell">
+      <w:tblPr/>
+      <w:tcPr>
+        <w:tcBorders>
+          <w:bottom w:val="single" w:sz="4" w:space="0" w:color="666666" w:themeColor="text1" w:themeTint="99"/>
+        </w:tcBorders>
+      </w:tcPr>
+    </w:tblStylePr>
+    <w:tblStylePr w:type="nwCell">
+      <w:tblPr/>
+      <w:tcPr>
+        <w:tcBorders>
+          <w:bottom w:val="single" w:sz="4" w:space="0" w:color="666666" w:themeColor="text1" w:themeTint="99"/>
+        </w:tcBorders>
+      </w:tcPr>
+    </w:tblStylePr>
+    <w:tblStylePr w:type="seCell">
+      <w:tblPr/>
+      <w:tcPr>
+        <w:tcBorders>
+          <w:top w:val="single" w:sz="4" w:space="0" w:color="666666" w:themeColor="text1" w:themeTint="99"/>
+        </w:tcBorders>
+      </w:tcPr>
+    </w:tblStylePr>
+    <w:tblStylePr w:type="swCell">
+      <w:tblPr/>
+      <w:tcPr>
+        <w:tcBorders>
+          <w:top w:val="single" w:sz="4" w:space="0" w:color="666666" w:themeColor="text1" w:themeTint="99"/>
+        </w:tcBorders>
+      </w:tcPr>
+    </w:tblStylePr>
+  </w:style>
+  <w:style w:type="table" w:styleId="ListTable3">
+    <w:name w:val="List Table 3"/>
+    <w:basedOn w:val="TableNormal"/>
+    <w:uiPriority w:val="48"/>
+    <w:rsid w:val="00F76B3D"/>
+    <w:pPr>
+      <w:spacing w:after="0" w:line="240" w:lineRule="auto"/>
+    </w:pPr>
+    <w:tblPr>
+      <w:tblStyleRowBandSize w:val="1"/>
+      <w:tblStyleColBandSize w:val="1"/>
+      <w:tblBorders>
+        <w:top w:val="single" w:sz="4" w:space="0" w:color="000000" w:themeColor="text1"/>
+        <w:left w:val="single" w:sz="4" w:space="0" w:color="000000" w:themeColor="text1"/>
+        <w:bottom w:val="single" w:sz="4" w:space="0" w:color="000000" w:themeColor="text1"/>
+        <w:right w:val="single" w:sz="4" w:space="0" w:color="000000" w:themeColor="text1"/>
+      </w:tblBorders>
+    </w:tblPr>
+    <w:tblStylePr w:type="firstRow">
+      <w:rPr>
+        <w:b/>
+        <w:bCs/>
+        <w:color w:val="FFFFFF" w:themeColor="background1"/>
+      </w:rPr>
+      <w:tblPr/>
+      <w:tcPr>
+        <w:shd w:val="clear" w:color="auto" w:fill="000000" w:themeFill="text1"/>
+      </w:tcPr>
+    </w:tblStylePr>
+    <w:tblStylePr w:type="lastRow">
+      <w:rPr>
+        <w:b/>
+        <w:bCs/>
+      </w:rPr>
+      <w:tblPr/>
+      <w:tcPr>
+        <w:tcBorders>
+          <w:top w:val="double" w:sz="4" w:space="0" w:color="000000" w:themeColor="text1"/>
+        </w:tcBorders>
+        <w:shd w:val="clear" w:color="auto" w:fill="FFFFFF" w:themeFill="background1"/>
+      </w:tcPr>
+    </w:tblStylePr>
+    <w:tblStylePr w:type="firstCol">
+      <w:rPr>
+        <w:b/>
+        <w:bCs/>
+      </w:rPr>
+      <w:tblPr/>
+      <w:tcPr>
+        <w:tcBorders>
+          <w:right w:val="nil"/>
+        </w:tcBorders>
+        <w:shd w:val="clear" w:color="auto" w:fill="FFFFFF" w:themeFill="background1"/>
+      </w:tcPr>
+    </w:tblStylePr>
+    <w:tblStylePr w:type="lastCol">
+      <w:rPr>
+        <w:b/>
+        <w:bCs/>
+      </w:rPr>
+      <w:tblPr/>
+      <w:tcPr>
+        <w:tcBorders>
+          <w:left w:val="nil"/>
+        </w:tcBorders>
+        <w:shd w:val="clear" w:color="auto" w:fill="FFFFFF" w:themeFill="background1"/>
+      </w:tcPr>
+    </w:tblStylePr>
+    <w:tblStylePr w:type="band1Vert">
+      <w:tblPr/>
+      <w:tcPr>
+        <w:tcBorders>
+          <w:left w:val="single" w:sz="4" w:space="0" w:color="000000" w:themeColor="text1"/>
+          <w:right w:val="single" w:sz="4" w:space="0" w:color="000000" w:themeColor="text1"/>
+        </w:tcBorders>
+      </w:tcPr>
+    </w:tblStylePr>
+    <w:tblStylePr w:type="band1Horz">
+      <w:tblPr/>
+      <w:tcPr>
+        <w:tcBorders>
+          <w:top w:val="single" w:sz="4" w:space="0" w:color="000000" w:themeColor="text1"/>
+          <w:bottom w:val="single" w:sz="4" w:space="0" w:color="000000" w:themeColor="text1"/>
+          <w:insideH w:val="nil"/>
+        </w:tcBorders>
+      </w:tcPr>
+    </w:tblStylePr>
+    <w:tblStylePr w:type="neCell">
+      <w:tblPr/>
+      <w:tcPr>
+        <w:tcBorders>
+          <w:left w:val="nil"/>
+          <w:bottom w:val="nil"/>
+        </w:tcBorders>
+      </w:tcPr>
+    </w:tblStylePr>
+    <w:tblStylePr w:type="nwCell">
+      <w:tblPr/>
+      <w:tcPr>
+        <w:tcBorders>
+          <w:bottom w:val="nil"/>
+          <w:right w:val="nil"/>
+        </w:tcBorders>
+      </w:tcPr>
+    </w:tblStylePr>
+    <w:tblStylePr w:type="seCell">
+      <w:tblPr/>
+      <w:tcPr>
+        <w:tcBorders>
+          <w:top w:val="double" w:sz="4" w:space="0" w:color="000000" w:themeColor="text1"/>
+          <w:left w:val="nil"/>
+        </w:tcBorders>
+      </w:tcPr>
+    </w:tblStylePr>
+    <w:tblStylePr w:type="swCell">
+      <w:tblPr/>
+      <w:tcPr>
+        <w:tcBorders>
+          <w:top w:val="double" w:sz="4" w:space="0" w:color="000000" w:themeColor="text1"/>
+          <w:right w:val="nil"/>
+        </w:tcBorders>
+      </w:tcPr>
+    </w:tblStylePr>
+  </w:style>
+  <w:style w:type="table" w:styleId="ListTable4-Accent6">
+    <w:name w:val="List Table 4 Accent 6"/>
+    <w:basedOn w:val="TableNormal"/>
+    <w:uiPriority w:val="49"/>
+    <w:rsid w:val="00F76B3D"/>
+    <w:pPr>
+      <w:spacing w:after="0" w:line="240" w:lineRule="auto"/>
+    </w:pPr>
+    <w:tblPr>
+      <w:tblStyleRowBandSize w:val="1"/>
+      <w:tblStyleColBandSize w:val="1"/>
+      <w:tblBorders>
+        <w:top w:val="single" w:sz="4" w:space="0" w:color="A8D08D" w:themeColor="accent6" w:themeTint="99"/>
+        <w:left w:val="single" w:sz="4" w:space="0" w:color="A8D08D" w:themeColor="accent6" w:themeTint="99"/>
+        <w:bottom w:val="single" w:sz="4" w:space="0" w:color="A8D08D" w:themeColor="accent6" w:themeTint="99"/>
+        <w:right w:val="single" w:sz="4" w:space="0" w:color="A8D08D" w:themeColor="accent6" w:themeTint="99"/>
+        <w:insideH w:val="single" w:sz="4" w:space="0" w:color="A8D08D" w:themeColor="accent6" w:themeTint="99"/>
+      </w:tblBorders>
+    </w:tblPr>
+    <w:tblStylePr w:type="firstRow">
+      <w:rPr>
+        <w:b/>
+        <w:bCs/>
+        <w:color w:val="FFFFFF" w:themeColor="background1"/>
+      </w:rPr>
+      <w:tblPr/>
+      <w:tcPr>
+        <w:tcBorders>
+          <w:top w:val="single" w:sz="4" w:space="0" w:color="70AD47" w:themeColor="accent6"/>
+          <w:left w:val="single" w:sz="4" w:space="0" w:color="70AD47" w:themeColor="accent6"/>
+          <w:bottom w:val="single" w:sz="4" w:space="0" w:color="70AD47" w:themeColor="accent6"/>
+          <w:right w:val="single" w:sz="4" w:space="0" w:color="70AD47" w:themeColor="accent6"/>
+          <w:insideH w:val="nil"/>
+        </w:tcBorders>
+        <w:shd w:val="clear" w:color="auto" w:fill="70AD47" w:themeFill="accent6"/>
+      </w:tcPr>
+    </w:tblStylePr>
+    <w:tblStylePr w:type="lastRow">
+      <w:rPr>
+        <w:b/>
+        <w:bCs/>
+      </w:rPr>
+      <w:tblPr/>
+      <w:tcPr>
+        <w:tcBorders>
+          <w:top w:val="double" w:sz="4" w:space="0" w:color="A8D08D" w:themeColor="accent6" w:themeTint="99"/>
+        </w:tcBorders>
+      </w:tcPr>
+    </w:tblStylePr>
+    <w:tblStylePr w:type="firstCol">
+      <w:rPr>
+        <w:b/>
+        <w:bCs/>
+      </w:rPr>
+    </w:tblStylePr>
+    <w:tblStylePr w:type="lastCol">
+      <w:rPr>
+        <w:b/>
+        <w:bCs/>
+      </w:rPr>
+    </w:tblStylePr>
+    <w:tblStylePr w:type="band1Vert">
+      <w:tblPr/>
+      <w:tcPr>
+        <w:shd w:val="clear" w:color="auto" w:fill="E2EFD9" w:themeFill="accent6" w:themeFillTint="33"/>
+      </w:tcPr>
+    </w:tblStylePr>
+    <w:tblStylePr w:type="band1Horz">
+      <w:tblPr/>
+      <w:tcPr>
+        <w:shd w:val="clear" w:color="auto" w:fill="E2EFD9" w:themeFill="accent6" w:themeFillTint="33"/>
+      </w:tcPr>
+    </w:tblStylePr>
+  </w:style>
+  <w:style w:type="table" w:styleId="GridTable4-Accent3">
+    <w:name w:val="Grid Table 4 Accent 3"/>
+    <w:basedOn w:val="TableNormal"/>
+    <w:uiPriority w:val="49"/>
+    <w:rsid w:val="00F76B3D"/>
+    <w:pPr>
+      <w:spacing w:after="0" w:line="240" w:lineRule="auto"/>
+    </w:pPr>
+    <w:tblPr>
+      <w:tblStyleRowBandSize w:val="1"/>
+      <w:tblStyleColBandSize w:val="1"/>
+      <w:tblBorders>
+        <w:top w:val="single" w:sz="4" w:space="0" w:color="C9C9C9" w:themeColor="accent3" w:themeTint="99"/>
+        <w:left w:val="single" w:sz="4" w:space="0" w:color="C9C9C9" w:themeColor="accent3" w:themeTint="99"/>
+        <w:bottom w:val="single" w:sz="4" w:space="0" w:color="C9C9C9" w:themeColor="accent3" w:themeTint="99"/>
+        <w:right w:val="single" w:sz="4" w:space="0" w:color="C9C9C9" w:themeColor="accent3" w:themeTint="99"/>
+        <w:insideH w:val="single" w:sz="4" w:space="0" w:color="C9C9C9" w:themeColor="accent3" w:themeTint="99"/>
+        <w:insideV w:val="single" w:sz="4" w:space="0" w:color="C9C9C9" w:themeColor="accent3" w:themeTint="99"/>
+      </w:tblBorders>
+    </w:tblPr>
+    <w:tblStylePr w:type="firstRow">
+      <w:rPr>
+        <w:b/>
+        <w:bCs/>
+        <w:color w:val="FFFFFF" w:themeColor="background1"/>
+      </w:rPr>
+      <w:tblPr/>
+      <w:tcPr>
+        <w:tcBorders>
+          <w:top w:val="single" w:sz="4" w:space="0" w:color="A5A5A5" w:themeColor="accent3"/>
+          <w:left w:val="single" w:sz="4" w:space="0" w:color="A5A5A5" w:themeColor="accent3"/>
+          <w:bottom w:val="single" w:sz="4" w:space="0" w:color="A5A5A5" w:themeColor="accent3"/>
+          <w:right w:val="single" w:sz="4" w:space="0" w:color="A5A5A5" w:themeColor="accent3"/>
+          <w:insideH w:val="nil"/>
+          <w:insideV w:val="nil"/>
+        </w:tcBorders>
+        <w:shd w:val="clear" w:color="auto" w:fill="A5A5A5" w:themeFill="accent3"/>
+      </w:tcPr>
+    </w:tblStylePr>
+    <w:tblStylePr w:type="lastRow">
+      <w:rPr>
+        <w:b/>
+        <w:bCs/>
+      </w:rPr>
+      <w:tblPr/>
+      <w:tcPr>
+        <w:tcBorders>
+          <w:top w:val="double" w:sz="4" w:space="0" w:color="A5A5A5" w:themeColor="accent3"/>
+        </w:tcBorders>
+      </w:tcPr>
+    </w:tblStylePr>
+    <w:tblStylePr w:type="firstCol">
+      <w:rPr>
+        <w:b/>
+        <w:bCs/>
+      </w:rPr>
+    </w:tblStylePr>
+    <w:tblStylePr w:type="lastCol">
+      <w:rPr>
+        <w:b/>
+        <w:bCs/>
+      </w:rPr>
+    </w:tblStylePr>
+    <w:tblStylePr w:type="band1Vert">
+      <w:tblPr/>
+      <w:tcPr>
+        <w:shd w:val="clear" w:color="auto" w:fill="EDEDED" w:themeFill="accent3" w:themeFillTint="33"/>
+      </w:tcPr>
+    </w:tblStylePr>
+    <w:tblStylePr w:type="band1Horz">
+      <w:tblPr/>
+      <w:tcPr>
+        <w:shd w:val="clear" w:color="auto" w:fill="EDEDED" w:themeFill="accent3" w:themeFillTint="33"/>
+      </w:tcPr>
+    </w:tblStylePr>
+  </w:style>
 </w:styles>
 </file>
 
@@ -6916,6 +7430,7 @@
     <w:rsidRoot w:val="00975DF7"/>
     <w:rsid w:val="00475081"/>
     <w:rsid w:val="00975DF7"/>
+    <w:rsid w:val="00C45F70"/>
     <w:rsid w:val="00FD6A33"/>
   </w:rsids>
   <m:mathPr>
@@ -7645,9 +8160,14 @@
 </file>
 
 <file path=customXml/item1.xml><?xml version="1.0" encoding="utf-8"?>
-<p:properties xmlns:p="http://schemas.microsoft.com/office/2006/metadata/properties" xmlns:xsi="http://www.w3.org/2001/XMLSchema-instance" xmlns:pc="http://schemas.microsoft.com/office/infopath/2007/PartnerControls">
-  <documentManagement/>
-</p:properties>
+<CoverPageProperties xmlns="http://schemas.microsoft.com/office/2006/coverPageProps">
+  <PublishDate>2022-11-06T00:00:00</PublishDate>
+  <Abstract/>
+  <CompanyAddress/>
+  <CompanyPhone/>
+  <CompanyFax/>
+  <CompanyEmail/>
+</CoverPageProperties>
 </file>
 
 <file path=customXml/item2.xml><?xml version="1.0" encoding="utf-8"?>
@@ -7660,6 +8180,12 @@
 </file>
 
 <file path=customXml/item3.xml><?xml version="1.0" encoding="utf-8"?>
+<p:properties xmlns:p="http://schemas.microsoft.com/office/2006/metadata/properties" xmlns:xsi="http://www.w3.org/2001/XMLSchema-instance" xmlns:pc="http://schemas.microsoft.com/office/infopath/2007/PartnerControls">
+  <documentManagement/>
+</p:properties>
+</file>
+
+<file path=customXml/item4.xml><?xml version="1.0" encoding="utf-8"?>
 <ct:contentTypeSchema xmlns:ct="http://schemas.microsoft.com/office/2006/metadata/contentType" xmlns:ma="http://schemas.microsoft.com/office/2006/metadata/properties/metaAttributes" ct:_="" ma:_="" ma:contentTypeName="Document" ma:contentTypeID="0x01010023BA4A15ED5C2A41B83640613053F842" ma:contentTypeVersion="13" ma:contentTypeDescription="Create a new document." ma:contentTypeScope="" ma:versionID="6f684b99983a59bf52ae4e40058b6f0a">
   <xsd:schema xmlns:xsd="http://www.w3.org/2001/XMLSchema" xmlns:xs="http://www.w3.org/2001/XMLSchema" xmlns:p="http://schemas.microsoft.com/office/2006/metadata/properties" xmlns:ns3="7038da36-6201-4bc3-a3d5-cbf62125ea33" xmlns:ns4="c96f61c3-f3ff-4eb5-afb0-ed8270342a12" targetNamespace="http://schemas.microsoft.com/office/2006/metadata/properties" ma:root="true" ma:fieldsID="a462db29de0e497f5b320f72d02e5517" ns3:_="" ns4:_="">
     <xsd:import namespace="7038da36-6201-4bc3-a3d5-cbf62125ea33"/>
@@ -7882,11 +8408,14 @@
 </ct:contentTypeSchema>
 </file>
 
+<file path=customXml/item5.xml><?xml version="1.0" encoding="utf-8"?>
+<b:Sources xmlns:b="http://schemas.openxmlformats.org/officeDocument/2006/bibliography" xmlns="http://schemas.openxmlformats.org/officeDocument/2006/bibliography" SelectedStyle="\APASixthEditionOfficeOnline.xsl" StyleName="APA" Version="6"/>
+</file>
+
 <file path=customXml/itemProps1.xml><?xml version="1.0" encoding="utf-8"?>
-<ds:datastoreItem xmlns:ds="http://schemas.openxmlformats.org/officeDocument/2006/customXml" ds:itemID="{9B70D9B7-CF92-4417-AB1D-E7BC6F39D536}">
+<ds:datastoreItem xmlns:ds="http://schemas.openxmlformats.org/officeDocument/2006/customXml" ds:itemID="{55AF091B-3C7A-41E3-B477-F2FDAA23CFDA}">
   <ds:schemaRefs>
-    <ds:schemaRef ds:uri="http://schemas.microsoft.com/office/2006/metadata/properties"/>
-    <ds:schemaRef ds:uri="http://schemas.microsoft.com/office/infopath/2007/PartnerControls"/>
+    <ds:schemaRef ds:uri="http://schemas.microsoft.com/office/2006/coverPageProps"/>
   </ds:schemaRefs>
 </ds:datastoreItem>
 </file>
@@ -7900,6 +8429,15 @@
 </file>
 
 <file path=customXml/itemProps3.xml><?xml version="1.0" encoding="utf-8"?>
+<ds:datastoreItem xmlns:ds="http://schemas.openxmlformats.org/officeDocument/2006/customXml" ds:itemID="{9B70D9B7-CF92-4417-AB1D-E7BC6F39D536}">
+  <ds:schemaRefs>
+    <ds:schemaRef ds:uri="http://schemas.microsoft.com/office/2006/metadata/properties"/>
+    <ds:schemaRef ds:uri="http://schemas.microsoft.com/office/infopath/2007/PartnerControls"/>
+  </ds:schemaRefs>
+</ds:datastoreItem>
+</file>
+
+<file path=customXml/itemProps4.xml><?xml version="1.0" encoding="utf-8"?>
 <ds:datastoreItem xmlns:ds="http://schemas.openxmlformats.org/officeDocument/2006/customXml" ds:itemID="{CE5966B1-56D4-4E88-AD20-104EBE6013E8}">
   <ds:schemaRefs>
     <ds:schemaRef ds:uri="http://schemas.microsoft.com/office/2006/metadata/contentType"/>
@@ -7916,4 +8454,12 @@
     <ds:schemaRef ds:uri="http://schemas.microsoft.com/internal/obd"/>
   </ds:schemaRefs>
 </ds:datastoreItem>
+</file>
+
+<file path=customXml/itemProps5.xml><?xml version="1.0" encoding="utf-8"?>
+<ds:datastoreItem xmlns:ds="http://schemas.openxmlformats.org/officeDocument/2006/customXml" ds:itemID="{29D7EA0B-054F-44A1-9620-43145BC9D14D}">
+  <ds:schemaRefs>
+    <ds:schemaRef ds:uri="http://schemas.openxmlformats.org/officeDocument/2006/bibliography"/>
+  </ds:schemaRefs>
+</ds:datastoreItem>
 </file>